--- a/Якість ПЗ-Тестування. ЛР02 Забезпечення якості та надійності програмного засобу.docx
+++ b/Якість ПЗ-Тестування. ЛР02 Забезпечення якості та надійності програмного засобу.docx
@@ -1,6 +1,6 @@
 
 <file path=word/document.xml><?xml version="1.0" encoding="utf-8"?>
-<w:document xmlns:wpc="http://schemas.microsoft.com/office/word/2010/wordprocessingCanvas" xmlns:mc="http://schemas.openxmlformats.org/markup-compatibility/2006" xmlns:o="urn:schemas-microsoft-com:office:office" xmlns:r="http://schemas.openxmlformats.org/officeDocument/2006/relationships" xmlns:m="http://schemas.openxmlformats.org/officeDocument/2006/math" xmlns:v="urn:schemas-microsoft-com:vml" xmlns:wp14="http://schemas.microsoft.com/office/word/2010/wordprocessingDrawing" xmlns:wp="http://schemas.openxmlformats.org/drawingml/2006/wordprocessingDrawing" xmlns:w10="urn:schemas-microsoft-com:office:word" xmlns:w="http://schemas.openxmlformats.org/wordprocessingml/2006/main" xmlns:w14="http://schemas.microsoft.com/office/word/2010/wordml" xmlns:wpg="http://schemas.microsoft.com/office/word/2010/wordprocessingGroup" xmlns:wpi="http://schemas.microsoft.com/office/word/2010/wordprocessingInk" xmlns:wne="http://schemas.microsoft.com/office/word/2006/wordml" xmlns:wps="http://schemas.microsoft.com/office/word/2010/wordprocessingShape" mc:Ignorable="w14 wp14">
+<w:document xmlns:wpc="http://schemas.microsoft.com/office/word/2010/wordprocessingCanvas" xmlns:cx="http://schemas.microsoft.com/office/drawing/2014/chartex" xmlns:cx1="http://schemas.microsoft.com/office/drawing/2015/9/8/chartex" xmlns:mc="http://schemas.openxmlformats.org/markup-compatibility/2006" xmlns:o="urn:schemas-microsoft-com:office:office" xmlns:r="http://schemas.openxmlformats.org/officeDocument/2006/relationships" xmlns:m="http://schemas.openxmlformats.org/officeDocument/2006/math" xmlns:v="urn:schemas-microsoft-com:vml" xmlns:wp14="http://schemas.microsoft.com/office/word/2010/wordprocessingDrawing" xmlns:wp="http://schemas.openxmlformats.org/drawingml/2006/wordprocessingDrawing" xmlns:w10="urn:schemas-microsoft-com:office:word" xmlns:w="http://schemas.openxmlformats.org/wordprocessingml/2006/main" xmlns:w14="http://schemas.microsoft.com/office/word/2010/wordml" xmlns:w15="http://schemas.microsoft.com/office/word/2012/wordml" xmlns:w16se="http://schemas.microsoft.com/office/word/2015/wordml/symex" xmlns:wpg="http://schemas.microsoft.com/office/word/2010/wordprocessingGroup" xmlns:wpi="http://schemas.microsoft.com/office/word/2010/wordprocessingInk" xmlns:wne="http://schemas.microsoft.com/office/word/2006/wordml" xmlns:wps="http://schemas.microsoft.com/office/word/2010/wordprocessingShape" mc:Ignorable="w14 w15 w16se wp14">
   <w:body>
     <w:p>
       <w:pPr>
@@ -18,8 +18,18 @@
           <w:sz w:val="28"/>
           <w:szCs w:val="28"/>
         </w:rPr>
-        <w:t>Лабораторна</w:t>
-      </w:r>
+        <w:t>Лабораторна робота №02. Забезпечення якості та надійності програмного засобу</w:t>
+      </w:r>
+    </w:p>
+    <w:p>
+      <w:pPr>
+        <w:jc w:val="both"/>
+        <w:rPr>
+          <w:rFonts w:ascii="Times New Roman" w:hAnsi="Times New Roman" w:cs="Times New Roman"/>
+          <w:sz w:val="28"/>
+          <w:szCs w:val="28"/>
+        </w:rPr>
+      </w:pPr>
       <w:r>
         <w:rPr>
           <w:rFonts w:ascii="Times New Roman" w:hAnsi="Times New Roman" w:cs="Times New Roman"/>
@@ -27,7 +37,7 @@
           <w:sz w:val="28"/>
           <w:szCs w:val="28"/>
         </w:rPr>
-        <w:t xml:space="preserve"> робота №</w:t>
+        <w:t xml:space="preserve">Мета: </w:t>
       </w:r>
       <w:r>
         <w:rPr>
@@ -36,61 +46,6 @@
           <w:sz w:val="28"/>
           <w:szCs w:val="28"/>
         </w:rPr>
-        <w:t>02</w:t>
-      </w:r>
-      <w:r>
-        <w:rPr>
-          <w:rFonts w:ascii="Times New Roman" w:hAnsi="Times New Roman" w:cs="Times New Roman"/>
-          <w:b/>
-          <w:sz w:val="28"/>
-          <w:szCs w:val="28"/>
-        </w:rPr>
-        <w:t xml:space="preserve">. </w:t>
-      </w:r>
-      <w:r>
-        <w:rPr>
-          <w:rFonts w:ascii="Times New Roman" w:hAnsi="Times New Roman" w:cs="Times New Roman"/>
-          <w:b/>
-          <w:sz w:val="28"/>
-          <w:szCs w:val="28"/>
-        </w:rPr>
-        <w:t>Забезпечення якості та надійності програмного засобу</w:t>
-      </w:r>
-    </w:p>
-    <w:p>
-      <w:pPr>
-        <w:jc w:val="both"/>
-        <w:rPr>
-          <w:rFonts w:ascii="Times New Roman" w:hAnsi="Times New Roman" w:cs="Times New Roman"/>
-          <w:sz w:val="28"/>
-          <w:szCs w:val="28"/>
-        </w:rPr>
-      </w:pPr>
-      <w:r>
-        <w:rPr>
-          <w:rFonts w:ascii="Times New Roman" w:hAnsi="Times New Roman" w:cs="Times New Roman"/>
-          <w:b/>
-          <w:sz w:val="28"/>
-          <w:szCs w:val="28"/>
-        </w:rPr>
-        <w:t>Мета:</w:t>
-      </w:r>
-      <w:r>
-        <w:rPr>
-          <w:rFonts w:ascii="Times New Roman" w:hAnsi="Times New Roman" w:cs="Times New Roman"/>
-          <w:b/>
-          <w:sz w:val="28"/>
-          <w:szCs w:val="28"/>
-        </w:rPr>
-        <w:t xml:space="preserve"> </w:t>
-      </w:r>
-      <w:r>
-        <w:rPr>
-          <w:rFonts w:ascii="Times New Roman" w:hAnsi="Times New Roman" w:cs="Times New Roman"/>
-          <w:b/>
-          <w:sz w:val="28"/>
-          <w:szCs w:val="28"/>
-        </w:rPr>
         <w:tab/>
       </w:r>
       <w:r>
@@ -99,23 +54,7 @@
           <w:sz w:val="28"/>
           <w:szCs w:val="28"/>
         </w:rPr>
-        <w:t xml:space="preserve">засвоєння навичок забезпечення якості та надійності шляхом використання тестування та </w:t>
-      </w:r>
-      <w:r>
-        <w:rPr>
-          <w:rFonts w:ascii="Times New Roman" w:hAnsi="Times New Roman" w:cs="Times New Roman"/>
-          <w:sz w:val="28"/>
-          <w:szCs w:val="28"/>
-        </w:rPr>
-        <w:t xml:space="preserve">від лагодження, а також </w:t>
-      </w:r>
-      <w:r>
-        <w:rPr>
-          <w:rFonts w:ascii="Times New Roman" w:hAnsi="Times New Roman" w:cs="Times New Roman"/>
-          <w:sz w:val="28"/>
-          <w:szCs w:val="28"/>
-        </w:rPr>
-        <w:t xml:space="preserve">інтеграції </w:t>
+        <w:t xml:space="preserve">засвоєння навичок забезпечення якості та надійності шляхом використання тестування та від лагодження, а також інтеграції </w:t>
       </w:r>
       <w:proofErr w:type="spellStart"/>
       <w:r>
@@ -253,52 +192,7 @@
           <w:sz w:val="28"/>
           <w:szCs w:val="28"/>
         </w:rPr>
-        <w:t>Методичні рекомендації до виконання лабораторн</w:t>
-      </w:r>
-      <w:r>
-        <w:rPr>
-          <w:rFonts w:ascii="Times New Roman" w:hAnsi="Times New Roman"/>
-          <w:b/>
-          <w:sz w:val="28"/>
-          <w:szCs w:val="28"/>
-        </w:rPr>
-        <w:t>ої</w:t>
-      </w:r>
-      <w:r>
-        <w:rPr>
-          <w:rFonts w:ascii="Times New Roman" w:hAnsi="Times New Roman"/>
-          <w:b/>
-          <w:sz w:val="28"/>
-          <w:szCs w:val="28"/>
-        </w:rPr>
-        <w:t xml:space="preserve"> роб</w:t>
-      </w:r>
-      <w:r>
-        <w:rPr>
-          <w:rFonts w:ascii="Times New Roman" w:hAnsi="Times New Roman"/>
-          <w:b/>
-          <w:sz w:val="28"/>
-          <w:szCs w:val="28"/>
-        </w:rPr>
-        <w:t>о</w:t>
-      </w:r>
-      <w:r>
-        <w:rPr>
-          <w:rFonts w:ascii="Times New Roman" w:hAnsi="Times New Roman"/>
-          <w:b/>
-          <w:sz w:val="28"/>
-          <w:szCs w:val="28"/>
-        </w:rPr>
-        <w:t>т</w:t>
-      </w:r>
-      <w:r>
-        <w:rPr>
-          <w:rFonts w:ascii="Times New Roman" w:hAnsi="Times New Roman"/>
-          <w:b/>
-          <w:sz w:val="28"/>
-          <w:szCs w:val="28"/>
-        </w:rPr>
-        <w:t>и.</w:t>
+        <w:t>Методичні рекомендації до виконання лабораторної роботи.</w:t>
       </w:r>
     </w:p>
     <w:p>
@@ -327,34 +221,7 @@
           <w:szCs w:val="28"/>
           <w:lang w:val="uk-UA"/>
         </w:rPr>
-        <w:t xml:space="preserve">Опрацювати теоретичні відомості: повторити лекції </w:t>
-      </w:r>
-      <w:r>
-        <w:rPr>
-          <w:rFonts w:ascii="Times New Roman" w:hAnsi="Times New Roman" w:cs="Times New Roman"/>
-          <w:sz w:val="28"/>
-          <w:szCs w:val="28"/>
-          <w:lang w:val="uk-UA"/>
-        </w:rPr>
-        <w:t>1-</w:t>
-      </w:r>
-      <w:r>
-        <w:rPr>
-          <w:rFonts w:ascii="Times New Roman" w:hAnsi="Times New Roman" w:cs="Times New Roman"/>
-          <w:sz w:val="28"/>
-          <w:szCs w:val="28"/>
-          <w:lang w:val="uk-UA"/>
-        </w:rPr>
-        <w:t>2</w:t>
-      </w:r>
-      <w:r>
-        <w:rPr>
-          <w:rFonts w:ascii="Times New Roman" w:hAnsi="Times New Roman" w:cs="Times New Roman"/>
-          <w:sz w:val="28"/>
-          <w:szCs w:val="28"/>
-          <w:lang w:val="uk-UA"/>
-        </w:rPr>
-        <w:t xml:space="preserve">. </w:t>
+        <w:t xml:space="preserve">Опрацювати теоретичні відомості: повторити лекції 1-2. </w:t>
       </w:r>
     </w:p>
     <w:p>
@@ -448,32 +315,232 @@
         <w:ind w:left="0" w:firstLine="0"/>
         <w:jc w:val="both"/>
         <w:rPr>
+          <w:rFonts w:ascii="Times New Roman" w:hAnsi="Times New Roman" w:cs="Times New Roman"/>
+          <w:sz w:val="28"/>
+          <w:szCs w:val="28"/>
+          <w:lang w:val="uk-UA"/>
+        </w:rPr>
+      </w:pPr>
+      <w:r>
+        <w:rPr>
           <w:rStyle w:val="longtext"/>
           <w:rFonts w:ascii="Times New Roman" w:hAnsi="Times New Roman" w:cs="Times New Roman"/>
           <w:sz w:val="28"/>
           <w:szCs w:val="28"/>
           <w:lang w:val="uk-UA"/>
         </w:rPr>
-      </w:pPr>
-      <w:r>
+        <w:t>Розробити пакети тестів для тестування розробленого ПЗ та визначити очікувані результати тестування.</w:t>
+      </w:r>
+      <w:r>
+        <w:rPr>
+          <w:rFonts w:ascii="Times New Roman" w:hAnsi="Times New Roman" w:cs="Times New Roman"/>
+          <w:sz w:val="28"/>
+          <w:szCs w:val="28"/>
+          <w:lang w:val="uk-UA"/>
+        </w:rPr>
+        <w:t xml:space="preserve"> Інформацію надати у вигляді таблиці.</w:t>
+      </w:r>
+    </w:p>
+    <w:tbl>
+      <w:tblPr>
+        <w:tblStyle w:val="af"/>
+        <w:tblW w:w="0" w:type="auto"/>
+        <w:tblLook w:val="04A0" w:firstRow="1" w:lastRow="0" w:firstColumn="1" w:lastColumn="0" w:noHBand="0" w:noVBand="1"/>
+      </w:tblPr>
+      <w:tblGrid>
+        <w:gridCol w:w="2093"/>
+        <w:gridCol w:w="4477"/>
+        <w:gridCol w:w="3285"/>
+      </w:tblGrid>
+      <w:tr>
+        <w:tc>
+          <w:tcPr>
+            <w:tcW w:w="2093" w:type="dxa"/>
+          </w:tcPr>
+          <w:p>
+            <w:pPr>
+              <w:jc w:val="both"/>
+              <w:rPr>
+                <w:rStyle w:val="longtext"/>
+                <w:rFonts w:ascii="Times New Roman" w:hAnsi="Times New Roman" w:cs="Times New Roman"/>
+                <w:sz w:val="28"/>
+                <w:szCs w:val="28"/>
+              </w:rPr>
+            </w:pPr>
+            <w:r>
+              <w:rPr>
+                <w:rStyle w:val="longtext"/>
+                <w:rFonts w:ascii="Times New Roman" w:hAnsi="Times New Roman" w:cs="Times New Roman"/>
+                <w:sz w:val="28"/>
+                <w:szCs w:val="28"/>
+              </w:rPr>
+              <w:t>Назва пакету</w:t>
+            </w:r>
+          </w:p>
+        </w:tc>
+        <w:tc>
+          <w:tcPr>
+            <w:tcW w:w="4477" w:type="dxa"/>
+          </w:tcPr>
+          <w:p>
+            <w:pPr>
+              <w:jc w:val="both"/>
+              <w:rPr>
+                <w:rStyle w:val="longtext"/>
+                <w:rFonts w:ascii="Times New Roman" w:hAnsi="Times New Roman" w:cs="Times New Roman"/>
+                <w:sz w:val="28"/>
+                <w:szCs w:val="28"/>
+              </w:rPr>
+            </w:pPr>
+            <w:r>
+              <w:rPr>
+                <w:rStyle w:val="longtext"/>
+                <w:rFonts w:ascii="Times New Roman" w:hAnsi="Times New Roman" w:cs="Times New Roman"/>
+                <w:sz w:val="28"/>
+                <w:szCs w:val="28"/>
+              </w:rPr>
+              <w:t>Призначення (ціль в тестуванні)</w:t>
+            </w:r>
+          </w:p>
+        </w:tc>
+        <w:tc>
+          <w:tcPr>
+            <w:tcW w:w="3285" w:type="dxa"/>
+          </w:tcPr>
+          <w:p>
+            <w:pPr>
+              <w:jc w:val="both"/>
+              <w:rPr>
+                <w:rStyle w:val="longtext"/>
+                <w:rFonts w:ascii="Times New Roman" w:hAnsi="Times New Roman" w:cs="Times New Roman"/>
+                <w:sz w:val="28"/>
+                <w:szCs w:val="28"/>
+              </w:rPr>
+            </w:pPr>
+            <w:r>
+              <w:rPr>
+                <w:rStyle w:val="longtext"/>
+                <w:rFonts w:ascii="Times New Roman" w:hAnsi="Times New Roman" w:cs="Times New Roman"/>
+                <w:sz w:val="28"/>
+                <w:szCs w:val="28"/>
+              </w:rPr>
+              <w:t>Очікуваний результат</w:t>
+            </w:r>
+          </w:p>
+        </w:tc>
+      </w:tr>
+      <w:tr>
+        <w:tc>
+          <w:tcPr>
+            <w:tcW w:w="2093" w:type="dxa"/>
+          </w:tcPr>
+          <w:p>
+            <w:pPr>
+              <w:jc w:val="both"/>
+              <w:rPr>
+                <w:rStyle w:val="longtext"/>
+                <w:rFonts w:ascii="Times New Roman" w:hAnsi="Times New Roman" w:cs="Times New Roman"/>
+                <w:sz w:val="28"/>
+                <w:szCs w:val="28"/>
+              </w:rPr>
+            </w:pPr>
+          </w:p>
+        </w:tc>
+        <w:tc>
+          <w:tcPr>
+            <w:tcW w:w="4477" w:type="dxa"/>
+          </w:tcPr>
+          <w:p>
+            <w:pPr>
+              <w:jc w:val="both"/>
+              <w:rPr>
+                <w:rStyle w:val="longtext"/>
+                <w:rFonts w:ascii="Times New Roman" w:hAnsi="Times New Roman" w:cs="Times New Roman"/>
+                <w:sz w:val="28"/>
+                <w:szCs w:val="28"/>
+              </w:rPr>
+            </w:pPr>
+          </w:p>
+        </w:tc>
+        <w:tc>
+          <w:tcPr>
+            <w:tcW w:w="3285" w:type="dxa"/>
+          </w:tcPr>
+          <w:p>
+            <w:pPr>
+              <w:jc w:val="both"/>
+              <w:rPr>
+                <w:rStyle w:val="longtext"/>
+                <w:rFonts w:ascii="Times New Roman" w:hAnsi="Times New Roman" w:cs="Times New Roman"/>
+                <w:sz w:val="28"/>
+                <w:szCs w:val="28"/>
+              </w:rPr>
+            </w:pPr>
+          </w:p>
+        </w:tc>
+      </w:tr>
+      <w:tr>
+        <w:tc>
+          <w:tcPr>
+            <w:tcW w:w="2093" w:type="dxa"/>
+          </w:tcPr>
+          <w:p>
+            <w:pPr>
+              <w:jc w:val="both"/>
+              <w:rPr>
+                <w:rStyle w:val="longtext"/>
+                <w:rFonts w:ascii="Times New Roman" w:hAnsi="Times New Roman" w:cs="Times New Roman"/>
+                <w:sz w:val="28"/>
+                <w:szCs w:val="28"/>
+              </w:rPr>
+            </w:pPr>
+          </w:p>
+        </w:tc>
+        <w:tc>
+          <w:tcPr>
+            <w:tcW w:w="4477" w:type="dxa"/>
+          </w:tcPr>
+          <w:p>
+            <w:pPr>
+              <w:jc w:val="both"/>
+              <w:rPr>
+                <w:rStyle w:val="longtext"/>
+                <w:rFonts w:ascii="Times New Roman" w:hAnsi="Times New Roman" w:cs="Times New Roman"/>
+                <w:sz w:val="28"/>
+                <w:szCs w:val="28"/>
+              </w:rPr>
+            </w:pPr>
+          </w:p>
+        </w:tc>
+        <w:tc>
+          <w:tcPr>
+            <w:tcW w:w="3285" w:type="dxa"/>
+          </w:tcPr>
+          <w:p>
+            <w:pPr>
+              <w:jc w:val="both"/>
+              <w:rPr>
+                <w:rStyle w:val="longtext"/>
+                <w:rFonts w:ascii="Times New Roman" w:hAnsi="Times New Roman" w:cs="Times New Roman"/>
+                <w:sz w:val="28"/>
+                <w:szCs w:val="28"/>
+              </w:rPr>
+            </w:pPr>
+          </w:p>
+        </w:tc>
+      </w:tr>
+    </w:tbl>
+    <w:p>
+      <w:pPr>
+        <w:spacing w:after="0" w:line="240" w:lineRule="auto"/>
+        <w:jc w:val="both"/>
         <w:rPr>
           <w:rStyle w:val="longtext"/>
           <w:rFonts w:ascii="Times New Roman" w:hAnsi="Times New Roman" w:cs="Times New Roman"/>
           <w:sz w:val="28"/>
           <w:szCs w:val="28"/>
-          <w:lang w:val="uk-UA"/>
-        </w:rPr>
-        <w:t>Розробити пакети тестів для тестування розробленого ПЗ та визначити очікувані результати тестування.</w:t>
-      </w:r>
-      <w:r>
-        <w:rPr>
-          <w:rFonts w:ascii="Times New Roman" w:hAnsi="Times New Roman" w:cs="Times New Roman"/>
-          <w:sz w:val="28"/>
-          <w:szCs w:val="28"/>
-          <w:lang w:val="uk-UA"/>
-        </w:rPr>
-        <w:t xml:space="preserve"> Інформацію надати у вигляді таблиці.</w:t>
-      </w:r>
+        </w:rPr>
+      </w:pPr>
     </w:p>
     <w:p>
       <w:pPr>
@@ -503,6 +570,288 @@
           <w:lang w:val="uk-UA"/>
         </w:rPr>
         <w:t>Визначити параметри, які дозволять зробити висновки щодо якості розробленого ПЗ за результатами тестування.</w:t>
+      </w:r>
+    </w:p>
+    <w:tbl>
+      <w:tblPr>
+        <w:tblStyle w:val="af"/>
+        <w:tblW w:w="9889" w:type="dxa"/>
+        <w:tblLayout w:type="fixed"/>
+        <w:tblLook w:val="04A0" w:firstRow="1" w:lastRow="0" w:firstColumn="1" w:lastColumn="0" w:noHBand="0" w:noVBand="1"/>
+      </w:tblPr>
+      <w:tblGrid>
+        <w:gridCol w:w="1668"/>
+        <w:gridCol w:w="2268"/>
+        <w:gridCol w:w="3402"/>
+        <w:gridCol w:w="2551"/>
+      </w:tblGrid>
+      <w:tr>
+        <w:trPr>
+          <w:tblHeader/>
+        </w:trPr>
+        <w:tc>
+          <w:tcPr>
+            <w:tcW w:w="1668" w:type="dxa"/>
+          </w:tcPr>
+          <w:p>
+            <w:pPr>
+              <w:rPr>
+                <w:sz w:val="24"/>
+              </w:rPr>
+            </w:pPr>
+            <w:r>
+              <w:rPr>
+                <w:sz w:val="24"/>
+              </w:rPr>
+              <w:t>Характеристики</w:t>
+            </w:r>
+            <w:r>
+              <w:rPr>
+                <w:sz w:val="24"/>
+              </w:rPr>
+              <w:t xml:space="preserve"> </w:t>
+            </w:r>
+            <w:r>
+              <w:rPr>
+                <w:sz w:val="24"/>
+              </w:rPr>
+              <w:t>якості</w:t>
+            </w:r>
+          </w:p>
+        </w:tc>
+        <w:tc>
+          <w:tcPr>
+            <w:tcW w:w="2268" w:type="dxa"/>
+          </w:tcPr>
+          <w:p>
+            <w:pPr>
+              <w:rPr>
+                <w:sz w:val="24"/>
+              </w:rPr>
+            </w:pPr>
+            <w:r>
+              <w:rPr>
+                <w:sz w:val="24"/>
+              </w:rPr>
+              <w:t xml:space="preserve">Найбільш важлива </w:t>
+            </w:r>
+            <w:proofErr w:type="spellStart"/>
+            <w:r>
+              <w:rPr>
+                <w:sz w:val="24"/>
+              </w:rPr>
+              <w:t>підхарактеристика</w:t>
+            </w:r>
+            <w:proofErr w:type="spellEnd"/>
+          </w:p>
+        </w:tc>
+        <w:tc>
+          <w:tcPr>
+            <w:tcW w:w="3402" w:type="dxa"/>
+          </w:tcPr>
+          <w:p>
+            <w:pPr>
+              <w:rPr>
+                <w:sz w:val="28"/>
+                <w:szCs w:val="28"/>
+              </w:rPr>
+            </w:pPr>
+            <w:r>
+              <w:rPr>
+                <w:sz w:val="28"/>
+                <w:szCs w:val="28"/>
+              </w:rPr>
+              <w:t>Обрана зовнішня метрика</w:t>
+            </w:r>
+          </w:p>
+        </w:tc>
+        <w:tc>
+          <w:tcPr>
+            <w:tcW w:w="2551" w:type="dxa"/>
+          </w:tcPr>
+          <w:p>
+            <w:pPr>
+              <w:rPr>
+                <w:sz w:val="24"/>
+              </w:rPr>
+            </w:pPr>
+            <w:r>
+              <w:rPr>
+                <w:sz w:val="24"/>
+              </w:rPr>
+              <w:t>Можливий критерій приймання</w:t>
+            </w:r>
+          </w:p>
+        </w:tc>
+      </w:tr>
+      <w:tr>
+        <w:trPr>
+          <w:tblHeader/>
+        </w:trPr>
+        <w:tc>
+          <w:tcPr>
+            <w:tcW w:w="1668" w:type="dxa"/>
+          </w:tcPr>
+          <w:p>
+            <w:pPr>
+              <w:rPr>
+                <w:sz w:val="24"/>
+              </w:rPr>
+            </w:pPr>
+          </w:p>
+        </w:tc>
+        <w:tc>
+          <w:tcPr>
+            <w:tcW w:w="2268" w:type="dxa"/>
+          </w:tcPr>
+          <w:p>
+            <w:pPr>
+              <w:rPr>
+                <w:sz w:val="24"/>
+              </w:rPr>
+            </w:pPr>
+          </w:p>
+        </w:tc>
+        <w:tc>
+          <w:tcPr>
+            <w:tcW w:w="3402" w:type="dxa"/>
+          </w:tcPr>
+          <w:p>
+            <w:pPr>
+              <w:rPr>
+                <w:sz w:val="28"/>
+                <w:szCs w:val="28"/>
+              </w:rPr>
+            </w:pPr>
+          </w:p>
+        </w:tc>
+        <w:tc>
+          <w:tcPr>
+            <w:tcW w:w="2551" w:type="dxa"/>
+          </w:tcPr>
+          <w:p>
+            <w:pPr>
+              <w:rPr>
+                <w:sz w:val="24"/>
+              </w:rPr>
+            </w:pPr>
+          </w:p>
+        </w:tc>
+      </w:tr>
+    </w:tbl>
+    <w:p>
+      <w:pPr>
+        <w:spacing w:after="0" w:line="240" w:lineRule="auto"/>
+        <w:jc w:val="both"/>
+        <w:rPr>
+          <w:rStyle w:val="longtext"/>
+          <w:rFonts w:ascii="Times New Roman" w:hAnsi="Times New Roman" w:cs="Times New Roman"/>
+          <w:sz w:val="28"/>
+          <w:szCs w:val="28"/>
+        </w:rPr>
+      </w:pPr>
+      <w:r>
+        <w:rPr>
+          <w:rStyle w:val="longtext"/>
+          <w:rFonts w:ascii="Times New Roman" w:hAnsi="Times New Roman" w:cs="Times New Roman"/>
+          <w:sz w:val="28"/>
+          <w:szCs w:val="28"/>
+        </w:rPr>
+        <w:t>Визначте характеристику та відповідний атрибут (</w:t>
+      </w:r>
+      <w:proofErr w:type="spellStart"/>
+      <w:r>
+        <w:rPr>
+          <w:rFonts w:ascii="Times New Roman" w:hAnsi="Times New Roman" w:cs="Times New Roman"/>
+          <w:sz w:val="28"/>
+          <w:szCs w:val="28"/>
+        </w:rPr>
+        <w:t>підхарактеристик</w:t>
+      </w:r>
+      <w:r>
+        <w:rPr>
+          <w:rFonts w:ascii="Times New Roman" w:hAnsi="Times New Roman" w:cs="Times New Roman"/>
+          <w:sz w:val="28"/>
+          <w:szCs w:val="28"/>
+        </w:rPr>
+        <w:t>у</w:t>
+      </w:r>
+      <w:proofErr w:type="spellEnd"/>
+      <w:r>
+        <w:rPr>
+          <w:rFonts w:ascii="Times New Roman" w:hAnsi="Times New Roman" w:cs="Times New Roman"/>
+          <w:sz w:val="28"/>
+          <w:szCs w:val="28"/>
+        </w:rPr>
+        <w:t>), визначте метрику та критерій приймання (див. Лекцію 3, нижче складові якості  з цієї лекції)</w:t>
+      </w:r>
+    </w:p>
+    <w:p>
+      <w:pPr>
+        <w:spacing w:after="0" w:line="240" w:lineRule="auto"/>
+        <w:jc w:val="both"/>
+        <w:rPr>
+          <w:rStyle w:val="longtext"/>
+          <w:rFonts w:ascii="Times New Roman" w:hAnsi="Times New Roman" w:cs="Times New Roman"/>
+          <w:b/>
+          <w:sz w:val="28"/>
+          <w:szCs w:val="28"/>
+        </w:rPr>
+      </w:pPr>
+      <w:r>
+        <w:rPr>
+          <w:noProof/>
+          <w:lang w:eastAsia="uk-UA"/>
+        </w:rPr>
+        <w:lastRenderedPageBreak/>
+        <w:drawing>
+          <wp:inline distT="0" distB="0" distL="0" distR="0">
+            <wp:extent cx="6120765" cy="5600700"/>
+            <wp:effectExtent l="0" t="0" r="0" b="0"/>
+            <wp:docPr id="2" name="Рисунок 2" descr="https://qalight.ua/wp-content/uploads/2016/09/qualitysoftw-1.png"/>
+            <wp:cNvGraphicFramePr>
+              <a:graphicFrameLocks xmlns:a="http://schemas.openxmlformats.org/drawingml/2006/main" noChangeAspect="1"/>
+            </wp:cNvGraphicFramePr>
+            <a:graphic xmlns:a="http://schemas.openxmlformats.org/drawingml/2006/main">
+              <a:graphicData uri="http://schemas.openxmlformats.org/drawingml/2006/picture">
+                <pic:pic xmlns:pic="http://schemas.openxmlformats.org/drawingml/2006/picture">
+                  <pic:nvPicPr>
+                    <pic:cNvPr id="0" name="Picture 1" descr="https://qalight.ua/wp-content/uploads/2016/09/qualitysoftw-1.png"/>
+                    <pic:cNvPicPr>
+                      <a:picLocks noChangeAspect="1" noChangeArrowheads="1"/>
+                    </pic:cNvPicPr>
+                  </pic:nvPicPr>
+                  <pic:blipFill>
+                    <a:blip r:embed="rId7">
+                      <a:extLst>
+                        <a:ext uri="{28A0092B-C50C-407E-A947-70E740481C1C}">
+                          <a14:useLocalDpi xmlns:a14="http://schemas.microsoft.com/office/drawing/2010/main" val="0"/>
+                        </a:ext>
+                      </a:extLst>
+                    </a:blip>
+                    <a:srcRect/>
+                    <a:stretch>
+                      <a:fillRect/>
+                    </a:stretch>
+                  </pic:blipFill>
+                  <pic:spPr bwMode="auto">
+                    <a:xfrm>
+                      <a:off x="0" y="0"/>
+                      <a:ext cx="6120765" cy="5600700"/>
+                    </a:xfrm>
+                    <a:prstGeom prst="rect">
+                      <a:avLst/>
+                    </a:prstGeom>
+                    <a:noFill/>
+                    <a:ln>
+                      <a:noFill/>
+                    </a:ln>
+                  </pic:spPr>
+                </pic:pic>
+              </a:graphicData>
+            </a:graphic>
+          </wp:inline>
+        </w:drawing>
       </w:r>
     </w:p>
     <w:p>
@@ -687,14 +1036,7 @@
           <w:rFonts w:ascii="Times New Roman" w:hAnsi="Times New Roman" w:cs="Times New Roman"/>
           <w:sz w:val="28"/>
         </w:rPr>
-        <w:t>По закінченню практичну роботу потрібно здати на перевірку викладачеві, надіславши електронною поштою на адресу</w:t>
-      </w:r>
-      <w:r>
-        <w:rPr>
-          <w:rFonts w:ascii="Times New Roman" w:hAnsi="Times New Roman" w:cs="Times New Roman"/>
-          <w:sz w:val="28"/>
-        </w:rPr>
-        <w:t xml:space="preserve"> </w:t>
+        <w:t xml:space="preserve">По закінченню практичну роботу потрібно здати на перевірку викладачеві, надіславши електронною поштою на адресу </w:t>
       </w:r>
       <w:hyperlink r:id="rId8" w:history="1">
         <w:r>
@@ -737,23 +1079,7 @@
           <w:sz w:val="28"/>
           <w:szCs w:val="28"/>
         </w:rPr>
-        <w:t xml:space="preserve">Файл </w:t>
-      </w:r>
-      <w:r>
-        <w:rPr>
-          <w:rFonts w:ascii="Times New Roman" w:hAnsi="Times New Roman" w:cs="Times New Roman"/>
-          <w:sz w:val="28"/>
-          <w:szCs w:val="28"/>
-        </w:rPr>
-        <w:t xml:space="preserve">з роботою </w:t>
-      </w:r>
-      <w:r>
-        <w:rPr>
-          <w:rFonts w:ascii="Times New Roman" w:hAnsi="Times New Roman" w:cs="Times New Roman"/>
-          <w:sz w:val="28"/>
-          <w:szCs w:val="28"/>
-        </w:rPr>
-        <w:t>повинен мати назву в такому форматі:</w:t>
+        <w:t>Файл з роботою повинен мати назву в такому форматі:</w:t>
       </w:r>
     </w:p>
     <w:p>
@@ -771,13 +1097,12 @@
       </w:pPr>
       <w:r>
         <w:rPr>
-          <w:rFonts w:ascii="Times New Roman" w:hAnsi="Times New Roman" w:cs="Times New Roman"/>
           <w:b/>
           <w:sz w:val="28"/>
           <w:szCs w:val="28"/>
           <w:lang w:val="en-US"/>
         </w:rPr>
-        <w:t>PI</w:t>
+        <w:t>QA</w:t>
       </w:r>
       <w:r>
         <w:rPr>
@@ -786,7 +1111,7 @@
           <w:sz w:val="28"/>
           <w:szCs w:val="28"/>
         </w:rPr>
-        <w:t>&lt;Номер групи&gt;&lt;Номер лекції / практичної / лабораторної</w:t>
+        <w:t xml:space="preserve"> &lt;Номер групи&gt;&lt;Номер лекції / практичної / лабораторної</w:t>
       </w:r>
       <w:proofErr w:type="gramStart"/>
       <w:r>
@@ -873,70 +1198,33 @@
           <w:sz w:val="28"/>
           <w:szCs w:val="28"/>
         </w:rPr>
-        <w:t>Прізвище</w:t>
-      </w:r>
-      <w:r>
-        <w:rPr>
-          <w:rFonts w:ascii="Times New Roman" w:hAnsi="Times New Roman" w:cs="Times New Roman"/>
+        <w:t>Прізвище англійською&gt;</w:t>
+      </w:r>
+      <w:r>
+        <w:rPr>
+          <w:rFonts w:ascii="Times New Roman" w:hAnsi="Times New Roman" w:cs="Times New Roman"/>
+          <w:sz w:val="28"/>
+          <w:szCs w:val="28"/>
+        </w:rPr>
+        <w:t xml:space="preserve">.. Наприклад, </w:t>
+      </w:r>
+      <w:r>
+        <w:rPr>
           <w:b/>
-          <w:bCs/>
-          <w:sz w:val="28"/>
-          <w:szCs w:val="28"/>
-        </w:rPr>
-        <w:t xml:space="preserve"> </w:t>
+          <w:sz w:val="28"/>
+          <w:szCs w:val="28"/>
+          <w:lang w:val="en-US"/>
+        </w:rPr>
+        <w:t>QA</w:t>
       </w:r>
       <w:r>
         <w:rPr>
           <w:rFonts w:ascii="Times New Roman" w:hAnsi="Times New Roman" w:cs="Times New Roman"/>
           <w:b/>
-          <w:bCs/>
-          <w:sz w:val="28"/>
-          <w:szCs w:val="28"/>
-        </w:rPr>
-        <w:t>англійською&gt;</w:t>
-      </w:r>
-      <w:r>
-        <w:rPr>
-          <w:rFonts w:ascii="Times New Roman" w:hAnsi="Times New Roman" w:cs="Times New Roman"/>
-          <w:sz w:val="28"/>
-          <w:szCs w:val="28"/>
-        </w:rPr>
-        <w:t>.</w:t>
-      </w:r>
-      <w:r>
-        <w:rPr>
-          <w:rFonts w:ascii="Times New Roman" w:hAnsi="Times New Roman" w:cs="Times New Roman"/>
-          <w:sz w:val="28"/>
-          <w:szCs w:val="28"/>
-        </w:rPr>
-        <w:t xml:space="preserve">. Наприклад, </w:t>
-      </w:r>
-      <w:r>
-        <w:rPr>
-          <w:rFonts w:ascii="Times New Roman" w:hAnsi="Times New Roman" w:cs="Times New Roman"/>
-          <w:b/>
-          <w:sz w:val="28"/>
-          <w:szCs w:val="28"/>
-        </w:rPr>
-        <w:t>РІ</w:t>
-      </w:r>
-      <w:r>
-        <w:rPr>
-          <w:rFonts w:ascii="Times New Roman" w:hAnsi="Times New Roman" w:cs="Times New Roman"/>
-          <w:b/>
-          <w:sz w:val="28"/>
-          <w:szCs w:val="28"/>
-        </w:rPr>
-        <w:t>4101</w:t>
-      </w:r>
-      <w:r>
-        <w:rPr>
-          <w:rFonts w:ascii="Times New Roman" w:hAnsi="Times New Roman" w:cs="Times New Roman"/>
-          <w:b/>
-          <w:sz w:val="28"/>
-          <w:szCs w:val="28"/>
-        </w:rPr>
-        <w:t>Р</w:t>
+          <w:sz w:val="28"/>
+          <w:szCs w:val="28"/>
+        </w:rPr>
+        <w:t>4101Р</w:t>
       </w:r>
       <w:r>
         <w:rPr>
@@ -966,6 +1254,7 @@
           <w:sz w:val="28"/>
           <w:szCs w:val="28"/>
         </w:rPr>
+        <w:lastRenderedPageBreak/>
         <w:t xml:space="preserve">Не копіюйте фрагментів з різних інформаційних джерел, подумайте і викладіть свою точку зору. При наявності робіт-"близнюків" відповідь буде зараховуватися першому за часом надсилання. </w:t>
       </w:r>
     </w:p>
@@ -1005,65 +1294,23 @@
       </w:pPr>
       <w:r>
         <w:rPr>
-          <w:rFonts w:ascii="Times New Roman" w:hAnsi="Times New Roman" w:cs="Times New Roman"/>
           <w:b/>
           <w:sz w:val="28"/>
           <w:szCs w:val="28"/>
+          <w:lang w:val="en-US"/>
+        </w:rPr>
+        <w:t>QA</w:t>
+      </w:r>
+      <w:r>
+        <w:rPr>
+          <w:rFonts w:ascii="Times New Roman" w:hAnsi="Times New Roman" w:cs="Times New Roman"/>
+          <w:b/>
+          <w:sz w:val="28"/>
+          <w:szCs w:val="28"/>
           <w:lang w:eastAsia="uk-UA"/>
         </w:rPr>
-        <w:t xml:space="preserve">ОПІ </w:t>
-      </w:r>
-      <w:r>
-        <w:rPr>
-          <w:rFonts w:ascii="Times New Roman" w:hAnsi="Times New Roman" w:cs="Times New Roman"/>
-          <w:b/>
-          <w:sz w:val="28"/>
-          <w:szCs w:val="28"/>
-          <w:lang w:eastAsia="uk-UA"/>
-        </w:rPr>
-        <w:t>&lt;Номер групи&gt;</w:t>
-      </w:r>
-      <w:r>
-        <w:rPr>
-          <w:rFonts w:ascii="Times New Roman" w:hAnsi="Times New Roman" w:cs="Times New Roman"/>
-          <w:b/>
-          <w:sz w:val="28"/>
-          <w:szCs w:val="28"/>
-          <w:lang w:eastAsia="uk-UA"/>
-        </w:rPr>
-        <w:t>-ЛР</w:t>
-      </w:r>
-      <w:r>
-        <w:rPr>
-          <w:rFonts w:ascii="Times New Roman" w:hAnsi="Times New Roman" w:cs="Times New Roman"/>
-          <w:b/>
-          <w:sz w:val="28"/>
-          <w:szCs w:val="28"/>
-          <w:lang w:eastAsia="uk-UA"/>
-        </w:rPr>
-        <w:t>&lt;Номер лабораторної&gt;</w:t>
-      </w:r>
-      <w:r>
-        <w:rPr>
-          <w:rFonts w:ascii="Times New Roman" w:hAnsi="Times New Roman" w:cs="Times New Roman"/>
-          <w:b/>
-          <w:sz w:val="28"/>
-          <w:szCs w:val="28"/>
-          <w:lang w:eastAsia="uk-UA"/>
-        </w:rPr>
-        <w:t>-</w:t>
-      </w:r>
-      <w:r>
-        <w:rPr>
-          <w:rFonts w:ascii="Times New Roman" w:hAnsi="Times New Roman" w:cs="Times New Roman"/>
-          <w:b/>
-          <w:sz w:val="28"/>
-          <w:szCs w:val="28"/>
-          <w:lang w:eastAsia="uk-UA"/>
-        </w:rPr>
-        <w:t>&lt;</w:t>
-      </w:r>
-      <w:proofErr w:type="spellStart"/>
+        <w:t xml:space="preserve"> &lt;Номер групи&gt;-ЛР&lt;Номер лабораторної&gt;-&lt;</w:t>
+      </w:r>
       <w:r>
         <w:rPr>
           <w:rFonts w:ascii="Times New Roman" w:hAnsi="Times New Roman" w:cs="Times New Roman"/>
@@ -1073,20 +1320,20 @@
           <w:szCs w:val="28"/>
           <w:lang w:eastAsia="uk-UA"/>
         </w:rPr>
-        <w:t>Прізвищеанглійською</w:t>
-      </w:r>
-      <w:proofErr w:type="spellEnd"/>
-      <w:r>
+        <w:t>Прізвище англійською&gt;</w:t>
+      </w:r>
+    </w:p>
+    <w:p>
+      <w:pPr>
+        <w:spacing w:after="0" w:line="240" w:lineRule="auto"/>
         <w:rPr>
           <w:rFonts w:ascii="Times New Roman" w:hAnsi="Times New Roman" w:cs="Times New Roman"/>
           <w:b/>
-          <w:bCs/>
-          <w:sz w:val="28"/>
-          <w:szCs w:val="28"/>
-          <w:lang w:eastAsia="uk-UA"/>
-        </w:rPr>
-        <w:t>&gt;</w:t>
-      </w:r>
+          <w:sz w:val="28"/>
+          <w:szCs w:val="28"/>
+          <w:lang w:val="ru-RU"/>
+        </w:rPr>
+      </w:pPr>
     </w:p>
     <w:p>
       <w:pPr>
@@ -1099,10 +1346,7 @@
           <w:lang w:val="ru-RU"/>
         </w:rPr>
       </w:pPr>
-    </w:p>
-    <w:p>
-      <w:pPr>
-        <w:spacing w:after="0" w:line="240" w:lineRule="auto"/>
+      <w:r>
         <w:rPr>
           <w:rFonts w:ascii="Times New Roman" w:hAnsi="Times New Roman" w:cs="Times New Roman"/>
           <w:b/>
@@ -1110,16 +1354,26 @@
           <w:szCs w:val="28"/>
           <w:lang w:val="ru-RU"/>
         </w:rPr>
-      </w:pPr>
+        <w:t xml:space="preserve">Строк </w:t>
+      </w:r>
       <w:r>
         <w:rPr>
           <w:rFonts w:ascii="Times New Roman" w:hAnsi="Times New Roman" w:cs="Times New Roman"/>
           <w:b/>
           <w:sz w:val="28"/>
           <w:szCs w:val="28"/>
+        </w:rPr>
+        <w:t>виконання</w:t>
+      </w:r>
+      <w:r>
+        <w:rPr>
+          <w:rFonts w:ascii="Times New Roman" w:hAnsi="Times New Roman" w:cs="Times New Roman"/>
+          <w:b/>
+          <w:sz w:val="28"/>
+          <w:szCs w:val="28"/>
           <w:lang w:val="ru-RU"/>
         </w:rPr>
-        <w:t xml:space="preserve">Строк </w:t>
+        <w:t xml:space="preserve"> </w:t>
       </w:r>
       <w:r>
         <w:rPr>
@@ -1128,7 +1382,7 @@
           <w:sz w:val="28"/>
           <w:szCs w:val="28"/>
         </w:rPr>
-        <w:t>виконання</w:t>
+        <w:t>цієї роботи</w:t>
       </w:r>
       <w:r>
         <w:rPr>
@@ -1138,66 +1392,8 @@
           <w:szCs w:val="28"/>
           <w:lang w:val="ru-RU"/>
         </w:rPr>
-        <w:t xml:space="preserve"> </w:t>
-      </w:r>
-      <w:r>
-        <w:rPr>
-          <w:rFonts w:ascii="Times New Roman" w:hAnsi="Times New Roman" w:cs="Times New Roman"/>
-          <w:b/>
-          <w:sz w:val="28"/>
-          <w:szCs w:val="28"/>
-        </w:rPr>
-        <w:t>цієї роботи</w:t>
-      </w:r>
-      <w:r>
-        <w:rPr>
-          <w:rFonts w:ascii="Times New Roman" w:hAnsi="Times New Roman" w:cs="Times New Roman"/>
-          <w:b/>
-          <w:sz w:val="28"/>
-          <w:szCs w:val="28"/>
-          <w:lang w:val="ru-RU"/>
-        </w:rPr>
         <w:tab/>
-      </w:r>
-      <w:r>
-        <w:rPr>
-          <w:rFonts w:ascii="Times New Roman" w:hAnsi="Times New Roman" w:cs="Times New Roman"/>
-          <w:b/>
-          <w:sz w:val="28"/>
-          <w:szCs w:val="28"/>
-          <w:lang w:val="ru-RU"/>
-        </w:rPr>
-        <w:t>ІПЗ-</w:t>
-      </w:r>
-      <w:r>
-        <w:rPr>
-          <w:rFonts w:ascii="Times New Roman" w:hAnsi="Times New Roman" w:cs="Times New Roman"/>
-          <w:b/>
-          <w:sz w:val="28"/>
-          <w:szCs w:val="28"/>
-          <w:lang w:val="ru-RU"/>
-        </w:rPr>
-        <w:t>4</w:t>
-      </w:r>
-      <w:r>
-        <w:rPr>
-          <w:rFonts w:ascii="Times New Roman" w:hAnsi="Times New Roman" w:cs="Times New Roman"/>
-          <w:b/>
-          <w:sz w:val="28"/>
-          <w:szCs w:val="28"/>
-          <w:lang w:val="ru-RU"/>
-        </w:rPr>
-        <w:t>1</w:t>
-      </w:r>
-      <w:r>
-        <w:rPr>
-          <w:rFonts w:ascii="Times New Roman" w:hAnsi="Times New Roman" w:cs="Times New Roman"/>
-          <w:b/>
-          <w:sz w:val="28"/>
-          <w:szCs w:val="28"/>
-          <w:lang w:val="ru-RU"/>
-        </w:rPr>
-        <w:t xml:space="preserve"> – </w:t>
+        <w:t xml:space="preserve">ІПЗ-41 – </w:t>
       </w:r>
       <w:r>
         <w:rPr>
@@ -1207,7 +1403,50 @@
           <w:sz w:val="28"/>
           <w:szCs w:val="28"/>
         </w:rPr>
-        <w:t>09</w:t>
+        <w:t>28.09.2024</w:t>
+      </w:r>
+    </w:p>
+    <w:p>
+      <w:pPr>
+        <w:spacing w:after="0" w:line="240" w:lineRule="auto"/>
+        <w:ind w:left="3540" w:firstLine="708"/>
+        <w:rPr>
+          <w:rFonts w:ascii="Times New Roman" w:hAnsi="Times New Roman" w:cs="Times New Roman"/>
+          <w:b/>
+          <w:sz w:val="28"/>
+          <w:szCs w:val="28"/>
+          <w:lang w:val="ru-RU"/>
+        </w:rPr>
+      </w:pPr>
+      <w:r>
+        <w:rPr>
+          <w:rFonts w:ascii="Times New Roman" w:hAnsi="Times New Roman" w:cs="Times New Roman"/>
+          <w:b/>
+          <w:sz w:val="28"/>
+          <w:szCs w:val="28"/>
+          <w:lang w:val="ru-RU"/>
+        </w:rPr>
+        <w:t>ІПЗ-4</w:t>
+      </w:r>
+      <w:r>
+        <w:rPr>
+          <w:rFonts w:ascii="Times New Roman" w:hAnsi="Times New Roman" w:cs="Times New Roman"/>
+          <w:b/>
+          <w:sz w:val="28"/>
+          <w:szCs w:val="28"/>
+          <w:lang w:val="ru-RU"/>
+        </w:rPr>
+        <w:t>2</w:t>
+      </w:r>
+      <w:r>
+        <w:rPr>
+          <w:rFonts w:ascii="Times New Roman" w:hAnsi="Times New Roman" w:cs="Times New Roman"/>
+          <w:b/>
+          <w:sz w:val="28"/>
+          <w:szCs w:val="28"/>
+          <w:lang w:val="ru-RU"/>
+        </w:rPr>
+        <w:t xml:space="preserve"> – </w:t>
       </w:r>
       <w:r>
         <w:rPr>
@@ -1217,53 +1456,8 @@
           <w:sz w:val="28"/>
           <w:szCs w:val="28"/>
         </w:rPr>
-        <w:t>.</w:t>
-      </w:r>
-      <w:r>
-        <w:rPr>
-          <w:rFonts w:ascii="Times New Roman" w:hAnsi="Times New Roman" w:cs="Times New Roman"/>
-          <w:b/>
-          <w:color w:val="FF0000"/>
-          <w:sz w:val="28"/>
-          <w:szCs w:val="28"/>
-        </w:rPr>
-        <w:t>10</w:t>
-      </w:r>
-      <w:bookmarkStart w:id="0" w:name="_GoBack"/>
-      <w:bookmarkEnd w:id="0"/>
-      <w:r>
-        <w:rPr>
-          <w:rFonts w:ascii="Times New Roman" w:hAnsi="Times New Roman" w:cs="Times New Roman"/>
-          <w:b/>
-          <w:color w:val="FF0000"/>
-          <w:sz w:val="28"/>
-          <w:szCs w:val="28"/>
-        </w:rPr>
-        <w:t>.202</w:t>
-      </w:r>
-      <w:r>
-        <w:rPr>
-          <w:rFonts w:ascii="Times New Roman" w:hAnsi="Times New Roman" w:cs="Times New Roman"/>
-          <w:b/>
-          <w:color w:val="FF0000"/>
-          <w:sz w:val="28"/>
-          <w:szCs w:val="28"/>
-        </w:rPr>
-        <w:t>3</w:t>
-      </w:r>
-    </w:p>
-    <w:p>
-      <w:pPr>
-        <w:spacing w:after="0" w:line="240" w:lineRule="auto"/>
-        <w:ind w:left="3540" w:firstLine="708"/>
-        <w:rPr>
-          <w:rFonts w:ascii="Times New Roman" w:hAnsi="Times New Roman" w:cs="Times New Roman"/>
-          <w:b/>
-          <w:sz w:val="28"/>
-          <w:szCs w:val="28"/>
-          <w:lang w:val="ru-RU"/>
-        </w:rPr>
-      </w:pPr>
+        <w:t>28.09.2024</w:t>
+      </w:r>
     </w:p>
     <w:p>
       <w:pPr>
@@ -1278,39 +1472,27 @@
           <w:lang w:val="ru-RU"/>
         </w:rPr>
       </w:pPr>
-      <w:r>
-        <w:rPr>
+      <w:bookmarkStart w:id="0" w:name="_GoBack"/>
+      <w:bookmarkEnd w:id="0"/>
+    </w:p>
+    <w:p>
+      <w:pPr>
+        <w:spacing w:after="0" w:line="240" w:lineRule="auto"/>
+        <w:jc w:val="center"/>
+        <w:rPr>
+          <w:rFonts w:ascii="Times New Roman" w:hAnsi="Times New Roman" w:cs="Times New Roman"/>
           <w:b/>
-          <w:bCs/>
-          <w:i/>
-          <w:iCs/>
-          <w:color w:val="000000"/>
-          <w:sz w:val="28"/>
-          <w:szCs w:val="28"/>
-          <w:lang w:val="ru-RU"/>
-        </w:rPr>
-        <w:br w:type="page"/>
-      </w:r>
-    </w:p>
-    <w:p>
-      <w:pPr>
-        <w:spacing w:after="0" w:line="240" w:lineRule="auto"/>
-        <w:jc w:val="center"/>
+          <w:sz w:val="28"/>
+          <w:szCs w:val="28"/>
+        </w:rPr>
+      </w:pPr>
+      <w:r>
         <w:rPr>
           <w:rFonts w:ascii="Times New Roman" w:hAnsi="Times New Roman" w:cs="Times New Roman"/>
           <w:b/>
           <w:sz w:val="28"/>
           <w:szCs w:val="28"/>
         </w:rPr>
-      </w:pPr>
-      <w:r>
-        <w:rPr>
-          <w:rFonts w:ascii="Times New Roman" w:hAnsi="Times New Roman" w:cs="Times New Roman"/>
-          <w:b/>
-          <w:sz w:val="28"/>
-          <w:szCs w:val="28"/>
-        </w:rPr>
-        <w:lastRenderedPageBreak/>
         <w:t>Теоретичні відомості</w:t>
       </w:r>
     </w:p>
@@ -1452,16 +1634,668 @@
           <w:sz w:val="28"/>
           <w:szCs w:val="28"/>
         </w:rPr>
+        <w:t xml:space="preserve">  </w:t>
+      </w:r>
+    </w:p>
+    <w:p>
+      <w:pPr>
+        <w:pStyle w:val="Default"/>
+        <w:ind w:firstLine="708"/>
+        <w:jc w:val="both"/>
+        <w:rPr>
+          <w:sz w:val="28"/>
+          <w:szCs w:val="28"/>
+        </w:rPr>
+      </w:pPr>
+      <w:proofErr w:type="spellStart"/>
+      <w:r>
+        <w:rPr>
+          <w:sz w:val="28"/>
+          <w:szCs w:val="28"/>
+        </w:rPr>
+        <w:t>Software</w:t>
+      </w:r>
+      <w:proofErr w:type="spellEnd"/>
+      <w:r>
+        <w:rPr>
+          <w:sz w:val="28"/>
+          <w:szCs w:val="28"/>
+        </w:rPr>
         <w:t xml:space="preserve"> </w:t>
       </w:r>
-      <w:r>
+      <w:proofErr w:type="spellStart"/>
+      <w:r>
+        <w:rPr>
+          <w:sz w:val="28"/>
+          <w:szCs w:val="28"/>
+        </w:rPr>
+        <w:t>Development</w:t>
+      </w:r>
+      <w:proofErr w:type="spellEnd"/>
+      <w:r>
+        <w:rPr>
+          <w:sz w:val="28"/>
+          <w:szCs w:val="28"/>
+        </w:rPr>
+        <w:t xml:space="preserve"> </w:t>
+      </w:r>
+      <w:proofErr w:type="spellStart"/>
+      <w:r>
+        <w:rPr>
+          <w:sz w:val="28"/>
+          <w:szCs w:val="28"/>
+        </w:rPr>
+        <w:t>Process</w:t>
+      </w:r>
+      <w:proofErr w:type="spellEnd"/>
+      <w:r>
+        <w:rPr>
+          <w:sz w:val="28"/>
+          <w:szCs w:val="28"/>
+        </w:rPr>
+        <w:t xml:space="preserve"> – структура накладена на розробку ПЗ.  Процеси розробки ПЗ складаються з великої кількості етапів. Нижче наведені основні активності, які розташовані в послідовності «водоспадного» процесу (</w:t>
+      </w:r>
+      <w:proofErr w:type="spellStart"/>
+      <w:r>
+        <w:rPr>
+          <w:sz w:val="28"/>
+          <w:szCs w:val="28"/>
+        </w:rPr>
+        <w:t>Waterfall</w:t>
+      </w:r>
+      <w:proofErr w:type="spellEnd"/>
+      <w:r>
+        <w:rPr>
+          <w:sz w:val="28"/>
+          <w:szCs w:val="28"/>
+        </w:rPr>
+        <w:t xml:space="preserve"> </w:t>
+      </w:r>
+      <w:proofErr w:type="spellStart"/>
+      <w:r>
+        <w:rPr>
+          <w:sz w:val="28"/>
+          <w:szCs w:val="28"/>
+        </w:rPr>
+        <w:t>process</w:t>
+      </w:r>
+      <w:proofErr w:type="spellEnd"/>
+      <w:r>
+        <w:rPr>
+          <w:sz w:val="28"/>
+          <w:szCs w:val="28"/>
+        </w:rPr>
+        <w:t xml:space="preserve">). Послідовність етапів в інших процесах може бути змінена. </w:t>
+      </w:r>
+    </w:p>
+    <w:p>
+      <w:pPr>
+        <w:pStyle w:val="Default"/>
+        <w:ind w:firstLine="708"/>
+        <w:jc w:val="both"/>
+        <w:rPr>
+          <w:sz w:val="28"/>
+          <w:szCs w:val="28"/>
+        </w:rPr>
+      </w:pPr>
+      <w:r>
+        <w:rPr>
+          <w:sz w:val="28"/>
+          <w:szCs w:val="28"/>
+          <w:u w:val="single"/>
+        </w:rPr>
+        <w:t>Аналіз вимог</w:t>
+      </w:r>
+      <w:r>
+        <w:rPr>
+          <w:sz w:val="28"/>
+          <w:szCs w:val="28"/>
+        </w:rPr>
+        <w:t xml:space="preserve"> (</w:t>
+      </w:r>
+      <w:proofErr w:type="spellStart"/>
+      <w:r>
+        <w:rPr>
+          <w:sz w:val="28"/>
+          <w:szCs w:val="28"/>
+        </w:rPr>
+        <w:t>Requirements</w:t>
+      </w:r>
+      <w:proofErr w:type="spellEnd"/>
+      <w:r>
+        <w:rPr>
+          <w:sz w:val="28"/>
+          <w:szCs w:val="28"/>
+        </w:rPr>
+        <w:t xml:space="preserve"> </w:t>
+      </w:r>
+      <w:proofErr w:type="spellStart"/>
+      <w:r>
+        <w:rPr>
+          <w:sz w:val="28"/>
+          <w:szCs w:val="28"/>
+        </w:rPr>
+        <w:t>Analysis</w:t>
+      </w:r>
+      <w:proofErr w:type="spellEnd"/>
+      <w:r>
+        <w:rPr>
+          <w:sz w:val="28"/>
+          <w:szCs w:val="28"/>
+        </w:rPr>
+        <w:t xml:space="preserve">) </w:t>
+      </w:r>
+    </w:p>
+    <w:p>
+      <w:pPr>
+        <w:pStyle w:val="Default"/>
+        <w:ind w:firstLine="708"/>
+        <w:jc w:val="both"/>
+        <w:rPr>
+          <w:sz w:val="28"/>
+          <w:szCs w:val="28"/>
+        </w:rPr>
+      </w:pPr>
+      <w:r>
+        <w:rPr>
+          <w:sz w:val="28"/>
+          <w:szCs w:val="28"/>
+        </w:rPr>
+        <w:t xml:space="preserve">Складання вимог, яким повинен відповідати розроблювальний продукт, є першим кроком до створення необхідного ПЗ. Доки замовник, можливо, вважає, що він знає, що повинне робити необхідне ПЗ, може знадобитися знання й досвід у розробці ПЗ, щоб </w:t>
+      </w:r>
+      <w:r>
+        <w:rPr>
+          <w:i/>
+          <w:sz w:val="28"/>
+          <w:szCs w:val="28"/>
+        </w:rPr>
+        <w:t>розпізнати недостатність, двозначність і протиріччя у вимогах</w:t>
+      </w:r>
+      <w:r>
+        <w:rPr>
+          <w:sz w:val="28"/>
+          <w:szCs w:val="28"/>
+        </w:rPr>
+        <w:t xml:space="preserve">. </w:t>
+      </w:r>
+    </w:p>
+    <w:p>
+      <w:pPr>
+        <w:pStyle w:val="Default"/>
+        <w:ind w:firstLine="708"/>
+        <w:jc w:val="both"/>
+        <w:rPr>
+          <w:sz w:val="28"/>
+          <w:szCs w:val="28"/>
+        </w:rPr>
+      </w:pPr>
+      <w:r>
+        <w:rPr>
+          <w:sz w:val="28"/>
+          <w:szCs w:val="28"/>
+          <w:u w:val="single"/>
+        </w:rPr>
+        <w:t>Специфікації</w:t>
+      </w:r>
+      <w:r>
+        <w:rPr>
+          <w:sz w:val="28"/>
+          <w:szCs w:val="28"/>
+        </w:rPr>
+        <w:t xml:space="preserve"> (</w:t>
+      </w:r>
+      <w:proofErr w:type="spellStart"/>
+      <w:r>
+        <w:rPr>
+          <w:sz w:val="28"/>
+          <w:szCs w:val="28"/>
+        </w:rPr>
+        <w:t>Specification</w:t>
+      </w:r>
+      <w:proofErr w:type="spellEnd"/>
+      <w:r>
+        <w:rPr>
+          <w:sz w:val="28"/>
+          <w:szCs w:val="28"/>
+        </w:rPr>
+        <w:t xml:space="preserve">) </w:t>
+      </w:r>
+    </w:p>
+    <w:p>
+      <w:pPr>
+        <w:pStyle w:val="Default"/>
+        <w:ind w:firstLine="708"/>
+        <w:jc w:val="both"/>
+        <w:rPr>
+          <w:sz w:val="28"/>
+          <w:szCs w:val="28"/>
+        </w:rPr>
+      </w:pPr>
+      <w:r>
+        <w:rPr>
+          <w:sz w:val="28"/>
+          <w:szCs w:val="28"/>
+        </w:rPr>
+        <w:t xml:space="preserve">Ця активність точно описує ПЗ, яке потрібно розробити в строгій математичній формі. У реальності самі вдалі специфікації пишуться на зрозумілі й точно врегульовані додатки, які були успішно розроблені в минулому. Специфікації найбільш важливі для замовників які хочуть переконатися в стабільності майбутнього продукту. </w:t>
+      </w:r>
+    </w:p>
+    <w:p>
+      <w:pPr>
+        <w:pStyle w:val="Default"/>
+        <w:ind w:firstLine="708"/>
+        <w:jc w:val="both"/>
+        <w:rPr>
+          <w:sz w:val="28"/>
+          <w:szCs w:val="28"/>
+        </w:rPr>
+      </w:pPr>
+      <w:r>
+        <w:rPr>
+          <w:sz w:val="28"/>
+          <w:szCs w:val="28"/>
+          <w:u w:val="single"/>
+        </w:rPr>
+        <w:t>Програмна архітектура</w:t>
+      </w:r>
+      <w:r>
+        <w:rPr>
+          <w:sz w:val="28"/>
+          <w:szCs w:val="28"/>
+        </w:rPr>
+        <w:t xml:space="preserve"> (</w:t>
+      </w:r>
+      <w:proofErr w:type="spellStart"/>
+      <w:r>
+        <w:rPr>
+          <w:sz w:val="28"/>
+          <w:szCs w:val="28"/>
+        </w:rPr>
+        <w:t>Software</w:t>
+      </w:r>
+      <w:proofErr w:type="spellEnd"/>
+      <w:r>
+        <w:rPr>
+          <w:sz w:val="28"/>
+          <w:szCs w:val="28"/>
+        </w:rPr>
+        <w:t xml:space="preserve"> </w:t>
+      </w:r>
+      <w:proofErr w:type="spellStart"/>
+      <w:r>
+        <w:rPr>
+          <w:sz w:val="28"/>
+          <w:szCs w:val="28"/>
+        </w:rPr>
+        <w:t>Architecture</w:t>
+      </w:r>
+      <w:proofErr w:type="spellEnd"/>
+      <w:r>
+        <w:rPr>
+          <w:sz w:val="28"/>
+          <w:szCs w:val="28"/>
+        </w:rPr>
+        <w:t xml:space="preserve">) </w:t>
+      </w:r>
+    </w:p>
+    <w:p>
+      <w:pPr>
+        <w:pStyle w:val="Default"/>
+        <w:ind w:firstLine="708"/>
+        <w:jc w:val="both"/>
+        <w:rPr>
+          <w:sz w:val="28"/>
+          <w:szCs w:val="28"/>
+        </w:rPr>
+      </w:pPr>
+      <w:r>
+        <w:rPr>
+          <w:sz w:val="28"/>
+          <w:szCs w:val="28"/>
+        </w:rPr>
+        <w:t xml:space="preserve">Архітектура ПЗ є абстрактним представленням розроблювального додатка. Основна мета даного етапу - переконатися що система буде відповідати вимогам, а також майбутні вимоги зможуть бути реалізовані. Ще одною важливою метою на даному етапі є розгляд всіх інтерфейсів між розроблювальним продуктом та іншим ПЗ, а також визначення необхідних апаратних засобів і ОС для успішної розробки. </w:t>
+      </w:r>
+    </w:p>
+    <w:p>
+      <w:pPr>
+        <w:pStyle w:val="Default"/>
+        <w:ind w:firstLine="708"/>
+        <w:jc w:val="both"/>
+        <w:rPr>
+          <w:sz w:val="28"/>
+          <w:szCs w:val="28"/>
+        </w:rPr>
+      </w:pPr>
+      <w:r>
+        <w:rPr>
+          <w:sz w:val="28"/>
+          <w:szCs w:val="28"/>
+          <w:u w:val="single"/>
+        </w:rPr>
+        <w:t xml:space="preserve">Програмування </w:t>
+      </w:r>
+      <w:r>
+        <w:rPr>
+          <w:sz w:val="28"/>
+          <w:szCs w:val="28"/>
+        </w:rPr>
+        <w:t>(</w:t>
+      </w:r>
+      <w:proofErr w:type="spellStart"/>
+      <w:r>
+        <w:rPr>
+          <w:sz w:val="28"/>
+          <w:szCs w:val="28"/>
+        </w:rPr>
+        <w:t>Coding</w:t>
+      </w:r>
+      <w:proofErr w:type="spellEnd"/>
+      <w:r>
+        <w:rPr>
+          <w:sz w:val="28"/>
+          <w:szCs w:val="28"/>
+        </w:rPr>
+        <w:t xml:space="preserve">) </w:t>
+      </w:r>
+    </w:p>
+    <w:p>
+      <w:pPr>
+        <w:pStyle w:val="Default"/>
+        <w:ind w:firstLine="708"/>
+        <w:jc w:val="both"/>
+        <w:rPr>
+          <w:sz w:val="28"/>
+          <w:szCs w:val="28"/>
+        </w:rPr>
+      </w:pPr>
+      <w:r>
+        <w:rPr>
+          <w:sz w:val="28"/>
+          <w:szCs w:val="28"/>
+        </w:rPr>
+        <w:t xml:space="preserve">На даному етапі створюють </w:t>
+      </w:r>
+      <w:proofErr w:type="spellStart"/>
+      <w:r>
+        <w:rPr>
+          <w:sz w:val="28"/>
+          <w:szCs w:val="28"/>
+        </w:rPr>
+        <w:t>дизайни</w:t>
+      </w:r>
+      <w:proofErr w:type="spellEnd"/>
+      <w:r>
+        <w:rPr>
+          <w:sz w:val="28"/>
+          <w:szCs w:val="28"/>
+        </w:rPr>
+        <w:t xml:space="preserve"> / проектні описи (</w:t>
+      </w:r>
+      <w:proofErr w:type="spellStart"/>
+      <w:r>
+        <w:rPr>
+          <w:sz w:val="28"/>
+          <w:szCs w:val="28"/>
+        </w:rPr>
+        <w:t>design</w:t>
+      </w:r>
+      <w:proofErr w:type="spellEnd"/>
+      <w:r>
+        <w:rPr>
+          <w:sz w:val="28"/>
+          <w:szCs w:val="28"/>
+        </w:rPr>
+        <w:t xml:space="preserve"> у цьому випадку - це фаза в розробці ПЗ, на якій функціональні специфікації транслюються в текст програми) і реалізують їх за допомогою певних технологій і мови програмування. Спрощення програмування за допомогою </w:t>
+      </w:r>
+      <w:proofErr w:type="spellStart"/>
+      <w:r>
+        <w:rPr>
+          <w:sz w:val="28"/>
+          <w:szCs w:val="28"/>
+        </w:rPr>
+        <w:t>дизайнів</w:t>
+      </w:r>
+      <w:proofErr w:type="spellEnd"/>
+      <w:r>
+        <w:rPr>
+          <w:sz w:val="28"/>
+          <w:szCs w:val="28"/>
+        </w:rPr>
+        <w:t xml:space="preserve"> є очевидною частиною розробки ПЗ, проте складання </w:t>
+      </w:r>
+      <w:proofErr w:type="spellStart"/>
+      <w:r>
+        <w:rPr>
+          <w:sz w:val="28"/>
+          <w:szCs w:val="28"/>
+        </w:rPr>
+        <w:t>дизайнів</w:t>
+      </w:r>
+      <w:proofErr w:type="spellEnd"/>
+      <w:r>
+        <w:rPr>
+          <w:sz w:val="28"/>
+          <w:szCs w:val="28"/>
+        </w:rPr>
+        <w:t xml:space="preserve"> не повинне бути більшою частиною даного етапу. </w:t>
+      </w:r>
+    </w:p>
+    <w:p>
+      <w:pPr>
+        <w:pStyle w:val="Default"/>
+        <w:ind w:firstLine="708"/>
+        <w:jc w:val="both"/>
+        <w:rPr>
+          <w:sz w:val="28"/>
+          <w:szCs w:val="28"/>
+        </w:rPr>
+      </w:pPr>
+      <w:r>
+        <w:rPr>
+          <w:sz w:val="28"/>
+          <w:szCs w:val="28"/>
+          <w:u w:val="single"/>
+        </w:rPr>
+        <w:t>Тестування</w:t>
+      </w:r>
+      <w:r>
+        <w:rPr>
+          <w:sz w:val="28"/>
+          <w:szCs w:val="28"/>
+        </w:rPr>
+        <w:t xml:space="preserve"> (</w:t>
+      </w:r>
+      <w:proofErr w:type="spellStart"/>
+      <w:r>
+        <w:rPr>
+          <w:sz w:val="28"/>
+          <w:szCs w:val="28"/>
+        </w:rPr>
+        <w:t>Testing</w:t>
+      </w:r>
+      <w:proofErr w:type="spellEnd"/>
+      <w:r>
+        <w:rPr>
+          <w:sz w:val="28"/>
+          <w:szCs w:val="28"/>
+        </w:rPr>
+        <w:t xml:space="preserve">) </w:t>
+      </w:r>
+    </w:p>
+    <w:p>
+      <w:pPr>
+        <w:pStyle w:val="Default"/>
+        <w:ind w:firstLine="708"/>
+        <w:jc w:val="both"/>
+        <w:rPr>
+          <w:sz w:val="28"/>
+          <w:szCs w:val="28"/>
+        </w:rPr>
+      </w:pPr>
+      <w:r>
+        <w:rPr>
+          <w:sz w:val="28"/>
+          <w:szCs w:val="28"/>
+        </w:rPr>
+        <w:t xml:space="preserve">Тестування частин системи, особливо в тих місцях де код двох та більше розроблювачів повинен працювати разом. </w:t>
+      </w:r>
+    </w:p>
+    <w:p>
+      <w:pPr>
+        <w:pStyle w:val="Default"/>
+        <w:ind w:firstLine="708"/>
+        <w:jc w:val="both"/>
+        <w:rPr>
+          <w:sz w:val="28"/>
+          <w:szCs w:val="28"/>
+        </w:rPr>
+      </w:pPr>
+      <w:r>
+        <w:rPr>
+          <w:sz w:val="28"/>
+          <w:szCs w:val="28"/>
+          <w:u w:val="single"/>
+        </w:rPr>
+        <w:t>Документування</w:t>
+      </w:r>
+      <w:r>
+        <w:rPr>
+          <w:sz w:val="28"/>
+          <w:szCs w:val="28"/>
+        </w:rPr>
+        <w:t xml:space="preserve"> (</w:t>
+      </w:r>
+      <w:proofErr w:type="spellStart"/>
+      <w:r>
+        <w:rPr>
+          <w:sz w:val="28"/>
+          <w:szCs w:val="28"/>
+        </w:rPr>
+        <w:t>Documentation</w:t>
+      </w:r>
+      <w:proofErr w:type="spellEnd"/>
+      <w:r>
+        <w:rPr>
+          <w:sz w:val="28"/>
+          <w:szCs w:val="28"/>
+        </w:rPr>
+        <w:t xml:space="preserve">) </w:t>
+      </w:r>
+    </w:p>
+    <w:p>
+      <w:pPr>
+        <w:pStyle w:val="Default"/>
+        <w:ind w:firstLine="708"/>
+        <w:jc w:val="both"/>
+        <w:rPr>
+          <w:sz w:val="28"/>
+          <w:szCs w:val="28"/>
+        </w:rPr>
+      </w:pPr>
+      <w:r>
+        <w:rPr>
+          <w:sz w:val="28"/>
+          <w:szCs w:val="28"/>
+        </w:rPr>
+        <w:lastRenderedPageBreak/>
+        <w:t xml:space="preserve">Важлива частина (якій найчастіше не приділяють значення) - документування внутрішніх </w:t>
+      </w:r>
+      <w:proofErr w:type="spellStart"/>
+      <w:r>
+        <w:rPr>
+          <w:sz w:val="28"/>
+          <w:szCs w:val="28"/>
+        </w:rPr>
+        <w:t>дизайнів</w:t>
+      </w:r>
+      <w:proofErr w:type="spellEnd"/>
+      <w:r>
+        <w:rPr>
+          <w:sz w:val="28"/>
+          <w:szCs w:val="28"/>
+        </w:rPr>
+        <w:t xml:space="preserve"> ПЗ для подальшої підтримки і розширення. Документація - найважливіший етап для замовника. </w:t>
+      </w:r>
+    </w:p>
+    <w:p>
+      <w:pPr>
+        <w:pStyle w:val="Default"/>
+        <w:ind w:firstLine="708"/>
+        <w:jc w:val="both"/>
+        <w:rPr>
+          <w:sz w:val="28"/>
+          <w:szCs w:val="28"/>
+        </w:rPr>
+      </w:pPr>
+      <w:r>
+        <w:rPr>
+          <w:sz w:val="28"/>
+          <w:szCs w:val="28"/>
+          <w:u w:val="single"/>
+        </w:rPr>
+        <w:t>Підтримка</w:t>
+      </w:r>
+      <w:r>
+        <w:rPr>
+          <w:sz w:val="28"/>
+          <w:szCs w:val="28"/>
+        </w:rPr>
+        <w:t xml:space="preserve"> (</w:t>
+      </w:r>
+      <w:proofErr w:type="spellStart"/>
+      <w:r>
+        <w:rPr>
+          <w:sz w:val="28"/>
+          <w:szCs w:val="28"/>
+        </w:rPr>
+        <w:t>Maintenance</w:t>
+      </w:r>
+      <w:proofErr w:type="spellEnd"/>
+      <w:r>
+        <w:rPr>
+          <w:sz w:val="28"/>
+          <w:szCs w:val="28"/>
+        </w:rPr>
+        <w:t xml:space="preserve">) </w:t>
+      </w:r>
+    </w:p>
+    <w:p>
+      <w:pPr>
+        <w:pStyle w:val="Default"/>
+        <w:ind w:firstLine="708"/>
+        <w:jc w:val="both"/>
+        <w:rPr>
+          <w:sz w:val="28"/>
+          <w:szCs w:val="28"/>
+        </w:rPr>
+      </w:pPr>
+      <w:r>
+        <w:rPr>
+          <w:sz w:val="28"/>
+          <w:szCs w:val="28"/>
+        </w:rPr>
+        <w:t xml:space="preserve">Підтримка й розширення ПЗ разом зі знайденими проблемами або новими вимогами можуть вимагати набагато більше часу, ніж розробка самого ПЗ. Не тільки додавання коду, що не був написаний відповідно до дизайну, а й визначення, як ПЗ працює з різних сторін після закінчення розробки, може потребувати значних зусиль зі сторони інженерів. Близько 2/3 роботи всіх інженерів - підтримка, проте така статистика може ввести в оману. Лише мала частина підтримки це виправлення помилок. Більша частина - це додавання нових можливостей системи. </w:t>
+      </w:r>
+    </w:p>
+    <w:p>
+      <w:pPr>
+        <w:pStyle w:val="Default"/>
+        <w:ind w:firstLine="708"/>
+        <w:jc w:val="both"/>
         <w:rPr>
           <w:b/>
           <w:i/>
           <w:sz w:val="28"/>
           <w:szCs w:val="28"/>
         </w:rPr>
-        <w:t xml:space="preserve"> </w:t>
+      </w:pPr>
+      <w:r>
+        <w:rPr>
+          <w:b/>
+          <w:i/>
+          <w:sz w:val="28"/>
+          <w:szCs w:val="28"/>
+        </w:rPr>
+        <w:t>Статичне тестування</w:t>
       </w:r>
     </w:p>
     <w:p>
@@ -1472,101 +2306,16 @@
         <w:rPr>
           <w:sz w:val="28"/>
           <w:szCs w:val="28"/>
-        </w:rPr>
-      </w:pPr>
-      <w:proofErr w:type="spellStart"/>
-      <w:r>
-        <w:rPr>
-          <w:sz w:val="28"/>
-          <w:szCs w:val="28"/>
-        </w:rPr>
-        <w:t>Software</w:t>
-      </w:r>
-      <w:proofErr w:type="spellEnd"/>
-      <w:r>
-        <w:rPr>
-          <w:sz w:val="28"/>
-          <w:szCs w:val="28"/>
-        </w:rPr>
-        <w:t xml:space="preserve"> </w:t>
-      </w:r>
-      <w:proofErr w:type="spellStart"/>
-      <w:r>
-        <w:rPr>
-          <w:sz w:val="28"/>
-          <w:szCs w:val="28"/>
-        </w:rPr>
-        <w:t>Development</w:t>
-      </w:r>
-      <w:proofErr w:type="spellEnd"/>
-      <w:r>
-        <w:rPr>
-          <w:sz w:val="28"/>
-          <w:szCs w:val="28"/>
-        </w:rPr>
-        <w:t xml:space="preserve"> </w:t>
-      </w:r>
-      <w:proofErr w:type="spellStart"/>
-      <w:r>
-        <w:rPr>
-          <w:sz w:val="28"/>
-          <w:szCs w:val="28"/>
-        </w:rPr>
-        <w:t>Process</w:t>
-      </w:r>
-      <w:proofErr w:type="spellEnd"/>
-      <w:r>
-        <w:rPr>
-          <w:sz w:val="28"/>
-          <w:szCs w:val="28"/>
-        </w:rPr>
-        <w:t xml:space="preserve"> – структура накладена на розробку ПЗ. </w:t>
-      </w:r>
-      <w:r>
-        <w:rPr>
-          <w:sz w:val="28"/>
-          <w:szCs w:val="28"/>
-        </w:rPr>
-        <w:t xml:space="preserve"> </w:t>
-      </w:r>
-      <w:r>
-        <w:rPr>
-          <w:sz w:val="28"/>
-          <w:szCs w:val="28"/>
-        </w:rPr>
-        <w:t>Процеси розробки ПЗ складаються з великої кількості етапів. Нижче наведені основні активності, які розташовані в послідовності «водоспадного» процесу (</w:t>
-      </w:r>
-      <w:proofErr w:type="spellStart"/>
-      <w:r>
-        <w:rPr>
-          <w:sz w:val="28"/>
-          <w:szCs w:val="28"/>
-        </w:rPr>
-        <w:t>Waterfall</w:t>
-      </w:r>
-      <w:proofErr w:type="spellEnd"/>
-      <w:r>
-        <w:rPr>
-          <w:sz w:val="28"/>
-          <w:szCs w:val="28"/>
-        </w:rPr>
-        <w:t xml:space="preserve"> </w:t>
-      </w:r>
-      <w:proofErr w:type="spellStart"/>
-      <w:r>
-        <w:rPr>
-          <w:sz w:val="28"/>
-          <w:szCs w:val="28"/>
-        </w:rPr>
-        <w:t>process</w:t>
-      </w:r>
-      <w:proofErr w:type="spellEnd"/>
-      <w:r>
-        <w:rPr>
-          <w:sz w:val="28"/>
-          <w:szCs w:val="28"/>
-        </w:rPr>
-        <w:t xml:space="preserve">). Послідовність етапів в інших процесах може бути змінена. </w:t>
+          <w:u w:val="single"/>
+        </w:rPr>
+      </w:pPr>
+      <w:r>
+        <w:rPr>
+          <w:sz w:val="28"/>
+          <w:szCs w:val="28"/>
+          <w:u w:val="single"/>
+        </w:rPr>
+        <w:t xml:space="preserve">Аналіз вимог </w:t>
       </w:r>
     </w:p>
     <w:p>
@@ -1583,16 +2332,8 @@
         <w:rPr>
           <w:sz w:val="28"/>
           <w:szCs w:val="28"/>
-          <w:u w:val="single"/>
-        </w:rPr>
-        <w:t>Аналіз вимог</w:t>
-      </w:r>
-      <w:r>
-        <w:rPr>
-          <w:sz w:val="28"/>
-          <w:szCs w:val="28"/>
-        </w:rPr>
-        <w:t xml:space="preserve"> (</w:t>
+        </w:rPr>
+        <w:t xml:space="preserve">Процес статичного тестування починається з визначення й аналізу вимог до системи. Вивчаються й </w:t>
       </w:r>
       <w:proofErr w:type="spellStart"/>
       <w:r>
@@ -1600,7 +2341,7 @@
           <w:sz w:val="28"/>
           <w:szCs w:val="28"/>
         </w:rPr>
-        <w:t>Requirements</w:t>
+        <w:t>уточнюються</w:t>
       </w:r>
       <w:proofErr w:type="spellEnd"/>
       <w:r>
@@ -1608,7 +2349,143 @@
           <w:sz w:val="28"/>
           <w:szCs w:val="28"/>
         </w:rPr>
-        <w:t xml:space="preserve"> </w:t>
+        <w:t xml:space="preserve">: </w:t>
+      </w:r>
+    </w:p>
+    <w:p>
+      <w:pPr>
+        <w:pStyle w:val="Default"/>
+        <w:jc w:val="both"/>
+        <w:rPr>
+          <w:sz w:val="28"/>
+          <w:szCs w:val="28"/>
+        </w:rPr>
+      </w:pPr>
+      <w:r>
+        <w:rPr>
+          <w:sz w:val="28"/>
+          <w:szCs w:val="28"/>
+        </w:rPr>
+        <w:t xml:space="preserve">– існуючі матеріали й методичні питання (технічне завдання на розробку, робітник і технічний проект та ін.); </w:t>
+      </w:r>
+    </w:p>
+    <w:p>
+      <w:pPr>
+        <w:pStyle w:val="Default"/>
+        <w:jc w:val="both"/>
+        <w:rPr>
+          <w:sz w:val="28"/>
+          <w:szCs w:val="28"/>
+        </w:rPr>
+      </w:pPr>
+      <w:r>
+        <w:rPr>
+          <w:sz w:val="28"/>
+          <w:szCs w:val="28"/>
+        </w:rPr>
+        <w:t xml:space="preserve">– основні використовувані поняття; </w:t>
+      </w:r>
+    </w:p>
+    <w:p>
+      <w:pPr>
+        <w:pStyle w:val="Default"/>
+        <w:jc w:val="both"/>
+        <w:rPr>
+          <w:sz w:val="28"/>
+          <w:szCs w:val="28"/>
+        </w:rPr>
+      </w:pPr>
+      <w:r>
+        <w:rPr>
+          <w:sz w:val="28"/>
+          <w:szCs w:val="28"/>
+        </w:rPr>
+        <w:t xml:space="preserve">– терміни й визначення; </w:t>
+      </w:r>
+    </w:p>
+    <w:p>
+      <w:pPr>
+        <w:pStyle w:val="Default"/>
+        <w:jc w:val="both"/>
+        <w:rPr>
+          <w:sz w:val="28"/>
+          <w:szCs w:val="28"/>
+        </w:rPr>
+      </w:pPr>
+      <w:r>
+        <w:rPr>
+          <w:sz w:val="28"/>
+          <w:szCs w:val="28"/>
+        </w:rPr>
+        <w:t xml:space="preserve">– очікувані функціональні вимоги до системи, такі як вимоги до інтерфейсу (описують входи, одержувані із зовнішніх систем, і виходи, що направляються в зовнішні системи, чи накладаються на ці інтерфейси якісь обмеження), даним (описують вхідні й вихідні дані системи, формат даних, їх зберігання), продуктивності (описують проблеми масштабування й синхронізації, наприклад, скільки користувачів одночасно повинна обслуговувати система); </w:t>
+      </w:r>
+    </w:p>
+    <w:p>
+      <w:pPr>
+        <w:pStyle w:val="Default"/>
+        <w:jc w:val="both"/>
+        <w:rPr>
+          <w:sz w:val="28"/>
+          <w:szCs w:val="28"/>
+        </w:rPr>
+      </w:pPr>
+      <w:r>
+        <w:rPr>
+          <w:sz w:val="28"/>
+          <w:szCs w:val="28"/>
+        </w:rPr>
+        <w:t xml:space="preserve">– вимоги до користувачів і людського фактору (хто буде працювати із програмним забезпеченням, облік необхідного рівня зручності й простоти використання); </w:t>
+      </w:r>
+    </w:p>
+    <w:p>
+      <w:pPr>
+        <w:pStyle w:val="Default"/>
+        <w:jc w:val="both"/>
+        <w:rPr>
+          <w:sz w:val="28"/>
+          <w:szCs w:val="28"/>
+        </w:rPr>
+      </w:pPr>
+      <w:r>
+        <w:rPr>
+          <w:sz w:val="28"/>
+          <w:szCs w:val="28"/>
+        </w:rPr>
+        <w:t xml:space="preserve">– вимоги до фізичних засобів тестування (операційна система під керуванням якої виконується програмний продукт, і обчислювальна платформа, на якій експлуатується система); </w:t>
+      </w:r>
+    </w:p>
+    <w:p>
+      <w:pPr>
+        <w:pStyle w:val="Default"/>
+        <w:jc w:val="both"/>
+        <w:rPr>
+          <w:sz w:val="28"/>
+          <w:szCs w:val="28"/>
+        </w:rPr>
+      </w:pPr>
+      <w:r>
+        <w:rPr>
+          <w:sz w:val="28"/>
+          <w:szCs w:val="28"/>
+        </w:rPr>
+        <w:t xml:space="preserve">– вимоги до безпеки (доступ до програмного продукту й керування даними), документації (визначається в якому виді вона повинна бути й чи повинна бути взагалі); </w:t>
+      </w:r>
+    </w:p>
+    <w:p>
+      <w:pPr>
+        <w:pStyle w:val="Default"/>
+        <w:jc w:val="both"/>
+        <w:rPr>
+          <w:sz w:val="28"/>
+          <w:szCs w:val="28"/>
+        </w:rPr>
+      </w:pPr>
+      <w:r>
+        <w:rPr>
+          <w:sz w:val="28"/>
+          <w:szCs w:val="28"/>
+        </w:rPr>
+        <w:t xml:space="preserve">– вимоги до усунення </w:t>
       </w:r>
       <w:proofErr w:type="spellStart"/>
       <w:r>
@@ -1616,7 +2493,7 @@
           <w:sz w:val="28"/>
           <w:szCs w:val="28"/>
         </w:rPr>
-        <w:t>Analysis</w:t>
+        <w:t>несправностей</w:t>
       </w:r>
       <w:proofErr w:type="spellEnd"/>
       <w:r>
@@ -1624,519 +2501,53 @@
           <w:sz w:val="28"/>
           <w:szCs w:val="28"/>
         </w:rPr>
-        <w:t xml:space="preserve">) </w:t>
+        <w:t xml:space="preserve"> (реакція системи на несправності); </w:t>
       </w:r>
     </w:p>
     <w:p>
       <w:pPr>
         <w:pStyle w:val="Default"/>
+        <w:jc w:val="both"/>
+        <w:rPr>
+          <w:sz w:val="28"/>
+          <w:szCs w:val="28"/>
+        </w:rPr>
+      </w:pPr>
+      <w:r>
+        <w:rPr>
+          <w:sz w:val="28"/>
+          <w:szCs w:val="28"/>
+        </w:rPr>
+        <w:t xml:space="preserve">– вимоги до супроводження (визначається, як виробляється усунення проблем, виявлених у системі). </w:t>
+      </w:r>
+    </w:p>
+    <w:p>
+      <w:pPr>
+        <w:spacing w:after="0" w:line="240" w:lineRule="auto"/>
         <w:ind w:firstLine="708"/>
         <w:jc w:val="both"/>
         <w:rPr>
-          <w:sz w:val="28"/>
-          <w:szCs w:val="28"/>
-        </w:rPr>
-      </w:pPr>
-      <w:r>
-        <w:rPr>
-          <w:sz w:val="28"/>
-          <w:szCs w:val="28"/>
-        </w:rPr>
-        <w:t xml:space="preserve">Складання вимог, яким повинен відповідати розроблювальний продукт, є першим кроком до створення необхідного ПЗ. Доки замовник, можливо, вважає, що він знає, що повинне робити необхідне ПЗ, може знадобитися знання й досвід у розробці ПЗ, щоб </w:t>
-      </w:r>
-      <w:r>
-        <w:rPr>
-          <w:i/>
-          <w:sz w:val="28"/>
-          <w:szCs w:val="28"/>
-        </w:rPr>
-        <w:t>розпізнати недостатність, двозначність і протиріччя у вимогах</w:t>
-      </w:r>
-      <w:r>
-        <w:rPr>
-          <w:sz w:val="28"/>
-          <w:szCs w:val="28"/>
-        </w:rPr>
-        <w:t xml:space="preserve">. </w:t>
-      </w:r>
-    </w:p>
-    <w:p>
-      <w:pPr>
-        <w:pStyle w:val="Default"/>
+          <w:rFonts w:ascii="Times New Roman" w:hAnsi="Times New Roman" w:cs="Times New Roman"/>
+          <w:sz w:val="28"/>
+          <w:szCs w:val="28"/>
+        </w:rPr>
+      </w:pPr>
+      <w:r>
+        <w:rPr>
+          <w:rFonts w:ascii="Times New Roman" w:hAnsi="Times New Roman" w:cs="Times New Roman"/>
+          <w:sz w:val="28"/>
+          <w:szCs w:val="28"/>
+        </w:rPr>
+        <w:t>На даній стадії документація по тестуванню не розробляється.</w:t>
+      </w:r>
+    </w:p>
+    <w:p>
+      <w:pPr>
+        <w:spacing w:after="0" w:line="240" w:lineRule="auto"/>
         <w:ind w:firstLine="708"/>
         <w:jc w:val="both"/>
         <w:rPr>
-          <w:sz w:val="28"/>
-          <w:szCs w:val="28"/>
-        </w:rPr>
-      </w:pPr>
-      <w:r>
-        <w:rPr>
-          <w:sz w:val="28"/>
-          <w:szCs w:val="28"/>
-          <w:u w:val="single"/>
-        </w:rPr>
-        <w:t>Специфікації</w:t>
-      </w:r>
-      <w:r>
-        <w:rPr>
-          <w:sz w:val="28"/>
-          <w:szCs w:val="28"/>
-        </w:rPr>
-        <w:t xml:space="preserve"> (</w:t>
-      </w:r>
-      <w:proofErr w:type="spellStart"/>
-      <w:r>
-        <w:rPr>
-          <w:sz w:val="28"/>
-          <w:szCs w:val="28"/>
-        </w:rPr>
-        <w:t>Specification</w:t>
-      </w:r>
-      <w:proofErr w:type="spellEnd"/>
-      <w:r>
-        <w:rPr>
-          <w:sz w:val="28"/>
-          <w:szCs w:val="28"/>
-        </w:rPr>
-        <w:t xml:space="preserve">) </w:t>
-      </w:r>
-    </w:p>
-    <w:p>
-      <w:pPr>
-        <w:pStyle w:val="Default"/>
-        <w:ind w:firstLine="708"/>
-        <w:jc w:val="both"/>
-        <w:rPr>
-          <w:sz w:val="28"/>
-          <w:szCs w:val="28"/>
-        </w:rPr>
-      </w:pPr>
-      <w:r>
-        <w:rPr>
-          <w:sz w:val="28"/>
-          <w:szCs w:val="28"/>
-        </w:rPr>
-        <w:t xml:space="preserve">Ця активність точно описує ПЗ, яке потрібно розробити в строгій математичній формі. У реальності самі вдалі специфікації пишуться на зрозумілі й точно врегульовані додатки, які були успішно розроблені в минулому. Специфікації найбільш важливі для замовників які хочуть переконатися в стабільності майбутнього продукту. </w:t>
-      </w:r>
-    </w:p>
-    <w:p>
-      <w:pPr>
-        <w:pStyle w:val="Default"/>
-        <w:ind w:firstLine="708"/>
-        <w:jc w:val="both"/>
-        <w:rPr>
-          <w:sz w:val="28"/>
-          <w:szCs w:val="28"/>
-        </w:rPr>
-      </w:pPr>
-      <w:r>
-        <w:rPr>
-          <w:sz w:val="28"/>
-          <w:szCs w:val="28"/>
-          <w:u w:val="single"/>
-        </w:rPr>
-        <w:t>Програмна архітектура</w:t>
-      </w:r>
-      <w:r>
-        <w:rPr>
-          <w:sz w:val="28"/>
-          <w:szCs w:val="28"/>
-        </w:rPr>
-        <w:t xml:space="preserve"> (</w:t>
-      </w:r>
-      <w:proofErr w:type="spellStart"/>
-      <w:r>
-        <w:rPr>
-          <w:sz w:val="28"/>
-          <w:szCs w:val="28"/>
-        </w:rPr>
-        <w:t>Software</w:t>
-      </w:r>
-      <w:proofErr w:type="spellEnd"/>
-      <w:r>
-        <w:rPr>
-          <w:sz w:val="28"/>
-          <w:szCs w:val="28"/>
-        </w:rPr>
-        <w:t xml:space="preserve"> </w:t>
-      </w:r>
-      <w:proofErr w:type="spellStart"/>
-      <w:r>
-        <w:rPr>
-          <w:sz w:val="28"/>
-          <w:szCs w:val="28"/>
-        </w:rPr>
-        <w:t>Architecture</w:t>
-      </w:r>
-      <w:proofErr w:type="spellEnd"/>
-      <w:r>
-        <w:rPr>
-          <w:sz w:val="28"/>
-          <w:szCs w:val="28"/>
-        </w:rPr>
-        <w:t xml:space="preserve">) </w:t>
-      </w:r>
-    </w:p>
-    <w:p>
-      <w:pPr>
-        <w:pStyle w:val="Default"/>
-        <w:ind w:firstLine="708"/>
-        <w:jc w:val="both"/>
-        <w:rPr>
-          <w:sz w:val="28"/>
-          <w:szCs w:val="28"/>
-        </w:rPr>
-      </w:pPr>
-      <w:r>
-        <w:rPr>
-          <w:sz w:val="28"/>
-          <w:szCs w:val="28"/>
-        </w:rPr>
-        <w:t xml:space="preserve">Архітектура ПЗ є абстрактним представленням розроблювального додатка. Основна мета даного етапу - переконатися що система буде відповідати вимогам, а також майбутні вимоги зможуть бути реалізовані. Ще одною важливою метою на даному етапі є розгляд всіх інтерфейсів між розроблювальним продуктом та іншим ПЗ, а також визначення необхідних апаратних засобів і ОС для успішної розробки. </w:t>
-      </w:r>
-    </w:p>
-    <w:p>
-      <w:pPr>
-        <w:pStyle w:val="Default"/>
-        <w:ind w:firstLine="708"/>
-        <w:jc w:val="both"/>
-        <w:rPr>
-          <w:sz w:val="28"/>
-          <w:szCs w:val="28"/>
-        </w:rPr>
-      </w:pPr>
-      <w:r>
-        <w:rPr>
-          <w:sz w:val="28"/>
-          <w:szCs w:val="28"/>
-          <w:u w:val="single"/>
-        </w:rPr>
-        <w:t xml:space="preserve">Програмування </w:t>
-      </w:r>
-      <w:r>
-        <w:rPr>
-          <w:sz w:val="28"/>
-          <w:szCs w:val="28"/>
-        </w:rPr>
-        <w:t>(</w:t>
-      </w:r>
-      <w:proofErr w:type="spellStart"/>
-      <w:r>
-        <w:rPr>
-          <w:sz w:val="28"/>
-          <w:szCs w:val="28"/>
-        </w:rPr>
-        <w:t>Coding</w:t>
-      </w:r>
-      <w:proofErr w:type="spellEnd"/>
-      <w:r>
-        <w:rPr>
-          <w:sz w:val="28"/>
-          <w:szCs w:val="28"/>
-        </w:rPr>
-        <w:t xml:space="preserve">) </w:t>
-      </w:r>
-    </w:p>
-    <w:p>
-      <w:pPr>
-        <w:pStyle w:val="Default"/>
-        <w:ind w:firstLine="708"/>
-        <w:jc w:val="both"/>
-        <w:rPr>
-          <w:sz w:val="28"/>
-          <w:szCs w:val="28"/>
-        </w:rPr>
-      </w:pPr>
-      <w:r>
-        <w:rPr>
-          <w:sz w:val="28"/>
-          <w:szCs w:val="28"/>
-        </w:rPr>
-        <w:t xml:space="preserve">На даному етапі створюють </w:t>
-      </w:r>
-      <w:proofErr w:type="spellStart"/>
-      <w:r>
-        <w:rPr>
-          <w:sz w:val="28"/>
-          <w:szCs w:val="28"/>
-        </w:rPr>
-        <w:t>дизайни</w:t>
-      </w:r>
-      <w:proofErr w:type="spellEnd"/>
-      <w:r>
-        <w:rPr>
-          <w:sz w:val="28"/>
-          <w:szCs w:val="28"/>
-        </w:rPr>
-        <w:t xml:space="preserve"> / проектні описи</w:t>
-      </w:r>
-      <w:r>
-        <w:rPr>
-          <w:sz w:val="28"/>
-          <w:szCs w:val="28"/>
-        </w:rPr>
-        <w:t xml:space="preserve"> (</w:t>
-      </w:r>
-      <w:proofErr w:type="spellStart"/>
-      <w:r>
-        <w:rPr>
-          <w:sz w:val="28"/>
-          <w:szCs w:val="28"/>
-        </w:rPr>
-        <w:t>design</w:t>
-      </w:r>
-      <w:proofErr w:type="spellEnd"/>
-      <w:r>
-        <w:rPr>
-          <w:sz w:val="28"/>
-          <w:szCs w:val="28"/>
-        </w:rPr>
-        <w:t xml:space="preserve"> у цьому випадку - це фаза в розробці ПЗ, на якій функціональні специфікації транслюються в текст програми) і реалізують їх за допомогою певних технологій і мови програмування. Спрощення програмування за допомогою </w:t>
-      </w:r>
-      <w:proofErr w:type="spellStart"/>
-      <w:r>
-        <w:rPr>
-          <w:sz w:val="28"/>
-          <w:szCs w:val="28"/>
-        </w:rPr>
-        <w:t>дизайнів</w:t>
-      </w:r>
-      <w:proofErr w:type="spellEnd"/>
-      <w:r>
-        <w:rPr>
-          <w:sz w:val="28"/>
-          <w:szCs w:val="28"/>
-        </w:rPr>
-        <w:t xml:space="preserve"> є очевидною частиною розробки ПЗ, проте складання </w:t>
-      </w:r>
-      <w:proofErr w:type="spellStart"/>
-      <w:r>
-        <w:rPr>
-          <w:sz w:val="28"/>
-          <w:szCs w:val="28"/>
-        </w:rPr>
-        <w:t>дизайнів</w:t>
-      </w:r>
-      <w:proofErr w:type="spellEnd"/>
-      <w:r>
-        <w:rPr>
-          <w:sz w:val="28"/>
-          <w:szCs w:val="28"/>
-        </w:rPr>
-        <w:t xml:space="preserve"> не повинне бути більшою частиною даного етапу. </w:t>
-      </w:r>
-    </w:p>
-    <w:p>
-      <w:pPr>
-        <w:pStyle w:val="Default"/>
-        <w:ind w:firstLine="708"/>
-        <w:jc w:val="both"/>
-        <w:rPr>
-          <w:sz w:val="28"/>
-          <w:szCs w:val="28"/>
-        </w:rPr>
-      </w:pPr>
-      <w:r>
-        <w:rPr>
-          <w:sz w:val="28"/>
-          <w:szCs w:val="28"/>
-          <w:u w:val="single"/>
-        </w:rPr>
-        <w:t>Тестування</w:t>
-      </w:r>
-      <w:r>
-        <w:rPr>
-          <w:sz w:val="28"/>
-          <w:szCs w:val="28"/>
-        </w:rPr>
-        <w:t xml:space="preserve"> (</w:t>
-      </w:r>
-      <w:proofErr w:type="spellStart"/>
-      <w:r>
-        <w:rPr>
-          <w:sz w:val="28"/>
-          <w:szCs w:val="28"/>
-        </w:rPr>
-        <w:t>Testing</w:t>
-      </w:r>
-      <w:proofErr w:type="spellEnd"/>
-      <w:r>
-        <w:rPr>
-          <w:sz w:val="28"/>
-          <w:szCs w:val="28"/>
-        </w:rPr>
-        <w:t xml:space="preserve">) </w:t>
-      </w:r>
-    </w:p>
-    <w:p>
-      <w:pPr>
-        <w:pStyle w:val="Default"/>
-        <w:ind w:firstLine="708"/>
-        <w:jc w:val="both"/>
-        <w:rPr>
-          <w:sz w:val="28"/>
-          <w:szCs w:val="28"/>
-        </w:rPr>
-      </w:pPr>
-      <w:r>
-        <w:rPr>
-          <w:sz w:val="28"/>
-          <w:szCs w:val="28"/>
-        </w:rPr>
-        <w:t xml:space="preserve">Тестування частин системи, особливо в тих місцях де код двох та більше розроблювачів повинен працювати разом. </w:t>
-      </w:r>
-    </w:p>
-    <w:p>
-      <w:pPr>
-        <w:pStyle w:val="Default"/>
-        <w:ind w:firstLine="708"/>
-        <w:jc w:val="both"/>
-        <w:rPr>
-          <w:sz w:val="28"/>
-          <w:szCs w:val="28"/>
-        </w:rPr>
-      </w:pPr>
-      <w:r>
-        <w:rPr>
-          <w:sz w:val="28"/>
-          <w:szCs w:val="28"/>
-          <w:u w:val="single"/>
-        </w:rPr>
-        <w:t>Документування</w:t>
-      </w:r>
-      <w:r>
-        <w:rPr>
-          <w:sz w:val="28"/>
-          <w:szCs w:val="28"/>
-        </w:rPr>
-        <w:t xml:space="preserve"> (</w:t>
-      </w:r>
-      <w:proofErr w:type="spellStart"/>
-      <w:r>
-        <w:rPr>
-          <w:sz w:val="28"/>
-          <w:szCs w:val="28"/>
-        </w:rPr>
-        <w:t>Documentation</w:t>
-      </w:r>
-      <w:proofErr w:type="spellEnd"/>
-      <w:r>
-        <w:rPr>
-          <w:sz w:val="28"/>
-          <w:szCs w:val="28"/>
-        </w:rPr>
-        <w:t xml:space="preserve">) </w:t>
-      </w:r>
-    </w:p>
-    <w:p>
-      <w:pPr>
-        <w:pStyle w:val="Default"/>
-        <w:ind w:firstLine="708"/>
-        <w:jc w:val="both"/>
-        <w:rPr>
-          <w:sz w:val="28"/>
-          <w:szCs w:val="28"/>
-        </w:rPr>
-      </w:pPr>
-      <w:r>
-        <w:rPr>
-          <w:sz w:val="28"/>
-          <w:szCs w:val="28"/>
-        </w:rPr>
-        <w:t xml:space="preserve">Важлива частина (якій найчастіше не приділяють значення) - документування внутрішніх </w:t>
-      </w:r>
-      <w:proofErr w:type="spellStart"/>
-      <w:r>
-        <w:rPr>
-          <w:sz w:val="28"/>
-          <w:szCs w:val="28"/>
-        </w:rPr>
-        <w:t>дизайнів</w:t>
-      </w:r>
-      <w:proofErr w:type="spellEnd"/>
-      <w:r>
-        <w:rPr>
-          <w:sz w:val="28"/>
-          <w:szCs w:val="28"/>
-        </w:rPr>
-        <w:t xml:space="preserve"> ПЗ для подальшої підтримки і розширення. Документація - найважливіший етап для замовника. </w:t>
-      </w:r>
-    </w:p>
-    <w:p>
-      <w:pPr>
-        <w:pStyle w:val="Default"/>
-        <w:ind w:firstLine="708"/>
-        <w:jc w:val="both"/>
-        <w:rPr>
-          <w:sz w:val="28"/>
-          <w:szCs w:val="28"/>
-        </w:rPr>
-      </w:pPr>
-      <w:r>
-        <w:rPr>
-          <w:sz w:val="28"/>
-          <w:szCs w:val="28"/>
-          <w:u w:val="single"/>
-        </w:rPr>
-        <w:t>Підтримка</w:t>
-      </w:r>
-      <w:r>
-        <w:rPr>
-          <w:sz w:val="28"/>
-          <w:szCs w:val="28"/>
-        </w:rPr>
-        <w:t xml:space="preserve"> (</w:t>
-      </w:r>
-      <w:proofErr w:type="spellStart"/>
-      <w:r>
-        <w:rPr>
-          <w:sz w:val="28"/>
-          <w:szCs w:val="28"/>
-        </w:rPr>
-        <w:t>Maintenance</w:t>
-      </w:r>
-      <w:proofErr w:type="spellEnd"/>
-      <w:r>
-        <w:rPr>
-          <w:sz w:val="28"/>
-          <w:szCs w:val="28"/>
-        </w:rPr>
-        <w:t xml:space="preserve">) </w:t>
-      </w:r>
-    </w:p>
-    <w:p>
-      <w:pPr>
-        <w:pStyle w:val="Default"/>
-        <w:ind w:firstLine="708"/>
-        <w:jc w:val="both"/>
-        <w:rPr>
-          <w:sz w:val="28"/>
-          <w:szCs w:val="28"/>
-        </w:rPr>
-      </w:pPr>
-      <w:r>
-        <w:rPr>
-          <w:sz w:val="28"/>
-          <w:szCs w:val="28"/>
-        </w:rPr>
-        <w:t xml:space="preserve">Підтримка й розширення ПЗ разом зі знайденими проблемами або новими вимогами можуть вимагати набагато більше часу, ніж розробка самого ПЗ. Не тільки додавання коду, що не був написаний відповідно до дизайну, а й визначення, як ПЗ працює з різних сторін після закінчення розробки, може потребувати значних зусиль зі сторони інженерів. Близько 2/3 роботи всіх інженерів - підтримка, проте така статистика може ввести в оману. Лише мала </w:t>
-      </w:r>
-      <w:r>
-        <w:rPr>
-          <w:sz w:val="28"/>
-          <w:szCs w:val="28"/>
-        </w:rPr>
-        <w:lastRenderedPageBreak/>
-        <w:t xml:space="preserve">частина підтримки це виправлення помилок. Більша частина - це додавання нових можливостей системи. </w:t>
-      </w:r>
-    </w:p>
-    <w:p>
-      <w:pPr>
-        <w:pStyle w:val="Default"/>
-        <w:ind w:firstLine="708"/>
-        <w:jc w:val="both"/>
-        <w:rPr>
+          <w:rFonts w:ascii="Times New Roman" w:hAnsi="Times New Roman" w:cs="Times New Roman"/>
           <w:b/>
           <w:i/>
           <w:sz w:val="28"/>
@@ -2145,292 +2556,12 @@
       </w:pPr>
       <w:r>
         <w:rPr>
+          <w:rFonts w:ascii="Times New Roman" w:hAnsi="Times New Roman" w:cs="Times New Roman"/>
           <w:b/>
           <w:i/>
           <w:sz w:val="28"/>
           <w:szCs w:val="28"/>
         </w:rPr>
-        <w:t>Статичне тестування</w:t>
-      </w:r>
-    </w:p>
-    <w:p>
-      <w:pPr>
-        <w:pStyle w:val="Default"/>
-        <w:ind w:firstLine="708"/>
-        <w:jc w:val="both"/>
-        <w:rPr>
-          <w:sz w:val="28"/>
-          <w:szCs w:val="28"/>
-          <w:u w:val="single"/>
-        </w:rPr>
-      </w:pPr>
-      <w:r>
-        <w:rPr>
-          <w:sz w:val="28"/>
-          <w:szCs w:val="28"/>
-          <w:u w:val="single"/>
-        </w:rPr>
-        <w:t xml:space="preserve">Аналіз вимог </w:t>
-      </w:r>
-    </w:p>
-    <w:p>
-      <w:pPr>
-        <w:pStyle w:val="Default"/>
-        <w:ind w:firstLine="708"/>
-        <w:jc w:val="both"/>
-        <w:rPr>
-          <w:sz w:val="28"/>
-          <w:szCs w:val="28"/>
-        </w:rPr>
-      </w:pPr>
-      <w:r>
-        <w:rPr>
-          <w:sz w:val="28"/>
-          <w:szCs w:val="28"/>
-        </w:rPr>
-        <w:t xml:space="preserve">Процес статичного тестування починається з визначення й аналізу вимог до системи. Вивчаються й </w:t>
-      </w:r>
-      <w:proofErr w:type="spellStart"/>
-      <w:r>
-        <w:rPr>
-          <w:sz w:val="28"/>
-          <w:szCs w:val="28"/>
-        </w:rPr>
-        <w:t>уточнюються</w:t>
-      </w:r>
-      <w:proofErr w:type="spellEnd"/>
-      <w:r>
-        <w:rPr>
-          <w:sz w:val="28"/>
-          <w:szCs w:val="28"/>
-        </w:rPr>
-        <w:t xml:space="preserve">: </w:t>
-      </w:r>
-    </w:p>
-    <w:p>
-      <w:pPr>
-        <w:pStyle w:val="Default"/>
-        <w:jc w:val="both"/>
-        <w:rPr>
-          <w:sz w:val="28"/>
-          <w:szCs w:val="28"/>
-        </w:rPr>
-      </w:pPr>
-      <w:r>
-        <w:rPr>
-          <w:sz w:val="28"/>
-          <w:szCs w:val="28"/>
-        </w:rPr>
-        <w:t xml:space="preserve">– існуючі матеріали й методичні питання (технічне завдання на розробку, робітник і технічний проект та ін.); </w:t>
-      </w:r>
-    </w:p>
-    <w:p>
-      <w:pPr>
-        <w:pStyle w:val="Default"/>
-        <w:jc w:val="both"/>
-        <w:rPr>
-          <w:sz w:val="28"/>
-          <w:szCs w:val="28"/>
-        </w:rPr>
-      </w:pPr>
-      <w:r>
-        <w:rPr>
-          <w:sz w:val="28"/>
-          <w:szCs w:val="28"/>
-        </w:rPr>
-        <w:t xml:space="preserve">– основні використовувані поняття; </w:t>
-      </w:r>
-    </w:p>
-    <w:p>
-      <w:pPr>
-        <w:pStyle w:val="Default"/>
-        <w:jc w:val="both"/>
-        <w:rPr>
-          <w:sz w:val="28"/>
-          <w:szCs w:val="28"/>
-        </w:rPr>
-      </w:pPr>
-      <w:r>
-        <w:rPr>
-          <w:sz w:val="28"/>
-          <w:szCs w:val="28"/>
-        </w:rPr>
-        <w:t xml:space="preserve">– терміни й визначення; </w:t>
-      </w:r>
-    </w:p>
-    <w:p>
-      <w:pPr>
-        <w:pStyle w:val="Default"/>
-        <w:jc w:val="both"/>
-        <w:rPr>
-          <w:sz w:val="28"/>
-          <w:szCs w:val="28"/>
-        </w:rPr>
-      </w:pPr>
-      <w:r>
-        <w:rPr>
-          <w:sz w:val="28"/>
-          <w:szCs w:val="28"/>
-        </w:rPr>
-        <w:t xml:space="preserve">– очікувані функціональні вимоги до системи, такі як вимоги до інтерфейсу (описують входи, одержувані із зовнішніх систем, і виходи, що направляються в зовнішні системи, чи накладаються на ці інтерфейси якісь обмеження), даним (описують вхідні й вихідні дані системи, формат даних, їх зберігання), продуктивності (описують проблеми масштабування й синхронізації, наприклад, скільки користувачів одночасно повинна обслуговувати система); </w:t>
-      </w:r>
-    </w:p>
-    <w:p>
-      <w:pPr>
-        <w:pStyle w:val="Default"/>
-        <w:jc w:val="both"/>
-        <w:rPr>
-          <w:sz w:val="28"/>
-          <w:szCs w:val="28"/>
-        </w:rPr>
-      </w:pPr>
-      <w:r>
-        <w:rPr>
-          <w:sz w:val="28"/>
-          <w:szCs w:val="28"/>
-        </w:rPr>
-        <w:t>– вимоги до користувачів і людського фактор</w:t>
-      </w:r>
-      <w:r>
-        <w:rPr>
-          <w:sz w:val="28"/>
-          <w:szCs w:val="28"/>
-        </w:rPr>
-        <w:t>у</w:t>
-      </w:r>
-      <w:r>
-        <w:rPr>
-          <w:sz w:val="28"/>
-          <w:szCs w:val="28"/>
-        </w:rPr>
-        <w:t xml:space="preserve"> (хто буде працювати із програмним забезпеченням, облік необхідного рівня зручності й простоти використання); </w:t>
-      </w:r>
-    </w:p>
-    <w:p>
-      <w:pPr>
-        <w:pStyle w:val="Default"/>
-        <w:jc w:val="both"/>
-        <w:rPr>
-          <w:sz w:val="28"/>
-          <w:szCs w:val="28"/>
-        </w:rPr>
-      </w:pPr>
-      <w:r>
-        <w:rPr>
-          <w:sz w:val="28"/>
-          <w:szCs w:val="28"/>
-        </w:rPr>
-        <w:t xml:space="preserve">– вимоги до фізичних засобів тестування (операційна система під керуванням якої виконується програмний продукт, і обчислювальна платформа, на якій експлуатується система); </w:t>
-      </w:r>
-    </w:p>
-    <w:p>
-      <w:pPr>
-        <w:pStyle w:val="Default"/>
-        <w:jc w:val="both"/>
-        <w:rPr>
-          <w:sz w:val="28"/>
-          <w:szCs w:val="28"/>
-        </w:rPr>
-      </w:pPr>
-      <w:r>
-        <w:rPr>
-          <w:sz w:val="28"/>
-          <w:szCs w:val="28"/>
-        </w:rPr>
-        <w:t xml:space="preserve">– вимоги до безпеки (доступ до програмного продукту й керування даними), документації (визначається в якому виді вона повинна бути й чи повинна бути взагалі); </w:t>
-      </w:r>
-    </w:p>
-    <w:p>
-      <w:pPr>
-        <w:pStyle w:val="Default"/>
-        <w:jc w:val="both"/>
-        <w:rPr>
-          <w:sz w:val="28"/>
-          <w:szCs w:val="28"/>
-        </w:rPr>
-      </w:pPr>
-      <w:r>
-        <w:rPr>
-          <w:sz w:val="28"/>
-          <w:szCs w:val="28"/>
-        </w:rPr>
-        <w:t xml:space="preserve">– вимоги до усунення </w:t>
-      </w:r>
-      <w:proofErr w:type="spellStart"/>
-      <w:r>
-        <w:rPr>
-          <w:sz w:val="28"/>
-          <w:szCs w:val="28"/>
-        </w:rPr>
-        <w:t>несправностей</w:t>
-      </w:r>
-      <w:proofErr w:type="spellEnd"/>
-      <w:r>
-        <w:rPr>
-          <w:sz w:val="28"/>
-          <w:szCs w:val="28"/>
-        </w:rPr>
-        <w:t xml:space="preserve"> (реакція системи на несправності); </w:t>
-      </w:r>
-    </w:p>
-    <w:p>
-      <w:pPr>
-        <w:pStyle w:val="Default"/>
-        <w:jc w:val="both"/>
-        <w:rPr>
-          <w:sz w:val="28"/>
-          <w:szCs w:val="28"/>
-        </w:rPr>
-      </w:pPr>
-      <w:r>
-        <w:rPr>
-          <w:sz w:val="28"/>
-          <w:szCs w:val="28"/>
-        </w:rPr>
-        <w:t xml:space="preserve">– вимоги до супроводження (визначається, як виробляється усунення проблем, виявлених у системі). </w:t>
-      </w:r>
-    </w:p>
-    <w:p>
-      <w:pPr>
-        <w:spacing w:after="0" w:line="240" w:lineRule="auto"/>
-        <w:ind w:firstLine="708"/>
-        <w:jc w:val="both"/>
-        <w:rPr>
-          <w:rFonts w:ascii="Times New Roman" w:hAnsi="Times New Roman" w:cs="Times New Roman"/>
-          <w:sz w:val="28"/>
-          <w:szCs w:val="28"/>
-        </w:rPr>
-      </w:pPr>
-      <w:r>
-        <w:rPr>
-          <w:rFonts w:ascii="Times New Roman" w:hAnsi="Times New Roman" w:cs="Times New Roman"/>
-          <w:sz w:val="28"/>
-          <w:szCs w:val="28"/>
-        </w:rPr>
-        <w:t>На даній стадії документація по тестуванню не розробляється.</w:t>
-      </w:r>
-    </w:p>
-    <w:p>
-      <w:pPr>
-        <w:spacing w:after="0" w:line="240" w:lineRule="auto"/>
-        <w:ind w:firstLine="708"/>
-        <w:jc w:val="both"/>
-        <w:rPr>
-          <w:rFonts w:ascii="Times New Roman" w:hAnsi="Times New Roman" w:cs="Times New Roman"/>
-          <w:b/>
-          <w:i/>
-          <w:sz w:val="28"/>
-          <w:szCs w:val="28"/>
-        </w:rPr>
-      </w:pPr>
-      <w:r>
-        <w:rPr>
-          <w:rFonts w:ascii="Times New Roman" w:hAnsi="Times New Roman" w:cs="Times New Roman"/>
-          <w:b/>
-          <w:i/>
-          <w:sz w:val="28"/>
-          <w:szCs w:val="28"/>
-        </w:rPr>
         <w:t>Якість ПЗ</w:t>
       </w:r>
     </w:p>
@@ -2477,6 +2608,7 @@
           <w:szCs w:val="28"/>
           <w:lang w:val="uk-UA"/>
         </w:rPr>
+        <w:lastRenderedPageBreak/>
         <w:t>Тестування програмного забезпечення – процес дослідження програмного забезпечення з метою отримання інформації про якість продукту. Всі існуючі на нинішній день методики тестування ПЗ не дозволяють цілком і повністю виявити усі дефекти, а також встановити коректність функціонування компонентів ПЗ. Через це усі існуючі методики тестування ПЗ являються засобом, який дозволяє формально встановити показник рівня якості розробленого ПЗ.</w:t>
       </w:r>
     </w:p>
@@ -2500,25 +2632,7 @@
           <w:szCs w:val="28"/>
           <w:lang w:val="uk-UA"/>
         </w:rPr>
-        <w:t>З точки зору стандарту ІSО 9126 якості програмних засобів можна визначити як сукупну характеристику досліджуваного ПЗ з урахуванням таких с</w:t>
-      </w:r>
-      <w:r>
-        <w:rPr>
-          <w:rFonts w:ascii="Times New Roman" w:hAnsi="Times New Roman" w:cs="Times New Roman"/>
-          <w:sz w:val="28"/>
-          <w:szCs w:val="28"/>
-          <w:lang w:val="uk-UA"/>
-        </w:rPr>
-        <w:t>к</w:t>
-      </w:r>
-      <w:r>
-        <w:rPr>
-          <w:rFonts w:ascii="Times New Roman" w:hAnsi="Times New Roman" w:cs="Times New Roman"/>
-          <w:sz w:val="28"/>
-          <w:szCs w:val="28"/>
-          <w:lang w:val="uk-UA"/>
-        </w:rPr>
-        <w:t>ладових:</w:t>
+        <w:t>З точки зору стандарту ІSО 9126 якості програмних засобів можна визначити як сукупну характеристику досліджуваного ПЗ з урахуванням таких складових:</w:t>
       </w:r>
     </w:p>
     <w:p>
@@ -2571,79 +2685,7 @@
           <w:szCs w:val="28"/>
           <w:lang w:val="uk-UA"/>
         </w:rPr>
-        <w:t>с</w:t>
-      </w:r>
-      <w:r>
-        <w:rPr>
-          <w:rFonts w:ascii="Times New Roman" w:hAnsi="Times New Roman" w:cs="Times New Roman"/>
-          <w:sz w:val="28"/>
-          <w:szCs w:val="28"/>
-          <w:lang w:val="uk-UA"/>
-        </w:rPr>
-        <w:t>у</w:t>
-      </w:r>
-      <w:r>
-        <w:rPr>
-          <w:rFonts w:ascii="Times New Roman" w:hAnsi="Times New Roman" w:cs="Times New Roman"/>
-          <w:sz w:val="28"/>
-          <w:szCs w:val="28"/>
-          <w:lang w:val="uk-UA"/>
-        </w:rPr>
-        <w:t>прово</w:t>
-      </w:r>
-      <w:r>
-        <w:rPr>
-          <w:rFonts w:ascii="Times New Roman" w:hAnsi="Times New Roman" w:cs="Times New Roman"/>
-          <w:sz w:val="28"/>
-          <w:szCs w:val="28"/>
-          <w:lang w:val="uk-UA"/>
-        </w:rPr>
-        <w:t>д</w:t>
-      </w:r>
-      <w:r>
-        <w:rPr>
-          <w:rFonts w:ascii="Times New Roman" w:hAnsi="Times New Roman" w:cs="Times New Roman"/>
-          <w:sz w:val="28"/>
-          <w:szCs w:val="28"/>
-          <w:lang w:val="uk-UA"/>
-        </w:rPr>
-        <w:t>ж</w:t>
-      </w:r>
-      <w:r>
-        <w:rPr>
-          <w:rFonts w:ascii="Times New Roman" w:hAnsi="Times New Roman" w:cs="Times New Roman"/>
-          <w:sz w:val="28"/>
-          <w:szCs w:val="28"/>
-          <w:lang w:val="uk-UA"/>
-        </w:rPr>
-        <w:t>ув</w:t>
-      </w:r>
-      <w:r>
-        <w:rPr>
-          <w:rFonts w:ascii="Times New Roman" w:hAnsi="Times New Roman" w:cs="Times New Roman"/>
-          <w:sz w:val="28"/>
-          <w:szCs w:val="28"/>
-          <w:lang w:val="uk-UA"/>
-        </w:rPr>
-        <w:t>а</w:t>
-      </w:r>
-      <w:r>
-        <w:rPr>
-          <w:rFonts w:ascii="Times New Roman" w:hAnsi="Times New Roman" w:cs="Times New Roman"/>
-          <w:sz w:val="28"/>
-          <w:szCs w:val="28"/>
-          <w:lang w:val="uk-UA"/>
-        </w:rPr>
-        <w:t>н</w:t>
-      </w:r>
-      <w:r>
-        <w:rPr>
-          <w:rFonts w:ascii="Times New Roman" w:hAnsi="Times New Roman" w:cs="Times New Roman"/>
-          <w:sz w:val="28"/>
-          <w:szCs w:val="28"/>
-          <w:lang w:val="uk-UA"/>
-        </w:rPr>
-        <w:t>ість</w:t>
+        <w:t>супроводжуваність</w:t>
       </w:r>
       <w:proofErr w:type="spellEnd"/>
     </w:p>
@@ -2670,7 +2712,6 @@
           <w:szCs w:val="28"/>
           <w:lang w:val="uk-UA"/>
         </w:rPr>
-        <w:lastRenderedPageBreak/>
         <w:t>практичність</w:t>
       </w:r>
     </w:p>
@@ -2863,16 +2904,7 @@
           <w:szCs w:val="28"/>
           <w:lang w:val="uk-UA"/>
         </w:rPr>
-        <w:t xml:space="preserve">, найчастіше такими методами є ТDD </w:t>
-      </w:r>
-      <w:r>
-        <w:rPr>
-          <w:rFonts w:ascii="Times New Roman" w:hAnsi="Times New Roman" w:cs="Times New Roman"/>
-          <w:sz w:val="28"/>
-          <w:szCs w:val="28"/>
-          <w:lang w:val="uk-UA"/>
-        </w:rPr>
-        <w:t>(</w:t>
+        <w:t>, найчастіше такими методами є ТDD (</w:t>
       </w:r>
       <w:r>
         <w:rPr>
@@ -2933,7 +2965,17 @@
           <w:szCs w:val="28"/>
           <w:lang w:val="uk-UA"/>
         </w:rPr>
-        <w:t>) -</w:t>
+        <w:t xml:space="preserve">) - </w:t>
+      </w:r>
+      <w:r>
+        <w:rPr>
+          <w:rFonts w:ascii="Times New Roman" w:hAnsi="Times New Roman" w:cs="Times New Roman"/>
+          <w:bCs/>
+          <w:sz w:val="28"/>
+          <w:szCs w:val="28"/>
+          <w:lang w:val="uk-UA"/>
+        </w:rPr>
+        <w:t>керована тестами розробка,</w:t>
       </w:r>
       <w:r>
         <w:rPr>
@@ -2952,70 +2994,23 @@
           <w:szCs w:val="28"/>
           <w:lang w:val="uk-UA"/>
         </w:rPr>
-        <w:t>керована тестами розробка,</w:t>
-      </w:r>
-      <w:r>
-        <w:rPr>
-          <w:rFonts w:ascii="Times New Roman" w:hAnsi="Times New Roman" w:cs="Times New Roman"/>
-          <w:sz w:val="28"/>
-          <w:szCs w:val="28"/>
+        <w:t xml:space="preserve">розробка через тестування. </w:t>
+      </w:r>
+      <w:r>
+        <w:rPr>
+          <w:rFonts w:ascii="Times New Roman" w:hAnsi="Times New Roman" w:cs="Times New Roman"/>
+          <w:sz w:val="28"/>
+          <w:szCs w:val="28"/>
+          <w:lang w:val="uk-UA"/>
+        </w:rPr>
+        <w:t xml:space="preserve">  ТDD — технологія розробки програмного забезпечення, яка використовує короткі ітерації розробки, що починаються з попереднього написання тестів, які визначають необхідні покращення або нові функції. Кожна ітерація має на меті розробити код, який пройде ці тести. Нарешті, програміст або група вдосконалюють код для погодження змін. Один із ключових моментів TDD полягає у тому, що підготовка тестів перед написанням самого коду пришвидшує процес внесення змін.</w:t>
+      </w:r>
+      <w:r>
+        <w:rPr>
           <w:lang w:val="uk-UA"/>
         </w:rPr>
         <w:t xml:space="preserve"> </w:t>
       </w:r>
-      <w:r>
-        <w:rPr>
-          <w:rFonts w:ascii="Times New Roman" w:hAnsi="Times New Roman" w:cs="Times New Roman"/>
-          <w:bCs/>
-          <w:sz w:val="28"/>
-          <w:szCs w:val="28"/>
-          <w:lang w:val="uk-UA"/>
-        </w:rPr>
-        <w:t>розробка через тестування</w:t>
-      </w:r>
-      <w:r>
-        <w:rPr>
-          <w:rFonts w:ascii="Times New Roman" w:hAnsi="Times New Roman" w:cs="Times New Roman"/>
-          <w:bCs/>
-          <w:sz w:val="28"/>
-          <w:szCs w:val="28"/>
-          <w:lang w:val="uk-UA"/>
-        </w:rPr>
-        <w:t xml:space="preserve">. </w:t>
-      </w:r>
-      <w:r>
-        <w:rPr>
-          <w:rFonts w:ascii="Times New Roman" w:hAnsi="Times New Roman" w:cs="Times New Roman"/>
-          <w:sz w:val="28"/>
-          <w:szCs w:val="28"/>
-          <w:lang w:val="uk-UA"/>
-        </w:rPr>
-        <w:t xml:space="preserve">  </w:t>
-      </w:r>
-      <w:r>
-        <w:rPr>
-          <w:rFonts w:ascii="Times New Roman" w:hAnsi="Times New Roman" w:cs="Times New Roman"/>
-          <w:sz w:val="28"/>
-          <w:szCs w:val="28"/>
-          <w:lang w:val="uk-UA"/>
-        </w:rPr>
-        <w:t xml:space="preserve">ТDD </w:t>
-      </w:r>
-      <w:r>
-        <w:rPr>
-          <w:rFonts w:ascii="Times New Roman" w:hAnsi="Times New Roman" w:cs="Times New Roman"/>
-          <w:sz w:val="28"/>
-          <w:szCs w:val="28"/>
-          <w:lang w:val="uk-UA"/>
-        </w:rPr>
-        <w:t>— технологія розробки програмного забезпечення, яка використовує короткі ітерації розробки, що починаються з попереднього написання тестів, які визначають необхідні покращення або нові функції. Кожна ітерація має на меті розробити код, який пройде ці тести. Нарешті, програміст або група вдосконалюють код для погодження змін. Один із ключових моментів TDD полягає у тому, що підготовка тестів перед написанням самого коду пришвидшує процес внесення змін.</w:t>
-      </w:r>
-      <w:r>
-        <w:rPr>
-          <w:lang w:val="uk-UA"/>
-        </w:rPr>
-        <w:t xml:space="preserve"> </w:t>
-      </w:r>
     </w:p>
     <w:p>
       <w:pPr>
@@ -3037,25 +3032,7 @@
           <w:szCs w:val="28"/>
           <w:lang w:val="uk-UA"/>
         </w:rPr>
-        <w:t>Т</w:t>
-      </w:r>
-      <w:r>
-        <w:rPr>
-          <w:rFonts w:ascii="Times New Roman" w:hAnsi="Times New Roman" w:cs="Times New Roman"/>
-          <w:sz w:val="28"/>
-          <w:szCs w:val="28"/>
-          <w:lang w:val="uk-UA"/>
-        </w:rPr>
-        <w:t>естування</w:t>
-      </w:r>
-      <w:r>
-        <w:rPr>
-          <w:rFonts w:ascii="Times New Roman" w:hAnsi="Times New Roman" w:cs="Times New Roman"/>
-          <w:sz w:val="28"/>
-          <w:szCs w:val="28"/>
-          <w:lang w:val="uk-UA"/>
-        </w:rPr>
-        <w:t xml:space="preserve"> базується на двох </w:t>
+        <w:t xml:space="preserve">Тестування базується на двох </w:t>
       </w:r>
       <w:proofErr w:type="spellStart"/>
       <w:r>
@@ -3075,25 +3052,7 @@
           <w:szCs w:val="28"/>
           <w:lang w:val="uk-UA"/>
         </w:rPr>
-        <w:t xml:space="preserve">: </w:t>
-      </w:r>
-      <w:r>
-        <w:rPr>
-          <w:rFonts w:ascii="Times New Roman" w:hAnsi="Times New Roman" w:cs="Times New Roman"/>
-          <w:sz w:val="28"/>
-          <w:szCs w:val="28"/>
-          <w:lang w:val="uk-UA"/>
-        </w:rPr>
-        <w:t xml:space="preserve">UNIT-тестуванні </w:t>
-      </w:r>
-      <w:r>
-        <w:rPr>
-          <w:rFonts w:ascii="Times New Roman" w:hAnsi="Times New Roman" w:cs="Times New Roman"/>
-          <w:sz w:val="28"/>
-          <w:szCs w:val="28"/>
-          <w:lang w:val="uk-UA"/>
-        </w:rPr>
-        <w:t xml:space="preserve">(наприклад, для </w:t>
+        <w:t xml:space="preserve">: UNIT-тестуванні (наприклад, для </w:t>
       </w:r>
       <w:r>
         <w:rPr>
@@ -3110,34 +3069,7 @@
           <w:szCs w:val="28"/>
           <w:lang w:val="uk-UA"/>
         </w:rPr>
-        <w:t xml:space="preserve">  це на </w:t>
-      </w:r>
-      <w:r>
-        <w:rPr>
-          <w:rFonts w:ascii="Times New Roman" w:hAnsi="Times New Roman" w:cs="Times New Roman"/>
-          <w:sz w:val="28"/>
-          <w:szCs w:val="28"/>
-          <w:lang w:val="uk-UA"/>
-        </w:rPr>
-        <w:t>JUNIT-тестуванні</w:t>
-      </w:r>
-      <w:r>
-        <w:rPr>
-          <w:rFonts w:ascii="Times New Roman" w:hAnsi="Times New Roman" w:cs="Times New Roman"/>
-          <w:sz w:val="28"/>
-          <w:szCs w:val="28"/>
-          <w:lang w:val="uk-UA"/>
-        </w:rPr>
-        <w:t>)</w:t>
-      </w:r>
-      <w:r>
-        <w:rPr>
-          <w:rFonts w:ascii="Times New Roman" w:hAnsi="Times New Roman" w:cs="Times New Roman"/>
-          <w:sz w:val="28"/>
-          <w:szCs w:val="28"/>
-          <w:lang w:val="uk-UA"/>
-        </w:rPr>
-        <w:t xml:space="preserve"> і </w:t>
+        <w:t xml:space="preserve">  це на JUNIT-тестуванні) і </w:t>
       </w:r>
       <w:proofErr w:type="spellStart"/>
       <w:r>
@@ -3157,61 +3089,7 @@
           <w:szCs w:val="28"/>
           <w:lang w:val="uk-UA"/>
         </w:rPr>
-        <w:t>. Це ітеративний процес, кроки повторюються до тих пір поки не досягнуто потрібної якості коду. ТDD дає переваги:</w:t>
-      </w:r>
-      <w:r>
-        <w:rPr>
-          <w:rFonts w:ascii="Times New Roman" w:hAnsi="Times New Roman" w:cs="Times New Roman"/>
-          <w:sz w:val="28"/>
-          <w:szCs w:val="28"/>
-          <w:lang w:val="uk-UA"/>
-        </w:rPr>
-        <w:t xml:space="preserve"> </w:t>
-      </w:r>
-      <w:r>
-        <w:rPr>
-          <w:rFonts w:ascii="Times New Roman" w:hAnsi="Times New Roman" w:cs="Times New Roman"/>
-          <w:sz w:val="28"/>
-          <w:szCs w:val="28"/>
-          <w:lang w:val="uk-UA"/>
-        </w:rPr>
-        <w:t>спрощує розробку, дає можливість постійно використовувати регресі</w:t>
-      </w:r>
-      <w:r>
-        <w:rPr>
-          <w:rFonts w:ascii="Times New Roman" w:hAnsi="Times New Roman" w:cs="Times New Roman"/>
-          <w:sz w:val="28"/>
-          <w:szCs w:val="28"/>
-          <w:lang w:val="uk-UA"/>
-        </w:rPr>
-        <w:t>й</w:t>
-      </w:r>
-      <w:r>
-        <w:rPr>
-          <w:rFonts w:ascii="Times New Roman" w:hAnsi="Times New Roman" w:cs="Times New Roman"/>
-          <w:sz w:val="28"/>
-          <w:szCs w:val="28"/>
-          <w:lang w:val="uk-UA"/>
-        </w:rPr>
-        <w:t>н</w:t>
-      </w:r>
-      <w:r>
-        <w:rPr>
-          <w:rFonts w:ascii="Times New Roman" w:hAnsi="Times New Roman" w:cs="Times New Roman"/>
-          <w:sz w:val="28"/>
-          <w:szCs w:val="28"/>
-          <w:lang w:val="uk-UA"/>
-        </w:rPr>
-        <w:t>е</w:t>
-      </w:r>
-      <w:r>
-        <w:rPr>
-          <w:rFonts w:ascii="Times New Roman" w:hAnsi="Times New Roman" w:cs="Times New Roman"/>
-          <w:sz w:val="28"/>
-          <w:szCs w:val="28"/>
-          <w:lang w:val="uk-UA"/>
-        </w:rPr>
-        <w:t xml:space="preserve"> тестування покращує комунікацію, пояснює вимоги до програм і покращує дизайн, зменшує складність за рахунок невнесення зайвого коду. JUNIT-тестування є тестовим для JAVA і використовує відповідні анотації. Попереднє написання тестів (до коду) дозволяє звести мінімум до часу між виявленням і виправленням дефектів, це одна з </w:t>
+        <w:t xml:space="preserve">. Це ітеративний процес, кроки повторюються до тих пір поки не досягнуто потрібної якості коду. ТDD дає переваги: спрощує розробку, дає можливість постійно використовувати регресійне тестування покращує комунікацію, пояснює вимоги до програм і покращує дизайн, зменшує складність за рахунок невнесення зайвого коду. JUNIT-тестування є тестовим для JAVA і використовує відповідні анотації. Попереднє написання тестів (до коду) дозволяє звести мінімум до часу між виявленням і виправленням дефектів, це одна з </w:t>
       </w:r>
       <w:proofErr w:type="spellStart"/>
       <w:r>
@@ -3304,6 +3182,7 @@
           <w:szCs w:val="28"/>
           <w:lang w:val="uk-UA"/>
         </w:rPr>
+        <w:lastRenderedPageBreak/>
         <w:t>функціональні тестування</w:t>
       </w:r>
     </w:p>
@@ -3621,7 +3500,6 @@
           <w:szCs w:val="28"/>
           <w:lang w:val="uk-UA"/>
         </w:rPr>
-        <w:lastRenderedPageBreak/>
         <w:t>Тестування сірого ящику</w:t>
       </w:r>
     </w:p>
@@ -3906,27 +3784,7 @@
           <w:sz w:val="28"/>
           <w:szCs w:val="28"/>
         </w:rPr>
-        <w:t>За ступенем підго</w:t>
-      </w:r>
-      <w:r>
-        <w:rPr>
-          <w:rFonts w:ascii="Times New Roman" w:hAnsi="Times New Roman" w:cs="Times New Roman"/>
-          <w:b/>
-          <w:i/>
-          <w:sz w:val="28"/>
-          <w:szCs w:val="28"/>
-        </w:rPr>
-        <w:t>товки</w:t>
-      </w:r>
-      <w:r>
-        <w:rPr>
-          <w:rFonts w:ascii="Times New Roman" w:hAnsi="Times New Roman" w:cs="Times New Roman"/>
-          <w:b/>
-          <w:i/>
-          <w:sz w:val="28"/>
-          <w:szCs w:val="28"/>
-        </w:rPr>
-        <w:t xml:space="preserve"> до тестування</w:t>
+        <w:t>За ступенем підготовки до тестування</w:t>
       </w:r>
     </w:p>
     <w:p>
@@ -4580,25 +4438,7 @@
           <w:sz w:val="28"/>
           <w:szCs w:val="28"/>
         </w:rPr>
-        <w:t xml:space="preserve">На рисунку </w:t>
-      </w:r>
-      <w:r>
-        <w:rPr>
-          <w:rFonts w:ascii="Times New Roman" w:hAnsi="Times New Roman" w:cs="Times New Roman"/>
-          <w:bCs/>
-          <w:sz w:val="28"/>
-          <w:szCs w:val="28"/>
-        </w:rPr>
-        <w:t>1</w:t>
-      </w:r>
-      <w:r>
-        <w:rPr>
-          <w:rFonts w:ascii="Times New Roman" w:hAnsi="Times New Roman" w:cs="Times New Roman"/>
-          <w:bCs/>
-          <w:sz w:val="28"/>
-          <w:szCs w:val="28"/>
-        </w:rPr>
-        <w:t>.  Зображено схему тестування програмного забезпечення.</w:t>
+        <w:t>На рисунку 1.  Зображено схему тестування програмного забезпечення.</w:t>
       </w:r>
     </w:p>
     <w:p>
@@ -4691,7 +4531,12 @@
       </w:pPr>
     </w:p>
     <w:sectPr>
-      <w:headerReference w:type="default" r:id="rId10"/>
+      <w:headerReference w:type="even" r:id="rId10"/>
+      <w:headerReference w:type="default" r:id="rId11"/>
+      <w:footerReference w:type="even" r:id="rId12"/>
+      <w:footerReference w:type="default" r:id="rId13"/>
+      <w:headerReference w:type="first" r:id="rId14"/>
+      <w:footerReference w:type="first" r:id="rId15"/>
       <w:pgSz w:w="11906" w:h="16838"/>
       <w:pgMar w:top="850" w:right="850" w:bottom="850" w:left="1417" w:header="426" w:footer="708" w:gutter="0"/>
       <w:cols w:space="708"/>
@@ -4702,7 +4547,7 @@
 </file>
 
 <file path=word/endnotes.xml><?xml version="1.0" encoding="utf-8"?>
-<w:endnotes xmlns:wpc="http://schemas.microsoft.com/office/word/2010/wordprocessingCanvas" xmlns:mc="http://schemas.openxmlformats.org/markup-compatibility/2006" xmlns:o="urn:schemas-microsoft-com:office:office" xmlns:r="http://schemas.openxmlformats.org/officeDocument/2006/relationships" xmlns:m="http://schemas.openxmlformats.org/officeDocument/2006/math" xmlns:v="urn:schemas-microsoft-com:vml" xmlns:wp14="http://schemas.microsoft.com/office/word/2010/wordprocessingDrawing" xmlns:wp="http://schemas.openxmlformats.org/drawingml/2006/wordprocessingDrawing" xmlns:w10="urn:schemas-microsoft-com:office:word" xmlns:w="http://schemas.openxmlformats.org/wordprocessingml/2006/main" xmlns:w14="http://schemas.microsoft.com/office/word/2010/wordml" xmlns:wpg="http://schemas.microsoft.com/office/word/2010/wordprocessingGroup" xmlns:wpi="http://schemas.microsoft.com/office/word/2010/wordprocessingInk" xmlns:wne="http://schemas.microsoft.com/office/word/2006/wordml" xmlns:wps="http://schemas.microsoft.com/office/word/2010/wordprocessingShape" mc:Ignorable="w14 wp14">
+<w:endnotes xmlns:wpc="http://schemas.microsoft.com/office/word/2010/wordprocessingCanvas" xmlns:cx="http://schemas.microsoft.com/office/drawing/2014/chartex" xmlns:cx1="http://schemas.microsoft.com/office/drawing/2015/9/8/chartex" xmlns:mc="http://schemas.openxmlformats.org/markup-compatibility/2006" xmlns:o="urn:schemas-microsoft-com:office:office" xmlns:r="http://schemas.openxmlformats.org/officeDocument/2006/relationships" xmlns:m="http://schemas.openxmlformats.org/officeDocument/2006/math" xmlns:v="urn:schemas-microsoft-com:vml" xmlns:wp14="http://schemas.microsoft.com/office/word/2010/wordprocessingDrawing" xmlns:wp="http://schemas.openxmlformats.org/drawingml/2006/wordprocessingDrawing" xmlns:w10="urn:schemas-microsoft-com:office:word" xmlns:w="http://schemas.openxmlformats.org/wordprocessingml/2006/main" xmlns:w14="http://schemas.microsoft.com/office/word/2010/wordml" xmlns:w15="http://schemas.microsoft.com/office/word/2012/wordml" xmlns:w16se="http://schemas.microsoft.com/office/word/2015/wordml/symex" xmlns:wpg="http://schemas.microsoft.com/office/word/2010/wordprocessingGroup" xmlns:wpi="http://schemas.microsoft.com/office/word/2010/wordprocessingInk" xmlns:wne="http://schemas.microsoft.com/office/word/2006/wordml" xmlns:wps="http://schemas.microsoft.com/office/word/2010/wordprocessingShape" mc:Ignorable="w14 w15 w16se wp14">
   <w:endnote w:type="separator" w:id="-1">
     <w:p>
       <w:pPr>
@@ -4726,8 +4571,38 @@
 </w:endnotes>
 </file>
 
+<file path=word/footer1.xml><?xml version="1.0" encoding="utf-8"?>
+<w:ftr xmlns:wpc="http://schemas.microsoft.com/office/word/2010/wordprocessingCanvas" xmlns:cx="http://schemas.microsoft.com/office/drawing/2014/chartex" xmlns:cx1="http://schemas.microsoft.com/office/drawing/2015/9/8/chartex" xmlns:mc="http://schemas.openxmlformats.org/markup-compatibility/2006" xmlns:o="urn:schemas-microsoft-com:office:office" xmlns:r="http://schemas.openxmlformats.org/officeDocument/2006/relationships" xmlns:m="http://schemas.openxmlformats.org/officeDocument/2006/math" xmlns:v="urn:schemas-microsoft-com:vml" xmlns:wp14="http://schemas.microsoft.com/office/word/2010/wordprocessingDrawing" xmlns:wp="http://schemas.openxmlformats.org/drawingml/2006/wordprocessingDrawing" xmlns:w10="urn:schemas-microsoft-com:office:word" xmlns:w="http://schemas.openxmlformats.org/wordprocessingml/2006/main" xmlns:w14="http://schemas.microsoft.com/office/word/2010/wordml" xmlns:w15="http://schemas.microsoft.com/office/word/2012/wordml" xmlns:w16se="http://schemas.microsoft.com/office/word/2015/wordml/symex" xmlns:wpg="http://schemas.microsoft.com/office/word/2010/wordprocessingGroup" xmlns:wpi="http://schemas.microsoft.com/office/word/2010/wordprocessingInk" xmlns:wne="http://schemas.microsoft.com/office/word/2006/wordml" xmlns:wps="http://schemas.microsoft.com/office/word/2010/wordprocessingShape" mc:Ignorable="w14 w15 w16se wp14">
+  <w:p>
+    <w:pPr>
+      <w:pStyle w:val="a5"/>
+    </w:pPr>
+  </w:p>
+</w:ftr>
+</file>
+
+<file path=word/footer2.xml><?xml version="1.0" encoding="utf-8"?>
+<w:ftr xmlns:wpc="http://schemas.microsoft.com/office/word/2010/wordprocessingCanvas" xmlns:cx="http://schemas.microsoft.com/office/drawing/2014/chartex" xmlns:cx1="http://schemas.microsoft.com/office/drawing/2015/9/8/chartex" xmlns:mc="http://schemas.openxmlformats.org/markup-compatibility/2006" xmlns:o="urn:schemas-microsoft-com:office:office" xmlns:r="http://schemas.openxmlformats.org/officeDocument/2006/relationships" xmlns:m="http://schemas.openxmlformats.org/officeDocument/2006/math" xmlns:v="urn:schemas-microsoft-com:vml" xmlns:wp14="http://schemas.microsoft.com/office/word/2010/wordprocessingDrawing" xmlns:wp="http://schemas.openxmlformats.org/drawingml/2006/wordprocessingDrawing" xmlns:w10="urn:schemas-microsoft-com:office:word" xmlns:w="http://schemas.openxmlformats.org/wordprocessingml/2006/main" xmlns:w14="http://schemas.microsoft.com/office/word/2010/wordml" xmlns:w15="http://schemas.microsoft.com/office/word/2012/wordml" xmlns:w16se="http://schemas.microsoft.com/office/word/2015/wordml/symex" xmlns:wpg="http://schemas.microsoft.com/office/word/2010/wordprocessingGroup" xmlns:wpi="http://schemas.microsoft.com/office/word/2010/wordprocessingInk" xmlns:wne="http://schemas.microsoft.com/office/word/2006/wordml" xmlns:wps="http://schemas.microsoft.com/office/word/2010/wordprocessingShape" mc:Ignorable="w14 w15 w16se wp14">
+  <w:p>
+    <w:pPr>
+      <w:pStyle w:val="a5"/>
+    </w:pPr>
+  </w:p>
+</w:ftr>
+</file>
+
+<file path=word/footer3.xml><?xml version="1.0" encoding="utf-8"?>
+<w:ftr xmlns:wpc="http://schemas.microsoft.com/office/word/2010/wordprocessingCanvas" xmlns:cx="http://schemas.microsoft.com/office/drawing/2014/chartex" xmlns:cx1="http://schemas.microsoft.com/office/drawing/2015/9/8/chartex" xmlns:mc="http://schemas.openxmlformats.org/markup-compatibility/2006" xmlns:o="urn:schemas-microsoft-com:office:office" xmlns:r="http://schemas.openxmlformats.org/officeDocument/2006/relationships" xmlns:m="http://schemas.openxmlformats.org/officeDocument/2006/math" xmlns:v="urn:schemas-microsoft-com:vml" xmlns:wp14="http://schemas.microsoft.com/office/word/2010/wordprocessingDrawing" xmlns:wp="http://schemas.openxmlformats.org/drawingml/2006/wordprocessingDrawing" xmlns:w10="urn:schemas-microsoft-com:office:word" xmlns:w="http://schemas.openxmlformats.org/wordprocessingml/2006/main" xmlns:w14="http://schemas.microsoft.com/office/word/2010/wordml" xmlns:w15="http://schemas.microsoft.com/office/word/2012/wordml" xmlns:w16se="http://schemas.microsoft.com/office/word/2015/wordml/symex" xmlns:wpg="http://schemas.microsoft.com/office/word/2010/wordprocessingGroup" xmlns:wpi="http://schemas.microsoft.com/office/word/2010/wordprocessingInk" xmlns:wne="http://schemas.microsoft.com/office/word/2006/wordml" xmlns:wps="http://schemas.microsoft.com/office/word/2010/wordprocessingShape" mc:Ignorable="w14 w15 w16se wp14">
+  <w:p>
+    <w:pPr>
+      <w:pStyle w:val="a5"/>
+    </w:pPr>
+  </w:p>
+</w:ftr>
+</file>
+
 <file path=word/footnotes.xml><?xml version="1.0" encoding="utf-8"?>
-<w:footnotes xmlns:wpc="http://schemas.microsoft.com/office/word/2010/wordprocessingCanvas" xmlns:mc="http://schemas.openxmlformats.org/markup-compatibility/2006" xmlns:o="urn:schemas-microsoft-com:office:office" xmlns:r="http://schemas.openxmlformats.org/officeDocument/2006/relationships" xmlns:m="http://schemas.openxmlformats.org/officeDocument/2006/math" xmlns:v="urn:schemas-microsoft-com:vml" xmlns:wp14="http://schemas.microsoft.com/office/word/2010/wordprocessingDrawing" xmlns:wp="http://schemas.openxmlformats.org/drawingml/2006/wordprocessingDrawing" xmlns:w10="urn:schemas-microsoft-com:office:word" xmlns:w="http://schemas.openxmlformats.org/wordprocessingml/2006/main" xmlns:w14="http://schemas.microsoft.com/office/word/2010/wordml" xmlns:wpg="http://schemas.microsoft.com/office/word/2010/wordprocessingGroup" xmlns:wpi="http://schemas.microsoft.com/office/word/2010/wordprocessingInk" xmlns:wne="http://schemas.microsoft.com/office/word/2006/wordml" xmlns:wps="http://schemas.microsoft.com/office/word/2010/wordprocessingShape" mc:Ignorable="w14 wp14">
+<w:footnotes xmlns:wpc="http://schemas.microsoft.com/office/word/2010/wordprocessingCanvas" xmlns:cx="http://schemas.microsoft.com/office/drawing/2014/chartex" xmlns:cx1="http://schemas.microsoft.com/office/drawing/2015/9/8/chartex" xmlns:mc="http://schemas.openxmlformats.org/markup-compatibility/2006" xmlns:o="urn:schemas-microsoft-com:office:office" xmlns:r="http://schemas.openxmlformats.org/officeDocument/2006/relationships" xmlns:m="http://schemas.openxmlformats.org/officeDocument/2006/math" xmlns:v="urn:schemas-microsoft-com:vml" xmlns:wp14="http://schemas.microsoft.com/office/word/2010/wordprocessingDrawing" xmlns:wp="http://schemas.openxmlformats.org/drawingml/2006/wordprocessingDrawing" xmlns:w10="urn:schemas-microsoft-com:office:word" xmlns:w="http://schemas.openxmlformats.org/wordprocessingml/2006/main" xmlns:w14="http://schemas.microsoft.com/office/word/2010/wordml" xmlns:w15="http://schemas.microsoft.com/office/word/2012/wordml" xmlns:w16se="http://schemas.microsoft.com/office/word/2015/wordml/symex" xmlns:wpg="http://schemas.microsoft.com/office/word/2010/wordprocessingGroup" xmlns:wpi="http://schemas.microsoft.com/office/word/2010/wordprocessingInk" xmlns:wne="http://schemas.microsoft.com/office/word/2006/wordml" xmlns:wps="http://schemas.microsoft.com/office/word/2010/wordprocessingShape" mc:Ignorable="w14 w15 w16se wp14">
   <w:footnote w:type="separator" w:id="-1">
     <w:p>
       <w:pPr>
@@ -4752,10 +4627,20 @@
 </file>
 
 <file path=word/header1.xml><?xml version="1.0" encoding="utf-8"?>
-<w:hdr xmlns:wpc="http://schemas.microsoft.com/office/word/2010/wordprocessingCanvas" xmlns:mc="http://schemas.openxmlformats.org/markup-compatibility/2006" xmlns:o="urn:schemas-microsoft-com:office:office" xmlns:r="http://schemas.openxmlformats.org/officeDocument/2006/relationships" xmlns:m="http://schemas.openxmlformats.org/officeDocument/2006/math" xmlns:v="urn:schemas-microsoft-com:vml" xmlns:wp14="http://schemas.microsoft.com/office/word/2010/wordprocessingDrawing" xmlns:wp="http://schemas.openxmlformats.org/drawingml/2006/wordprocessingDrawing" xmlns:w10="urn:schemas-microsoft-com:office:word" xmlns:w="http://schemas.openxmlformats.org/wordprocessingml/2006/main" xmlns:w14="http://schemas.microsoft.com/office/word/2010/wordml" xmlns:wpg="http://schemas.microsoft.com/office/word/2010/wordprocessingGroup" xmlns:wpi="http://schemas.microsoft.com/office/word/2010/wordprocessingInk" xmlns:wne="http://schemas.microsoft.com/office/word/2006/wordml" xmlns:wps="http://schemas.microsoft.com/office/word/2010/wordprocessingShape" mc:Ignorable="w14 wp14">
+<w:hdr xmlns:wpc="http://schemas.microsoft.com/office/word/2010/wordprocessingCanvas" xmlns:cx="http://schemas.microsoft.com/office/drawing/2014/chartex" xmlns:cx1="http://schemas.microsoft.com/office/drawing/2015/9/8/chartex" xmlns:mc="http://schemas.openxmlformats.org/markup-compatibility/2006" xmlns:o="urn:schemas-microsoft-com:office:office" xmlns:r="http://schemas.openxmlformats.org/officeDocument/2006/relationships" xmlns:m="http://schemas.openxmlformats.org/officeDocument/2006/math" xmlns:v="urn:schemas-microsoft-com:vml" xmlns:wp14="http://schemas.microsoft.com/office/word/2010/wordprocessingDrawing" xmlns:wp="http://schemas.openxmlformats.org/drawingml/2006/wordprocessingDrawing" xmlns:w10="urn:schemas-microsoft-com:office:word" xmlns:w="http://schemas.openxmlformats.org/wordprocessingml/2006/main" xmlns:w14="http://schemas.microsoft.com/office/word/2010/wordml" xmlns:w15="http://schemas.microsoft.com/office/word/2012/wordml" xmlns:w16se="http://schemas.microsoft.com/office/word/2015/wordml/symex" xmlns:wpg="http://schemas.microsoft.com/office/word/2010/wordprocessingGroup" xmlns:wpi="http://schemas.microsoft.com/office/word/2010/wordprocessingInk" xmlns:wne="http://schemas.microsoft.com/office/word/2006/wordml" xmlns:wps="http://schemas.microsoft.com/office/word/2010/wordprocessingShape" mc:Ignorable="w14 w15 w16se wp14">
   <w:p>
     <w:pPr>
       <w:pStyle w:val="a3"/>
+    </w:pPr>
+  </w:p>
+</w:hdr>
+</file>
+
+<file path=word/header2.xml><?xml version="1.0" encoding="utf-8"?>
+<w:hdr xmlns:wpc="http://schemas.microsoft.com/office/word/2010/wordprocessingCanvas" xmlns:cx="http://schemas.microsoft.com/office/drawing/2014/chartex" xmlns:cx1="http://schemas.microsoft.com/office/drawing/2015/9/8/chartex" xmlns:mc="http://schemas.openxmlformats.org/markup-compatibility/2006" xmlns:o="urn:schemas-microsoft-com:office:office" xmlns:r="http://schemas.openxmlformats.org/officeDocument/2006/relationships" xmlns:m="http://schemas.openxmlformats.org/officeDocument/2006/math" xmlns:v="urn:schemas-microsoft-com:vml" xmlns:wp14="http://schemas.microsoft.com/office/word/2010/wordprocessingDrawing" xmlns:wp="http://schemas.openxmlformats.org/drawingml/2006/wordprocessingDrawing" xmlns:w10="urn:schemas-microsoft-com:office:word" xmlns:w="http://schemas.openxmlformats.org/wordprocessingml/2006/main" xmlns:w14="http://schemas.microsoft.com/office/word/2010/wordml" xmlns:w15="http://schemas.microsoft.com/office/word/2012/wordml" xmlns:w16se="http://schemas.microsoft.com/office/word/2015/wordml/symex" xmlns:wpg="http://schemas.microsoft.com/office/word/2010/wordprocessingGroup" xmlns:wpi="http://schemas.microsoft.com/office/word/2010/wordprocessingInk" xmlns:wne="http://schemas.microsoft.com/office/word/2006/wordml" xmlns:wps="http://schemas.microsoft.com/office/word/2010/wordprocessingShape" mc:Ignorable="w14 w15 w16se wp14">
+  <w:p>
+    <w:pPr>
+      <w:pStyle w:val="a3"/>
       <w:rPr>
         <w:sz w:val="24"/>
         <w:szCs w:val="24"/>
@@ -4767,39 +4652,7 @@
         <w:sz w:val="24"/>
         <w:szCs w:val="24"/>
       </w:rPr>
-      <w:t xml:space="preserve">ОПІ. </w:t>
-    </w:r>
-    <w:r>
-      <w:rPr>
-        <w:rFonts w:ascii="Times New Roman" w:hAnsi="Times New Roman" w:cs="Times New Roman"/>
-        <w:sz w:val="24"/>
-        <w:szCs w:val="24"/>
-      </w:rPr>
-      <w:t>Лабораторна</w:t>
-    </w:r>
-    <w:r>
-      <w:rPr>
-        <w:rFonts w:ascii="Times New Roman" w:hAnsi="Times New Roman" w:cs="Times New Roman"/>
-        <w:sz w:val="24"/>
-        <w:szCs w:val="24"/>
-      </w:rPr>
-      <w:t xml:space="preserve"> робота №</w:t>
-    </w:r>
-    <w:r>
-      <w:rPr>
-        <w:rFonts w:ascii="Times New Roman" w:hAnsi="Times New Roman" w:cs="Times New Roman"/>
-        <w:sz w:val="24"/>
-        <w:szCs w:val="24"/>
-      </w:rPr>
-      <w:t>02</w:t>
-    </w:r>
-    <w:r>
-      <w:rPr>
-        <w:rFonts w:ascii="Times New Roman" w:hAnsi="Times New Roman" w:cs="Times New Roman"/>
-        <w:sz w:val="24"/>
-        <w:szCs w:val="24"/>
-      </w:rPr>
-      <w:t xml:space="preserve">. </w:t>
+      <w:t xml:space="preserve">Якість ПЗ-Тестування.. Лабораторна робота №02. </w:t>
     </w:r>
     <w:r>
       <w:rPr>
@@ -4813,9 +4666,19 @@
 </w:hdr>
 </file>
 
+<file path=word/header3.xml><?xml version="1.0" encoding="utf-8"?>
+<w:hdr xmlns:wpc="http://schemas.microsoft.com/office/word/2010/wordprocessingCanvas" xmlns:cx="http://schemas.microsoft.com/office/drawing/2014/chartex" xmlns:cx1="http://schemas.microsoft.com/office/drawing/2015/9/8/chartex" xmlns:mc="http://schemas.openxmlformats.org/markup-compatibility/2006" xmlns:o="urn:schemas-microsoft-com:office:office" xmlns:r="http://schemas.openxmlformats.org/officeDocument/2006/relationships" xmlns:m="http://schemas.openxmlformats.org/officeDocument/2006/math" xmlns:v="urn:schemas-microsoft-com:vml" xmlns:wp14="http://schemas.microsoft.com/office/word/2010/wordprocessingDrawing" xmlns:wp="http://schemas.openxmlformats.org/drawingml/2006/wordprocessingDrawing" xmlns:w10="urn:schemas-microsoft-com:office:word" xmlns:w="http://schemas.openxmlformats.org/wordprocessingml/2006/main" xmlns:w14="http://schemas.microsoft.com/office/word/2010/wordml" xmlns:w15="http://schemas.microsoft.com/office/word/2012/wordml" xmlns:w16se="http://schemas.microsoft.com/office/word/2015/wordml/symex" xmlns:wpg="http://schemas.microsoft.com/office/word/2010/wordprocessingGroup" xmlns:wpi="http://schemas.microsoft.com/office/word/2010/wordprocessingInk" xmlns:wne="http://schemas.microsoft.com/office/word/2006/wordml" xmlns:wps="http://schemas.microsoft.com/office/word/2010/wordprocessingShape" mc:Ignorable="w14 w15 w16se wp14">
+  <w:p>
+    <w:pPr>
+      <w:pStyle w:val="a3"/>
+    </w:pPr>
+  </w:p>
+</w:hdr>
+</file>
+
 <file path=word/numbering.xml><?xml version="1.0" encoding="utf-8"?>
-<w:numbering xmlns:wpc="http://schemas.microsoft.com/office/word/2010/wordprocessingCanvas" xmlns:mc="http://schemas.openxmlformats.org/markup-compatibility/2006" xmlns:o="urn:schemas-microsoft-com:office:office" xmlns:r="http://schemas.openxmlformats.org/officeDocument/2006/relationships" xmlns:m="http://schemas.openxmlformats.org/officeDocument/2006/math" xmlns:v="urn:schemas-microsoft-com:vml" xmlns:wp14="http://schemas.microsoft.com/office/word/2010/wordprocessingDrawing" xmlns:wp="http://schemas.openxmlformats.org/drawingml/2006/wordprocessingDrawing" xmlns:w10="urn:schemas-microsoft-com:office:word" xmlns:w="http://schemas.openxmlformats.org/wordprocessingml/2006/main" xmlns:w14="http://schemas.microsoft.com/office/word/2010/wordml" xmlns:wpg="http://schemas.microsoft.com/office/word/2010/wordprocessingGroup" xmlns:wpi="http://schemas.microsoft.com/office/word/2010/wordprocessingInk" xmlns:wne="http://schemas.microsoft.com/office/word/2006/wordml" xmlns:wps="http://schemas.microsoft.com/office/word/2010/wordprocessingShape" mc:Ignorable="w14 wp14">
-  <w:abstractNum w:abstractNumId="0">
+<w:numbering xmlns:wpc="http://schemas.microsoft.com/office/word/2010/wordprocessingCanvas" xmlns:cx="http://schemas.microsoft.com/office/drawing/2014/chartex" xmlns:cx1="http://schemas.microsoft.com/office/drawing/2015/9/8/chartex" xmlns:mc="http://schemas.openxmlformats.org/markup-compatibility/2006" xmlns:o="urn:schemas-microsoft-com:office:office" xmlns:r="http://schemas.openxmlformats.org/officeDocument/2006/relationships" xmlns:m="http://schemas.openxmlformats.org/officeDocument/2006/math" xmlns:v="urn:schemas-microsoft-com:vml" xmlns:wp14="http://schemas.microsoft.com/office/word/2010/wordprocessingDrawing" xmlns:wp="http://schemas.openxmlformats.org/drawingml/2006/wordprocessingDrawing" xmlns:w10="urn:schemas-microsoft-com:office:word" xmlns:w="http://schemas.openxmlformats.org/wordprocessingml/2006/main" xmlns:w14="http://schemas.microsoft.com/office/word/2010/wordml" xmlns:w15="http://schemas.microsoft.com/office/word/2012/wordml" xmlns:w16se="http://schemas.microsoft.com/office/word/2015/wordml/symex" xmlns:wpg="http://schemas.microsoft.com/office/word/2010/wordprocessingGroup" xmlns:wpi="http://schemas.microsoft.com/office/word/2010/wordprocessingInk" xmlns:wne="http://schemas.microsoft.com/office/word/2006/wordml" xmlns:wps="http://schemas.microsoft.com/office/word/2010/wordprocessingShape" mc:Ignorable="w14 w15 w16se wp14">
+  <w:abstractNum w:abstractNumId="0" w15:restartNumberingAfterBreak="0">
     <w:nsid w:val="94B18B08"/>
     <w:multiLevelType w:val="hybridMultilevel"/>
     <w:tmpl w:val="DF6FA568"/>
@@ -4866,7 +4729,7 @@
       <w:lvlJc w:val="left"/>
     </w:lvl>
   </w:abstractNum>
-  <w:abstractNum w:abstractNumId="1">
+  <w:abstractNum w:abstractNumId="1" w15:restartNumberingAfterBreak="0">
     <w:nsid w:val="055A011F"/>
     <w:multiLevelType w:val="hybridMultilevel"/>
     <w:tmpl w:val="77D83160"/>
@@ -4979,7 +4842,7 @@
       </w:rPr>
     </w:lvl>
   </w:abstractNum>
-  <w:abstractNum w:abstractNumId="2">
+  <w:abstractNum w:abstractNumId="2" w15:restartNumberingAfterBreak="0">
     <w:nsid w:val="062F6B0F"/>
     <w:multiLevelType w:val="hybridMultilevel"/>
     <w:tmpl w:val="D46E276A"/>
@@ -5092,7 +4955,7 @@
       </w:rPr>
     </w:lvl>
   </w:abstractNum>
-  <w:abstractNum w:abstractNumId="3">
+  <w:abstractNum w:abstractNumId="3" w15:restartNumberingAfterBreak="0">
     <w:nsid w:val="0636761A"/>
     <w:multiLevelType w:val="hybridMultilevel"/>
     <w:tmpl w:val="26865844"/>
@@ -5205,7 +5068,7 @@
       </w:rPr>
     </w:lvl>
   </w:abstractNum>
-  <w:abstractNum w:abstractNumId="4">
+  <w:abstractNum w:abstractNumId="4" w15:restartNumberingAfterBreak="0">
     <w:nsid w:val="07E9D235"/>
     <w:multiLevelType w:val="hybridMultilevel"/>
     <w:tmpl w:val="8671DCED"/>
@@ -5256,7 +5119,7 @@
       <w:lvlJc w:val="left"/>
     </w:lvl>
   </w:abstractNum>
-  <w:abstractNum w:abstractNumId="5">
+  <w:abstractNum w:abstractNumId="5" w15:restartNumberingAfterBreak="0">
     <w:nsid w:val="097D20F9"/>
     <w:multiLevelType w:val="hybridMultilevel"/>
     <w:tmpl w:val="53A8C33A"/>
@@ -5369,7 +5232,7 @@
       </w:rPr>
     </w:lvl>
   </w:abstractNum>
-  <w:abstractNum w:abstractNumId="6">
+  <w:abstractNum w:abstractNumId="6" w15:restartNumberingAfterBreak="0">
     <w:nsid w:val="35BB7B93"/>
     <w:multiLevelType w:val="hybridMultilevel"/>
     <w:tmpl w:val="2A4AC474"/>
@@ -5482,7 +5345,7 @@
       </w:rPr>
     </w:lvl>
   </w:abstractNum>
-  <w:abstractNum w:abstractNumId="7">
+  <w:abstractNum w:abstractNumId="7" w15:restartNumberingAfterBreak="0">
     <w:nsid w:val="3A3C3E7D"/>
     <w:multiLevelType w:val="hybridMultilevel"/>
     <w:tmpl w:val="3C9A3F4A"/>
@@ -5595,7 +5458,7 @@
       </w:rPr>
     </w:lvl>
   </w:abstractNum>
-  <w:abstractNum w:abstractNumId="8">
+  <w:abstractNum w:abstractNumId="8" w15:restartNumberingAfterBreak="0">
     <w:nsid w:val="3F1127DB"/>
     <w:multiLevelType w:val="hybridMultilevel"/>
     <w:tmpl w:val="9BAA4684"/>
@@ -5684,7 +5547,7 @@
       </w:pPr>
     </w:lvl>
   </w:abstractNum>
-  <w:abstractNum w:abstractNumId="9">
+  <w:abstractNum w:abstractNumId="9" w15:restartNumberingAfterBreak="0">
     <w:nsid w:val="46F02F00"/>
     <w:multiLevelType w:val="multilevel"/>
     <w:tmpl w:val="AA3E8CA8"/>
@@ -5805,7 +5668,7 @@
       </w:rPr>
     </w:lvl>
   </w:abstractNum>
-  <w:abstractNum w:abstractNumId="10">
+  <w:abstractNum w:abstractNumId="10" w15:restartNumberingAfterBreak="0">
     <w:nsid w:val="55A30482"/>
     <w:multiLevelType w:val="hybridMultilevel"/>
     <w:tmpl w:val="E76C9A56"/>
@@ -5891,7 +5754,7 @@
       </w:pPr>
     </w:lvl>
   </w:abstractNum>
-  <w:abstractNum w:abstractNumId="11">
+  <w:abstractNum w:abstractNumId="11" w15:restartNumberingAfterBreak="0">
     <w:nsid w:val="5A995AA3"/>
     <w:multiLevelType w:val="hybridMultilevel"/>
     <w:tmpl w:val="E87EA6CE"/>
@@ -6004,7 +5867,7 @@
       </w:rPr>
     </w:lvl>
   </w:abstractNum>
-  <w:abstractNum w:abstractNumId="12">
+  <w:abstractNum w:abstractNumId="12" w15:restartNumberingAfterBreak="0">
     <w:nsid w:val="5ACDCBCC"/>
     <w:multiLevelType w:val="hybridMultilevel"/>
     <w:tmpl w:val="43AA98F3"/>
@@ -6055,7 +5918,7 @@
       <w:lvlJc w:val="left"/>
     </w:lvl>
   </w:abstractNum>
-  <w:abstractNum w:abstractNumId="13">
+  <w:abstractNum w:abstractNumId="13" w15:restartNumberingAfterBreak="0">
     <w:nsid w:val="5F3D6642"/>
     <w:multiLevelType w:val="multilevel"/>
     <w:tmpl w:val="9370DBDE"/>
@@ -6176,7 +6039,7 @@
       </w:rPr>
     </w:lvl>
   </w:abstractNum>
-  <w:abstractNum w:abstractNumId="14">
+  <w:abstractNum w:abstractNumId="14" w15:restartNumberingAfterBreak="0">
     <w:nsid w:val="63226460"/>
     <w:multiLevelType w:val="hybridMultilevel"/>
     <w:tmpl w:val="E006E6BC"/>
@@ -6262,7 +6125,7 @@
       </w:pPr>
     </w:lvl>
   </w:abstractNum>
-  <w:abstractNum w:abstractNumId="15">
+  <w:abstractNum w:abstractNumId="15" w15:restartNumberingAfterBreak="0">
     <w:nsid w:val="6A435600"/>
     <w:multiLevelType w:val="hybridMultilevel"/>
     <w:tmpl w:val="00923590"/>
@@ -6348,7 +6211,7 @@
       </w:pPr>
     </w:lvl>
   </w:abstractNum>
-  <w:abstractNum w:abstractNumId="16">
+  <w:abstractNum w:abstractNumId="16" w15:restartNumberingAfterBreak="0">
     <w:nsid w:val="6AF8E243"/>
     <w:multiLevelType w:val="hybridMultilevel"/>
     <w:tmpl w:val="D81406C0"/>
@@ -6400,7 +6263,7 @@
       <w:lvlJc w:val="left"/>
     </w:lvl>
   </w:abstractNum>
-  <w:abstractNum w:abstractNumId="17">
+  <w:abstractNum w:abstractNumId="17" w15:restartNumberingAfterBreak="0">
     <w:nsid w:val="6E5B758F"/>
     <w:multiLevelType w:val="hybridMultilevel"/>
     <w:tmpl w:val="89C02D3A"/>
@@ -6571,7 +6434,7 @@
 </file>
 
 <file path=word/styles.xml><?xml version="1.0" encoding="utf-8"?>
-<w:styles xmlns:mc="http://schemas.openxmlformats.org/markup-compatibility/2006" xmlns:r="http://schemas.openxmlformats.org/officeDocument/2006/relationships" xmlns:w="http://schemas.openxmlformats.org/wordprocessingml/2006/main" xmlns:w14="http://schemas.microsoft.com/office/word/2010/wordml" mc:Ignorable="w14">
+<w:styles xmlns:mc="http://schemas.openxmlformats.org/markup-compatibility/2006" xmlns:r="http://schemas.openxmlformats.org/officeDocument/2006/relationships" xmlns:w="http://schemas.openxmlformats.org/wordprocessingml/2006/main" xmlns:w14="http://schemas.microsoft.com/office/word/2010/wordml" xmlns:w15="http://schemas.microsoft.com/office/word/2012/wordml" xmlns:w16se="http://schemas.microsoft.com/office/word/2015/wordml/symex" mc:Ignorable="w14 w15 w16se">
   <w:docDefaults>
     <w:rPrDefault>
       <w:rPr>
@@ -6587,150 +6450,382 @@
       </w:pPr>
     </w:pPrDefault>
   </w:docDefaults>
-  <w:latentStyles w:defLockedState="0" w:defUIPriority="99" w:defSemiHidden="1" w:defUnhideWhenUsed="1" w:defQFormat="0" w:count="267">
-    <w:lsdException w:name="Normal" w:semiHidden="0" w:uiPriority="0" w:unhideWhenUsed="0" w:qFormat="1"/>
-    <w:lsdException w:name="heading 1" w:semiHidden="0" w:uiPriority="9" w:unhideWhenUsed="0" w:qFormat="1"/>
-    <w:lsdException w:name="heading 2" w:uiPriority="9" w:qFormat="1"/>
-    <w:lsdException w:name="heading 3" w:uiPriority="9" w:qFormat="1"/>
-    <w:lsdException w:name="heading 4" w:uiPriority="9" w:qFormat="1"/>
-    <w:lsdException w:name="heading 5" w:uiPriority="9" w:qFormat="1"/>
-    <w:lsdException w:name="heading 6" w:uiPriority="9" w:qFormat="1"/>
-    <w:lsdException w:name="heading 7" w:uiPriority="9" w:qFormat="1"/>
-    <w:lsdException w:name="heading 8" w:uiPriority="9" w:qFormat="1"/>
-    <w:lsdException w:name="heading 9" w:uiPriority="9" w:qFormat="1"/>
-    <w:lsdException w:name="toc 1" w:uiPriority="39"/>
-    <w:lsdException w:name="toc 2" w:uiPriority="39"/>
-    <w:lsdException w:name="toc 3" w:uiPriority="39"/>
-    <w:lsdException w:name="toc 4" w:uiPriority="39"/>
-    <w:lsdException w:name="toc 5" w:uiPriority="39"/>
-    <w:lsdException w:name="toc 6" w:uiPriority="39"/>
-    <w:lsdException w:name="toc 7" w:uiPriority="39"/>
-    <w:lsdException w:name="toc 8" w:uiPriority="39"/>
-    <w:lsdException w:name="toc 9" w:uiPriority="39"/>
-    <w:lsdException w:name="caption" w:uiPriority="35" w:qFormat="1"/>
-    <w:lsdException w:name="Title" w:semiHidden="0" w:uiPriority="10" w:unhideWhenUsed="0" w:qFormat="1"/>
-    <w:lsdException w:name="Default Paragraph Font" w:uiPriority="1"/>
-    <w:lsdException w:name="Body Text" w:uiPriority="0"/>
-    <w:lsdException w:name="Subtitle" w:semiHidden="0" w:uiPriority="11" w:unhideWhenUsed="0" w:qFormat="1"/>
-    <w:lsdException w:name="Strong" w:semiHidden="0" w:uiPriority="22" w:unhideWhenUsed="0" w:qFormat="1"/>
-    <w:lsdException w:name="Emphasis" w:semiHidden="0" w:uiPriority="20" w:unhideWhenUsed="0" w:qFormat="1"/>
-    <w:lsdException w:name="Table Grid" w:semiHidden="0" w:uiPriority="59" w:unhideWhenUsed="0"/>
-    <w:lsdException w:name="Placeholder Text" w:unhideWhenUsed="0"/>
-    <w:lsdException w:name="No Spacing" w:semiHidden="0" w:uiPriority="1" w:unhideWhenUsed="0" w:qFormat="1"/>
-    <w:lsdException w:name="Light Shading" w:semiHidden="0" w:uiPriority="60" w:unhideWhenUsed="0"/>
-    <w:lsdException w:name="Light List" w:semiHidden="0" w:uiPriority="61" w:unhideWhenUsed="0"/>
-    <w:lsdException w:name="Light Grid" w:semiHidden="0" w:uiPriority="62" w:unhideWhenUsed="0"/>
-    <w:lsdException w:name="Medium Shading 1" w:semiHidden="0" w:uiPriority="63" w:unhideWhenUsed="0"/>
-    <w:lsdException w:name="Medium Shading 2" w:semiHidden="0" w:uiPriority="64" w:unhideWhenUsed="0"/>
-    <w:lsdException w:name="Medium List 1" w:semiHidden="0" w:uiPriority="65" w:unhideWhenUsed="0"/>
-    <w:lsdException w:name="Medium List 2" w:semiHidden="0" w:uiPriority="66" w:unhideWhenUsed="0"/>
-    <w:lsdException w:name="Medium Grid 1" w:semiHidden="0" w:uiPriority="67" w:unhideWhenUsed="0"/>
-    <w:lsdException w:name="Medium Grid 2" w:semiHidden="0" w:uiPriority="68" w:unhideWhenUsed="0"/>
-    <w:lsdException w:name="Medium Grid 3" w:semiHidden="0" w:uiPriority="69" w:unhideWhenUsed="0"/>
-    <w:lsdException w:name="Dark List" w:semiHidden="0" w:uiPriority="70" w:unhideWhenUsed="0"/>
-    <w:lsdException w:name="Colorful Shading" w:semiHidden="0" w:uiPriority="71" w:unhideWhenUsed="0"/>
-    <w:lsdException w:name="Colorful List" w:semiHidden="0" w:uiPriority="72" w:unhideWhenUsed="0"/>
-    <w:lsdException w:name="Colorful Grid" w:semiHidden="0" w:uiPriority="73" w:unhideWhenUsed="0"/>
-    <w:lsdException w:name="Light Shading Accent 1" w:semiHidden="0" w:uiPriority="60" w:unhideWhenUsed="0"/>
-    <w:lsdException w:name="Light List Accent 1" w:semiHidden="0" w:uiPriority="61" w:unhideWhenUsed="0"/>
-    <w:lsdException w:name="Light Grid Accent 1" w:semiHidden="0" w:uiPriority="62" w:unhideWhenUsed="0"/>
-    <w:lsdException w:name="Medium Shading 1 Accent 1" w:semiHidden="0" w:uiPriority="63" w:unhideWhenUsed="0"/>
-    <w:lsdException w:name="Medium Shading 2 Accent 1" w:semiHidden="0" w:uiPriority="64" w:unhideWhenUsed="0"/>
-    <w:lsdException w:name="Medium List 1 Accent 1" w:semiHidden="0" w:uiPriority="65" w:unhideWhenUsed="0"/>
-    <w:lsdException w:name="Revision" w:unhideWhenUsed="0"/>
-    <w:lsdException w:name="List Paragraph" w:semiHidden="0" w:uiPriority="34" w:unhideWhenUsed="0" w:qFormat="1"/>
-    <w:lsdException w:name="Quote" w:semiHidden="0" w:uiPriority="29" w:unhideWhenUsed="0" w:qFormat="1"/>
-    <w:lsdException w:name="Intense Quote" w:semiHidden="0" w:uiPriority="30" w:unhideWhenUsed="0" w:qFormat="1"/>
-    <w:lsdException w:name="Medium List 2 Accent 1" w:semiHidden="0" w:uiPriority="66" w:unhideWhenUsed="0"/>
-    <w:lsdException w:name="Medium Grid 1 Accent 1" w:semiHidden="0" w:uiPriority="67" w:unhideWhenUsed="0"/>
-    <w:lsdException w:name="Medium Grid 2 Accent 1" w:semiHidden="0" w:uiPriority="68" w:unhideWhenUsed="0"/>
-    <w:lsdException w:name="Medium Grid 3 Accent 1" w:semiHidden="0" w:uiPriority="69" w:unhideWhenUsed="0"/>
-    <w:lsdException w:name="Dark List Accent 1" w:semiHidden="0" w:uiPriority="70" w:unhideWhenUsed="0"/>
-    <w:lsdException w:name="Colorful Shading Accent 1" w:semiHidden="0" w:uiPriority="71" w:unhideWhenUsed="0"/>
-    <w:lsdException w:name="Colorful List Accent 1" w:semiHidden="0" w:uiPriority="72" w:unhideWhenUsed="0"/>
-    <w:lsdException w:name="Colorful Grid Accent 1" w:semiHidden="0" w:uiPriority="73" w:unhideWhenUsed="0"/>
-    <w:lsdException w:name="Light Shading Accent 2" w:semiHidden="0" w:uiPriority="60" w:unhideWhenUsed="0"/>
-    <w:lsdException w:name="Light List Accent 2" w:semiHidden="0" w:uiPriority="61" w:unhideWhenUsed="0"/>
-    <w:lsdException w:name="Light Grid Accent 2" w:semiHidden="0" w:uiPriority="62" w:unhideWhenUsed="0"/>
-    <w:lsdException w:name="Medium Shading 1 Accent 2" w:semiHidden="0" w:uiPriority="63" w:unhideWhenUsed="0"/>
-    <w:lsdException w:name="Medium Shading 2 Accent 2" w:semiHidden="0" w:uiPriority="64" w:unhideWhenUsed="0"/>
-    <w:lsdException w:name="Medium List 1 Accent 2" w:semiHidden="0" w:uiPriority="65" w:unhideWhenUsed="0"/>
-    <w:lsdException w:name="Medium List 2 Accent 2" w:semiHidden="0" w:uiPriority="66" w:unhideWhenUsed="0"/>
-    <w:lsdException w:name="Medium Grid 1 Accent 2" w:semiHidden="0" w:uiPriority="67" w:unhideWhenUsed="0"/>
-    <w:lsdException w:name="Medium Grid 2 Accent 2" w:semiHidden="0" w:uiPriority="68" w:unhideWhenUsed="0"/>
-    <w:lsdException w:name="Medium Grid 3 Accent 2" w:semiHidden="0" w:uiPriority="69" w:unhideWhenUsed="0"/>
-    <w:lsdException w:name="Dark List Accent 2" w:semiHidden="0" w:uiPriority="70" w:unhideWhenUsed="0"/>
-    <w:lsdException w:name="Colorful Shading Accent 2" w:semiHidden="0" w:uiPriority="71" w:unhideWhenUsed="0"/>
-    <w:lsdException w:name="Colorful List Accent 2" w:semiHidden="0" w:uiPriority="72" w:unhideWhenUsed="0"/>
-    <w:lsdException w:name="Colorful Grid Accent 2" w:semiHidden="0" w:uiPriority="73" w:unhideWhenUsed="0"/>
-    <w:lsdException w:name="Light Shading Accent 3" w:semiHidden="0" w:uiPriority="60" w:unhideWhenUsed="0"/>
-    <w:lsdException w:name="Light List Accent 3" w:semiHidden="0" w:uiPriority="61" w:unhideWhenUsed="0"/>
-    <w:lsdException w:name="Light Grid Accent 3" w:semiHidden="0" w:uiPriority="62" w:unhideWhenUsed="0"/>
-    <w:lsdException w:name="Medium Shading 1 Accent 3" w:semiHidden="0" w:uiPriority="63" w:unhideWhenUsed="0"/>
-    <w:lsdException w:name="Medium Shading 2 Accent 3" w:semiHidden="0" w:uiPriority="64" w:unhideWhenUsed="0"/>
-    <w:lsdException w:name="Medium List 1 Accent 3" w:semiHidden="0" w:uiPriority="65" w:unhideWhenUsed="0"/>
-    <w:lsdException w:name="Medium List 2 Accent 3" w:semiHidden="0" w:uiPriority="66" w:unhideWhenUsed="0"/>
-    <w:lsdException w:name="Medium Grid 1 Accent 3" w:semiHidden="0" w:uiPriority="67" w:unhideWhenUsed="0"/>
-    <w:lsdException w:name="Medium Grid 2 Accent 3" w:semiHidden="0" w:uiPriority="68" w:unhideWhenUsed="0"/>
-    <w:lsdException w:name="Medium Grid 3 Accent 3" w:semiHidden="0" w:uiPriority="69" w:unhideWhenUsed="0"/>
-    <w:lsdException w:name="Dark List Accent 3" w:semiHidden="0" w:uiPriority="70" w:unhideWhenUsed="0"/>
-    <w:lsdException w:name="Colorful Shading Accent 3" w:semiHidden="0" w:uiPriority="71" w:unhideWhenUsed="0"/>
-    <w:lsdException w:name="Colorful List Accent 3" w:semiHidden="0" w:uiPriority="72" w:unhideWhenUsed="0"/>
-    <w:lsdException w:name="Colorful Grid Accent 3" w:semiHidden="0" w:uiPriority="73" w:unhideWhenUsed="0"/>
-    <w:lsdException w:name="Light Shading Accent 4" w:semiHidden="0" w:uiPriority="60" w:unhideWhenUsed="0"/>
-    <w:lsdException w:name="Light List Accent 4" w:semiHidden="0" w:uiPriority="61" w:unhideWhenUsed="0"/>
-    <w:lsdException w:name="Light Grid Accent 4" w:semiHidden="0" w:uiPriority="62" w:unhideWhenUsed="0"/>
-    <w:lsdException w:name="Medium Shading 1 Accent 4" w:semiHidden="0" w:uiPriority="63" w:unhideWhenUsed="0"/>
-    <w:lsdException w:name="Medium Shading 2 Accent 4" w:semiHidden="0" w:uiPriority="64" w:unhideWhenUsed="0"/>
-    <w:lsdException w:name="Medium List 1 Accent 4" w:semiHidden="0" w:uiPriority="65" w:unhideWhenUsed="0"/>
-    <w:lsdException w:name="Medium List 2 Accent 4" w:semiHidden="0" w:uiPriority="66" w:unhideWhenUsed="0"/>
-    <w:lsdException w:name="Medium Grid 1 Accent 4" w:semiHidden="0" w:uiPriority="67" w:unhideWhenUsed="0"/>
-    <w:lsdException w:name="Medium Grid 2 Accent 4" w:semiHidden="0" w:uiPriority="68" w:unhideWhenUsed="0"/>
-    <w:lsdException w:name="Medium Grid 3 Accent 4" w:semiHidden="0" w:uiPriority="69" w:unhideWhenUsed="0"/>
-    <w:lsdException w:name="Dark List Accent 4" w:semiHidden="0" w:uiPriority="70" w:unhideWhenUsed="0"/>
-    <w:lsdException w:name="Colorful Shading Accent 4" w:semiHidden="0" w:uiPriority="71" w:unhideWhenUsed="0"/>
-    <w:lsdException w:name="Colorful List Accent 4" w:semiHidden="0" w:uiPriority="72" w:unhideWhenUsed="0"/>
-    <w:lsdException w:name="Colorful Grid Accent 4" w:semiHidden="0" w:uiPriority="73" w:unhideWhenUsed="0"/>
-    <w:lsdException w:name="Light Shading Accent 5" w:semiHidden="0" w:uiPriority="60" w:unhideWhenUsed="0"/>
-    <w:lsdException w:name="Light List Accent 5" w:semiHidden="0" w:uiPriority="61" w:unhideWhenUsed="0"/>
-    <w:lsdException w:name="Light Grid Accent 5" w:semiHidden="0" w:uiPriority="62" w:unhideWhenUsed="0"/>
-    <w:lsdException w:name="Medium Shading 1 Accent 5" w:semiHidden="0" w:uiPriority="63" w:unhideWhenUsed="0"/>
-    <w:lsdException w:name="Medium Shading 2 Accent 5" w:semiHidden="0" w:uiPriority="64" w:unhideWhenUsed="0"/>
-    <w:lsdException w:name="Medium List 1 Accent 5" w:semiHidden="0" w:uiPriority="65" w:unhideWhenUsed="0"/>
-    <w:lsdException w:name="Medium List 2 Accent 5" w:semiHidden="0" w:uiPriority="66" w:unhideWhenUsed="0"/>
-    <w:lsdException w:name="Medium Grid 1 Accent 5" w:semiHidden="0" w:uiPriority="67" w:unhideWhenUsed="0"/>
-    <w:lsdException w:name="Medium Grid 2 Accent 5" w:semiHidden="0" w:uiPriority="68" w:unhideWhenUsed="0"/>
-    <w:lsdException w:name="Medium Grid 3 Accent 5" w:semiHidden="0" w:uiPriority="69" w:unhideWhenUsed="0"/>
-    <w:lsdException w:name="Dark List Accent 5" w:semiHidden="0" w:uiPriority="70" w:unhideWhenUsed="0"/>
-    <w:lsdException w:name="Colorful Shading Accent 5" w:semiHidden="0" w:uiPriority="71" w:unhideWhenUsed="0"/>
-    <w:lsdException w:name="Colorful List Accent 5" w:semiHidden="0" w:uiPriority="72" w:unhideWhenUsed="0"/>
-    <w:lsdException w:name="Colorful Grid Accent 5" w:semiHidden="0" w:uiPriority="73" w:unhideWhenUsed="0"/>
-    <w:lsdException w:name="Light Shading Accent 6" w:semiHidden="0" w:uiPriority="60" w:unhideWhenUsed="0"/>
-    <w:lsdException w:name="Light List Accent 6" w:semiHidden="0" w:uiPriority="61" w:unhideWhenUsed="0"/>
-    <w:lsdException w:name="Light Grid Accent 6" w:semiHidden="0" w:uiPriority="62" w:unhideWhenUsed="0"/>
-    <w:lsdException w:name="Medium Shading 1 Accent 6" w:semiHidden="0" w:uiPriority="63" w:unhideWhenUsed="0"/>
-    <w:lsdException w:name="Medium Shading 2 Accent 6" w:semiHidden="0" w:uiPriority="64" w:unhideWhenUsed="0"/>
-    <w:lsdException w:name="Medium List 1 Accent 6" w:semiHidden="0" w:uiPriority="65" w:unhideWhenUsed="0"/>
-    <w:lsdException w:name="Medium List 2 Accent 6" w:semiHidden="0" w:uiPriority="66" w:unhideWhenUsed="0"/>
-    <w:lsdException w:name="Medium Grid 1 Accent 6" w:semiHidden="0" w:uiPriority="67" w:unhideWhenUsed="0"/>
-    <w:lsdException w:name="Medium Grid 2 Accent 6" w:semiHidden="0" w:uiPriority="68" w:unhideWhenUsed="0"/>
-    <w:lsdException w:name="Medium Grid 3 Accent 6" w:semiHidden="0" w:uiPriority="69" w:unhideWhenUsed="0"/>
-    <w:lsdException w:name="Dark List Accent 6" w:semiHidden="0" w:uiPriority="70" w:unhideWhenUsed="0"/>
-    <w:lsdException w:name="Colorful Shading Accent 6" w:semiHidden="0" w:uiPriority="71" w:unhideWhenUsed="0"/>
-    <w:lsdException w:name="Colorful List Accent 6" w:semiHidden="0" w:uiPriority="72" w:unhideWhenUsed="0"/>
-    <w:lsdException w:name="Colorful Grid Accent 6" w:semiHidden="0" w:uiPriority="73" w:unhideWhenUsed="0"/>
-    <w:lsdException w:name="Subtle Emphasis" w:semiHidden="0" w:uiPriority="19" w:unhideWhenUsed="0" w:qFormat="1"/>
-    <w:lsdException w:name="Intense Emphasis" w:semiHidden="0" w:uiPriority="21" w:unhideWhenUsed="0" w:qFormat="1"/>
-    <w:lsdException w:name="Subtle Reference" w:semiHidden="0" w:uiPriority="31" w:unhideWhenUsed="0" w:qFormat="1"/>
-    <w:lsdException w:name="Intense Reference" w:semiHidden="0" w:uiPriority="32" w:unhideWhenUsed="0" w:qFormat="1"/>
-    <w:lsdException w:name="Book Title" w:semiHidden="0" w:uiPriority="33" w:unhideWhenUsed="0" w:qFormat="1"/>
-    <w:lsdException w:name="Bibliography" w:uiPriority="37"/>
-    <w:lsdException w:name="TOC Heading" w:uiPriority="39" w:qFormat="1"/>
+  <w:latentStyles w:defLockedState="0" w:defUIPriority="99" w:defSemiHidden="0" w:defUnhideWhenUsed="0" w:defQFormat="0" w:count="371">
+    <w:lsdException w:name="Normal" w:uiPriority="0" w:qFormat="1"/>
+    <w:lsdException w:name="heading 1" w:uiPriority="9" w:qFormat="1"/>
+    <w:lsdException w:name="heading 2" w:semiHidden="1" w:uiPriority="9" w:unhideWhenUsed="1" w:qFormat="1"/>
+    <w:lsdException w:name="heading 3" w:semiHidden="1" w:uiPriority="9" w:unhideWhenUsed="1" w:qFormat="1"/>
+    <w:lsdException w:name="heading 4" w:semiHidden="1" w:uiPriority="9" w:unhideWhenUsed="1" w:qFormat="1"/>
+    <w:lsdException w:name="heading 5" w:semiHidden="1" w:uiPriority="9" w:unhideWhenUsed="1" w:qFormat="1"/>
+    <w:lsdException w:name="heading 6" w:semiHidden="1" w:uiPriority="9" w:unhideWhenUsed="1" w:qFormat="1"/>
+    <w:lsdException w:name="heading 7" w:semiHidden="1" w:uiPriority="9" w:unhideWhenUsed="1" w:qFormat="1"/>
+    <w:lsdException w:name="heading 8" w:semiHidden="1" w:uiPriority="9" w:unhideWhenUsed="1" w:qFormat="1"/>
+    <w:lsdException w:name="heading 9" w:semiHidden="1" w:uiPriority="9" w:unhideWhenUsed="1" w:qFormat="1"/>
+    <w:lsdException w:name="index 1" w:semiHidden="1" w:unhideWhenUsed="1"/>
+    <w:lsdException w:name="index 2" w:semiHidden="1" w:unhideWhenUsed="1"/>
+    <w:lsdException w:name="index 3" w:semiHidden="1" w:unhideWhenUsed="1"/>
+    <w:lsdException w:name="index 4" w:semiHidden="1" w:unhideWhenUsed="1"/>
+    <w:lsdException w:name="index 5" w:semiHidden="1" w:unhideWhenUsed="1"/>
+    <w:lsdException w:name="index 6" w:semiHidden="1" w:unhideWhenUsed="1"/>
+    <w:lsdException w:name="index 7" w:semiHidden="1" w:unhideWhenUsed="1"/>
+    <w:lsdException w:name="index 8" w:semiHidden="1" w:unhideWhenUsed="1"/>
+    <w:lsdException w:name="index 9" w:semiHidden="1" w:unhideWhenUsed="1"/>
+    <w:lsdException w:name="toc 1" w:semiHidden="1" w:uiPriority="39" w:unhideWhenUsed="1"/>
+    <w:lsdException w:name="toc 2" w:semiHidden="1" w:uiPriority="39" w:unhideWhenUsed="1"/>
+    <w:lsdException w:name="toc 3" w:semiHidden="1" w:uiPriority="39" w:unhideWhenUsed="1"/>
+    <w:lsdException w:name="toc 4" w:semiHidden="1" w:uiPriority="39" w:unhideWhenUsed="1"/>
+    <w:lsdException w:name="toc 5" w:semiHidden="1" w:uiPriority="39" w:unhideWhenUsed="1"/>
+    <w:lsdException w:name="toc 6" w:semiHidden="1" w:uiPriority="39" w:unhideWhenUsed="1"/>
+    <w:lsdException w:name="toc 7" w:semiHidden="1" w:uiPriority="39" w:unhideWhenUsed="1"/>
+    <w:lsdException w:name="toc 8" w:semiHidden="1" w:uiPriority="39" w:unhideWhenUsed="1"/>
+    <w:lsdException w:name="toc 9" w:semiHidden="1" w:uiPriority="39" w:unhideWhenUsed="1"/>
+    <w:lsdException w:name="Normal Indent" w:semiHidden="1" w:unhideWhenUsed="1"/>
+    <w:lsdException w:name="footnote text" w:semiHidden="1" w:unhideWhenUsed="1"/>
+    <w:lsdException w:name="annotation text" w:semiHidden="1" w:unhideWhenUsed="1"/>
+    <w:lsdException w:name="header" w:semiHidden="1" w:unhideWhenUsed="1"/>
+    <w:lsdException w:name="footer" w:semiHidden="1" w:unhideWhenUsed="1"/>
+    <w:lsdException w:name="index heading" w:semiHidden="1" w:unhideWhenUsed="1"/>
+    <w:lsdException w:name="caption" w:semiHidden="1" w:uiPriority="35" w:unhideWhenUsed="1" w:qFormat="1"/>
+    <w:lsdException w:name="table of figures" w:semiHidden="1" w:unhideWhenUsed="1"/>
+    <w:lsdException w:name="envelope address" w:semiHidden="1" w:unhideWhenUsed="1"/>
+    <w:lsdException w:name="envelope return" w:semiHidden="1" w:unhideWhenUsed="1"/>
+    <w:lsdException w:name="footnote reference" w:semiHidden="1" w:unhideWhenUsed="1"/>
+    <w:lsdException w:name="annotation reference" w:semiHidden="1" w:unhideWhenUsed="1"/>
+    <w:lsdException w:name="line number" w:semiHidden="1" w:unhideWhenUsed="1"/>
+    <w:lsdException w:name="page number" w:semiHidden="1" w:unhideWhenUsed="1"/>
+    <w:lsdException w:name="endnote reference" w:semiHidden="1" w:unhideWhenUsed="1"/>
+    <w:lsdException w:name="endnote text" w:semiHidden="1" w:unhideWhenUsed="1"/>
+    <w:lsdException w:name="table of authorities" w:semiHidden="1" w:unhideWhenUsed="1"/>
+    <w:lsdException w:name="macro" w:semiHidden="1" w:unhideWhenUsed="1"/>
+    <w:lsdException w:name="toa heading" w:semiHidden="1" w:unhideWhenUsed="1"/>
+    <w:lsdException w:name="List" w:semiHidden="1" w:unhideWhenUsed="1"/>
+    <w:lsdException w:name="List Bullet" w:semiHidden="1" w:unhideWhenUsed="1"/>
+    <w:lsdException w:name="List Number" w:semiHidden="1" w:unhideWhenUsed="1"/>
+    <w:lsdException w:name="List 2" w:semiHidden="1" w:unhideWhenUsed="1"/>
+    <w:lsdException w:name="List 3" w:semiHidden="1" w:unhideWhenUsed="1"/>
+    <w:lsdException w:name="List 4" w:semiHidden="1" w:unhideWhenUsed="1"/>
+    <w:lsdException w:name="List 5" w:semiHidden="1" w:unhideWhenUsed="1"/>
+    <w:lsdException w:name="List Bullet 2" w:semiHidden="1" w:unhideWhenUsed="1"/>
+    <w:lsdException w:name="List Bullet 3" w:semiHidden="1" w:unhideWhenUsed="1"/>
+    <w:lsdException w:name="List Bullet 4" w:semiHidden="1" w:unhideWhenUsed="1"/>
+    <w:lsdException w:name="List Bullet 5" w:semiHidden="1" w:unhideWhenUsed="1"/>
+    <w:lsdException w:name="List Number 2" w:semiHidden="1" w:unhideWhenUsed="1"/>
+    <w:lsdException w:name="List Number 3" w:semiHidden="1" w:unhideWhenUsed="1"/>
+    <w:lsdException w:name="List Number 4" w:semiHidden="1" w:unhideWhenUsed="1"/>
+    <w:lsdException w:name="List Number 5" w:semiHidden="1" w:unhideWhenUsed="1"/>
+    <w:lsdException w:name="Title" w:uiPriority="10" w:qFormat="1"/>
+    <w:lsdException w:name="Closing" w:semiHidden="1" w:unhideWhenUsed="1"/>
+    <w:lsdException w:name="Signature" w:semiHidden="1" w:unhideWhenUsed="1"/>
+    <w:lsdException w:name="Default Paragraph Font" w:semiHidden="1" w:uiPriority="1" w:unhideWhenUsed="1"/>
+    <w:lsdException w:name="Body Text" w:semiHidden="1" w:uiPriority="0" w:unhideWhenUsed="1"/>
+    <w:lsdException w:name="Body Text Indent" w:semiHidden="1" w:unhideWhenUsed="1"/>
+    <w:lsdException w:name="List Continue" w:semiHidden="1" w:unhideWhenUsed="1"/>
+    <w:lsdException w:name="List Continue 2" w:semiHidden="1" w:unhideWhenUsed="1"/>
+    <w:lsdException w:name="List Continue 3" w:semiHidden="1" w:unhideWhenUsed="1"/>
+    <w:lsdException w:name="List Continue 4" w:semiHidden="1" w:unhideWhenUsed="1"/>
+    <w:lsdException w:name="List Continue 5" w:semiHidden="1" w:unhideWhenUsed="1"/>
+    <w:lsdException w:name="Message Header" w:semiHidden="1" w:unhideWhenUsed="1"/>
+    <w:lsdException w:name="Subtitle" w:uiPriority="11" w:qFormat="1"/>
+    <w:lsdException w:name="Salutation" w:semiHidden="1" w:unhideWhenUsed="1"/>
+    <w:lsdException w:name="Date" w:semiHidden="1" w:unhideWhenUsed="1"/>
+    <w:lsdException w:name="Body Text First Indent" w:semiHidden="1" w:unhideWhenUsed="1"/>
+    <w:lsdException w:name="Body Text First Indent 2" w:semiHidden="1" w:unhideWhenUsed="1"/>
+    <w:lsdException w:name="Note Heading" w:semiHidden="1" w:unhideWhenUsed="1"/>
+    <w:lsdException w:name="Body Text 2" w:semiHidden="1" w:unhideWhenUsed="1"/>
+    <w:lsdException w:name="Body Text 3" w:semiHidden="1" w:unhideWhenUsed="1"/>
+    <w:lsdException w:name="Body Text Indent 2" w:semiHidden="1" w:unhideWhenUsed="1"/>
+    <w:lsdException w:name="Body Text Indent 3" w:semiHidden="1" w:unhideWhenUsed="1"/>
+    <w:lsdException w:name="Block Text" w:semiHidden="1" w:unhideWhenUsed="1"/>
+    <w:lsdException w:name="Hyperlink" w:semiHidden="1" w:unhideWhenUsed="1"/>
+    <w:lsdException w:name="FollowedHyperlink" w:semiHidden="1" w:unhideWhenUsed="1"/>
+    <w:lsdException w:name="Strong" w:uiPriority="22" w:qFormat="1"/>
+    <w:lsdException w:name="Emphasis" w:uiPriority="20" w:qFormat="1"/>
+    <w:lsdException w:name="Document Map" w:semiHidden="1" w:unhideWhenUsed="1"/>
+    <w:lsdException w:name="Plain Text" w:semiHidden="1" w:unhideWhenUsed="1"/>
+    <w:lsdException w:name="E-mail Signature" w:semiHidden="1" w:unhideWhenUsed="1"/>
+    <w:lsdException w:name="HTML Top of Form" w:semiHidden="1" w:unhideWhenUsed="1"/>
+    <w:lsdException w:name="HTML Bottom of Form" w:semiHidden="1" w:unhideWhenUsed="1"/>
+    <w:lsdException w:name="Normal (Web)" w:semiHidden="1" w:unhideWhenUsed="1"/>
+    <w:lsdException w:name="HTML Acronym" w:semiHidden="1" w:unhideWhenUsed="1"/>
+    <w:lsdException w:name="HTML Address" w:semiHidden="1" w:unhideWhenUsed="1"/>
+    <w:lsdException w:name="HTML Cite" w:semiHidden="1" w:unhideWhenUsed="1"/>
+    <w:lsdException w:name="HTML Code" w:semiHidden="1" w:unhideWhenUsed="1"/>
+    <w:lsdException w:name="HTML Definition" w:semiHidden="1" w:unhideWhenUsed="1"/>
+    <w:lsdException w:name="HTML Keyboard" w:semiHidden="1" w:unhideWhenUsed="1"/>
+    <w:lsdException w:name="HTML Preformatted" w:semiHidden="1" w:unhideWhenUsed="1"/>
+    <w:lsdException w:name="HTML Sample" w:semiHidden="1" w:unhideWhenUsed="1"/>
+    <w:lsdException w:name="HTML Typewriter" w:semiHidden="1" w:unhideWhenUsed="1"/>
+    <w:lsdException w:name="HTML Variable" w:semiHidden="1" w:unhideWhenUsed="1"/>
+    <w:lsdException w:name="Normal Table" w:semiHidden="1" w:unhideWhenUsed="1"/>
+    <w:lsdException w:name="annotation subject" w:semiHidden="1" w:unhideWhenUsed="1"/>
+    <w:lsdException w:name="No List" w:semiHidden="1" w:unhideWhenUsed="1"/>
+    <w:lsdException w:name="Outline List 1" w:semiHidden="1" w:unhideWhenUsed="1"/>
+    <w:lsdException w:name="Outline List 2" w:semiHidden="1" w:unhideWhenUsed="1"/>
+    <w:lsdException w:name="Outline List 3" w:semiHidden="1" w:unhideWhenUsed="1"/>
+    <w:lsdException w:name="Table Simple 1" w:semiHidden="1" w:unhideWhenUsed="1"/>
+    <w:lsdException w:name="Table Simple 2" w:semiHidden="1" w:unhideWhenUsed="1"/>
+    <w:lsdException w:name="Table Simple 3" w:semiHidden="1" w:unhideWhenUsed="1"/>
+    <w:lsdException w:name="Table Classic 1" w:semiHidden="1" w:unhideWhenUsed="1"/>
+    <w:lsdException w:name="Table Classic 2" w:semiHidden="1" w:unhideWhenUsed="1"/>
+    <w:lsdException w:name="Table Classic 3" w:semiHidden="1" w:unhideWhenUsed="1"/>
+    <w:lsdException w:name="Table Classic 4" w:semiHidden="1" w:unhideWhenUsed="1"/>
+    <w:lsdException w:name="Table Colorful 1" w:semiHidden="1" w:unhideWhenUsed="1"/>
+    <w:lsdException w:name="Table Colorful 2" w:semiHidden="1" w:unhideWhenUsed="1"/>
+    <w:lsdException w:name="Table Colorful 3" w:semiHidden="1" w:unhideWhenUsed="1"/>
+    <w:lsdException w:name="Table Columns 1" w:semiHidden="1" w:unhideWhenUsed="1"/>
+    <w:lsdException w:name="Table Columns 2" w:semiHidden="1" w:unhideWhenUsed="1"/>
+    <w:lsdException w:name="Table Columns 3" w:semiHidden="1" w:unhideWhenUsed="1"/>
+    <w:lsdException w:name="Table Columns 4" w:semiHidden="1" w:unhideWhenUsed="1"/>
+    <w:lsdException w:name="Table Columns 5" w:semiHidden="1" w:unhideWhenUsed="1"/>
+    <w:lsdException w:name="Table Grid 1" w:semiHidden="1" w:unhideWhenUsed="1"/>
+    <w:lsdException w:name="Table Grid 2" w:semiHidden="1" w:unhideWhenUsed="1"/>
+    <w:lsdException w:name="Table Grid 3" w:semiHidden="1" w:unhideWhenUsed="1"/>
+    <w:lsdException w:name="Table Grid 4" w:semiHidden="1" w:unhideWhenUsed="1"/>
+    <w:lsdException w:name="Table Grid 5" w:semiHidden="1" w:unhideWhenUsed="1"/>
+    <w:lsdException w:name="Table Grid 6" w:semiHidden="1" w:unhideWhenUsed="1"/>
+    <w:lsdException w:name="Table Grid 7" w:semiHidden="1" w:unhideWhenUsed="1"/>
+    <w:lsdException w:name="Table Grid 8" w:semiHidden="1" w:unhideWhenUsed="1"/>
+    <w:lsdException w:name="Table List 1" w:semiHidden="1" w:unhideWhenUsed="1"/>
+    <w:lsdException w:name="Table List 2" w:semiHidden="1" w:unhideWhenUsed="1"/>
+    <w:lsdException w:name="Table List 3" w:semiHidden="1" w:unhideWhenUsed="1"/>
+    <w:lsdException w:name="Table List 4" w:semiHidden="1" w:unhideWhenUsed="1"/>
+    <w:lsdException w:name="Table List 5" w:semiHidden="1" w:unhideWhenUsed="1"/>
+    <w:lsdException w:name="Table List 6" w:semiHidden="1" w:unhideWhenUsed="1"/>
+    <w:lsdException w:name="Table List 7" w:semiHidden="1" w:unhideWhenUsed="1"/>
+    <w:lsdException w:name="Table List 8" w:semiHidden="1" w:unhideWhenUsed="1"/>
+    <w:lsdException w:name="Table 3D effects 1" w:semiHidden="1" w:unhideWhenUsed="1"/>
+    <w:lsdException w:name="Table 3D effects 2" w:semiHidden="1" w:unhideWhenUsed="1"/>
+    <w:lsdException w:name="Table 3D effects 3" w:semiHidden="1" w:unhideWhenUsed="1"/>
+    <w:lsdException w:name="Table Contemporary" w:semiHidden="1" w:unhideWhenUsed="1"/>
+    <w:lsdException w:name="Table Elegant" w:semiHidden="1" w:unhideWhenUsed="1"/>
+    <w:lsdException w:name="Table Professional" w:semiHidden="1" w:unhideWhenUsed="1"/>
+    <w:lsdException w:name="Table Subtle 1" w:semiHidden="1" w:unhideWhenUsed="1"/>
+    <w:lsdException w:name="Table Subtle 2" w:semiHidden="1" w:unhideWhenUsed="1"/>
+    <w:lsdException w:name="Table Web 1" w:semiHidden="1" w:unhideWhenUsed="1"/>
+    <w:lsdException w:name="Table Web 2" w:semiHidden="1" w:unhideWhenUsed="1"/>
+    <w:lsdException w:name="Table Web 3" w:semiHidden="1" w:unhideWhenUsed="1"/>
+    <w:lsdException w:name="Balloon Text" w:semiHidden="1" w:unhideWhenUsed="1"/>
+    <w:lsdException w:name="Table Grid" w:uiPriority="59"/>
+    <w:lsdException w:name="Table Theme" w:semiHidden="1" w:unhideWhenUsed="1"/>
+    <w:lsdException w:name="Placeholder Text" w:semiHidden="1"/>
+    <w:lsdException w:name="No Spacing" w:uiPriority="1" w:qFormat="1"/>
+    <w:lsdException w:name="Light Shading" w:uiPriority="60"/>
+    <w:lsdException w:name="Light List" w:uiPriority="61"/>
+    <w:lsdException w:name="Light Grid" w:uiPriority="62"/>
+    <w:lsdException w:name="Medium Shading 1" w:uiPriority="63"/>
+    <w:lsdException w:name="Medium Shading 2" w:uiPriority="64"/>
+    <w:lsdException w:name="Medium List 1" w:uiPriority="65"/>
+    <w:lsdException w:name="Medium List 2" w:uiPriority="66"/>
+    <w:lsdException w:name="Medium Grid 1" w:uiPriority="67"/>
+    <w:lsdException w:name="Medium Grid 2" w:uiPriority="68"/>
+    <w:lsdException w:name="Medium Grid 3" w:uiPriority="69"/>
+    <w:lsdException w:name="Dark List" w:uiPriority="70"/>
+    <w:lsdException w:name="Colorful Shading" w:uiPriority="71"/>
+    <w:lsdException w:name="Colorful List" w:uiPriority="72"/>
+    <w:lsdException w:name="Colorful Grid" w:uiPriority="73"/>
+    <w:lsdException w:name="Light Shading Accent 1" w:uiPriority="60"/>
+    <w:lsdException w:name="Light List Accent 1" w:uiPriority="61"/>
+    <w:lsdException w:name="Light Grid Accent 1" w:uiPriority="62"/>
+    <w:lsdException w:name="Medium Shading 1 Accent 1" w:uiPriority="63"/>
+    <w:lsdException w:name="Medium Shading 2 Accent 1" w:uiPriority="64"/>
+    <w:lsdException w:name="Medium List 1 Accent 1" w:uiPriority="65"/>
+    <w:lsdException w:name="Revision" w:semiHidden="1"/>
+    <w:lsdException w:name="List Paragraph" w:uiPriority="34" w:qFormat="1"/>
+    <w:lsdException w:name="Quote" w:uiPriority="29" w:qFormat="1"/>
+    <w:lsdException w:name="Intense Quote" w:uiPriority="30" w:qFormat="1"/>
+    <w:lsdException w:name="Medium List 2 Accent 1" w:uiPriority="66"/>
+    <w:lsdException w:name="Medium Grid 1 Accent 1" w:uiPriority="67"/>
+    <w:lsdException w:name="Medium Grid 2 Accent 1" w:uiPriority="68"/>
+    <w:lsdException w:name="Medium Grid 3 Accent 1" w:uiPriority="69"/>
+    <w:lsdException w:name="Dark List Accent 1" w:uiPriority="70"/>
+    <w:lsdException w:name="Colorful Shading Accent 1" w:uiPriority="71"/>
+    <w:lsdException w:name="Colorful List Accent 1" w:uiPriority="72"/>
+    <w:lsdException w:name="Colorful Grid Accent 1" w:uiPriority="73"/>
+    <w:lsdException w:name="Light Shading Accent 2" w:uiPriority="60"/>
+    <w:lsdException w:name="Light List Accent 2" w:uiPriority="61"/>
+    <w:lsdException w:name="Light Grid Accent 2" w:uiPriority="62"/>
+    <w:lsdException w:name="Medium Shading 1 Accent 2" w:uiPriority="63"/>
+    <w:lsdException w:name="Medium Shading 2 Accent 2" w:uiPriority="64"/>
+    <w:lsdException w:name="Medium List 1 Accent 2" w:uiPriority="65"/>
+    <w:lsdException w:name="Medium List 2 Accent 2" w:uiPriority="66"/>
+    <w:lsdException w:name="Medium Grid 1 Accent 2" w:uiPriority="67"/>
+    <w:lsdException w:name="Medium Grid 2 Accent 2" w:uiPriority="68"/>
+    <w:lsdException w:name="Medium Grid 3 Accent 2" w:uiPriority="69"/>
+    <w:lsdException w:name="Dark List Accent 2" w:uiPriority="70"/>
+    <w:lsdException w:name="Colorful Shading Accent 2" w:uiPriority="71"/>
+    <w:lsdException w:name="Colorful List Accent 2" w:uiPriority="72"/>
+    <w:lsdException w:name="Colorful Grid Accent 2" w:uiPriority="73"/>
+    <w:lsdException w:name="Light Shading Accent 3" w:uiPriority="60"/>
+    <w:lsdException w:name="Light List Accent 3" w:uiPriority="61"/>
+    <w:lsdException w:name="Light Grid Accent 3" w:uiPriority="62"/>
+    <w:lsdException w:name="Medium Shading 1 Accent 3" w:uiPriority="63"/>
+    <w:lsdException w:name="Medium Shading 2 Accent 3" w:uiPriority="64"/>
+    <w:lsdException w:name="Medium List 1 Accent 3" w:uiPriority="65"/>
+    <w:lsdException w:name="Medium List 2 Accent 3" w:uiPriority="66"/>
+    <w:lsdException w:name="Medium Grid 1 Accent 3" w:uiPriority="67"/>
+    <w:lsdException w:name="Medium Grid 2 Accent 3" w:uiPriority="68"/>
+    <w:lsdException w:name="Medium Grid 3 Accent 3" w:uiPriority="69"/>
+    <w:lsdException w:name="Dark List Accent 3" w:uiPriority="70"/>
+    <w:lsdException w:name="Colorful Shading Accent 3" w:uiPriority="71"/>
+    <w:lsdException w:name="Colorful List Accent 3" w:uiPriority="72"/>
+    <w:lsdException w:name="Colorful Grid Accent 3" w:uiPriority="73"/>
+    <w:lsdException w:name="Light Shading Accent 4" w:uiPriority="60"/>
+    <w:lsdException w:name="Light List Accent 4" w:uiPriority="61"/>
+    <w:lsdException w:name="Light Grid Accent 4" w:uiPriority="62"/>
+    <w:lsdException w:name="Medium Shading 1 Accent 4" w:uiPriority="63"/>
+    <w:lsdException w:name="Medium Shading 2 Accent 4" w:uiPriority="64"/>
+    <w:lsdException w:name="Medium List 1 Accent 4" w:uiPriority="65"/>
+    <w:lsdException w:name="Medium List 2 Accent 4" w:uiPriority="66"/>
+    <w:lsdException w:name="Medium Grid 1 Accent 4" w:uiPriority="67"/>
+    <w:lsdException w:name="Medium Grid 2 Accent 4" w:uiPriority="68"/>
+    <w:lsdException w:name="Medium Grid 3 Accent 4" w:uiPriority="69"/>
+    <w:lsdException w:name="Dark List Accent 4" w:uiPriority="70"/>
+    <w:lsdException w:name="Colorful Shading Accent 4" w:uiPriority="71"/>
+    <w:lsdException w:name="Colorful List Accent 4" w:uiPriority="72"/>
+    <w:lsdException w:name="Colorful Grid Accent 4" w:uiPriority="73"/>
+    <w:lsdException w:name="Light Shading Accent 5" w:uiPriority="60"/>
+    <w:lsdException w:name="Light List Accent 5" w:uiPriority="61"/>
+    <w:lsdException w:name="Light Grid Accent 5" w:uiPriority="62"/>
+    <w:lsdException w:name="Medium Shading 1 Accent 5" w:uiPriority="63"/>
+    <w:lsdException w:name="Medium Shading 2 Accent 5" w:uiPriority="64"/>
+    <w:lsdException w:name="Medium List 1 Accent 5" w:uiPriority="65"/>
+    <w:lsdException w:name="Medium List 2 Accent 5" w:uiPriority="66"/>
+    <w:lsdException w:name="Medium Grid 1 Accent 5" w:uiPriority="67"/>
+    <w:lsdException w:name="Medium Grid 2 Accent 5" w:uiPriority="68"/>
+    <w:lsdException w:name="Medium Grid 3 Accent 5" w:uiPriority="69"/>
+    <w:lsdException w:name="Dark List Accent 5" w:uiPriority="70"/>
+    <w:lsdException w:name="Colorful Shading Accent 5" w:uiPriority="71"/>
+    <w:lsdException w:name="Colorful List Accent 5" w:uiPriority="72"/>
+    <w:lsdException w:name="Colorful Grid Accent 5" w:uiPriority="73"/>
+    <w:lsdException w:name="Light Shading Accent 6" w:uiPriority="60"/>
+    <w:lsdException w:name="Light List Accent 6" w:uiPriority="61"/>
+    <w:lsdException w:name="Light Grid Accent 6" w:uiPriority="62"/>
+    <w:lsdException w:name="Medium Shading 1 Accent 6" w:uiPriority="63"/>
+    <w:lsdException w:name="Medium Shading 2 Accent 6" w:uiPriority="64"/>
+    <w:lsdException w:name="Medium List 1 Accent 6" w:uiPriority="65"/>
+    <w:lsdException w:name="Medium List 2 Accent 6" w:uiPriority="66"/>
+    <w:lsdException w:name="Medium Grid 1 Accent 6" w:uiPriority="67"/>
+    <w:lsdException w:name="Medium Grid 2 Accent 6" w:uiPriority="68"/>
+    <w:lsdException w:name="Medium Grid 3 Accent 6" w:uiPriority="69"/>
+    <w:lsdException w:name="Dark List Accent 6" w:uiPriority="70"/>
+    <w:lsdException w:name="Colorful Shading Accent 6" w:uiPriority="71"/>
+    <w:lsdException w:name="Colorful List Accent 6" w:uiPriority="72"/>
+    <w:lsdException w:name="Colorful Grid Accent 6" w:uiPriority="73"/>
+    <w:lsdException w:name="Subtle Emphasis" w:uiPriority="19" w:qFormat="1"/>
+    <w:lsdException w:name="Intense Emphasis" w:uiPriority="21" w:qFormat="1"/>
+    <w:lsdException w:name="Subtle Reference" w:uiPriority="31" w:qFormat="1"/>
+    <w:lsdException w:name="Intense Reference" w:uiPriority="32" w:qFormat="1"/>
+    <w:lsdException w:name="Book Title" w:uiPriority="33" w:qFormat="1"/>
+    <w:lsdException w:name="Bibliography" w:semiHidden="1" w:uiPriority="37" w:unhideWhenUsed="1"/>
+    <w:lsdException w:name="TOC Heading" w:semiHidden="1" w:uiPriority="39" w:unhideWhenUsed="1" w:qFormat="1"/>
+    <w:lsdException w:name="Plain Table 1" w:uiPriority="41"/>
+    <w:lsdException w:name="Plain Table 2" w:uiPriority="42"/>
+    <w:lsdException w:name="Plain Table 3" w:uiPriority="43"/>
+    <w:lsdException w:name="Plain Table 4" w:uiPriority="44"/>
+    <w:lsdException w:name="Plain Table 5" w:uiPriority="45"/>
+    <w:lsdException w:name="Grid Table Light" w:uiPriority="40"/>
+    <w:lsdException w:name="Grid Table 1 Light" w:uiPriority="46"/>
+    <w:lsdException w:name="Grid Table 2" w:uiPriority="47"/>
+    <w:lsdException w:name="Grid Table 3" w:uiPriority="48"/>
+    <w:lsdException w:name="Grid Table 4" w:uiPriority="49"/>
+    <w:lsdException w:name="Grid Table 5 Dark" w:uiPriority="50"/>
+    <w:lsdException w:name="Grid Table 6 Colorful" w:uiPriority="51"/>
+    <w:lsdException w:name="Grid Table 7 Colorful" w:uiPriority="52"/>
+    <w:lsdException w:name="Grid Table 1 Light Accent 1" w:uiPriority="46"/>
+    <w:lsdException w:name="Grid Table 2 Accent 1" w:uiPriority="47"/>
+    <w:lsdException w:name="Grid Table 3 Accent 1" w:uiPriority="48"/>
+    <w:lsdException w:name="Grid Table 4 Accent 1" w:uiPriority="49"/>
+    <w:lsdException w:name="Grid Table 5 Dark Accent 1" w:uiPriority="50"/>
+    <w:lsdException w:name="Grid Table 6 Colorful Accent 1" w:uiPriority="51"/>
+    <w:lsdException w:name="Grid Table 7 Colorful Accent 1" w:uiPriority="52"/>
+    <w:lsdException w:name="Grid Table 1 Light Accent 2" w:uiPriority="46"/>
+    <w:lsdException w:name="Grid Table 2 Accent 2" w:uiPriority="47"/>
+    <w:lsdException w:name="Grid Table 3 Accent 2" w:uiPriority="48"/>
+    <w:lsdException w:name="Grid Table 4 Accent 2" w:uiPriority="49"/>
+    <w:lsdException w:name="Grid Table 5 Dark Accent 2" w:uiPriority="50"/>
+    <w:lsdException w:name="Grid Table 6 Colorful Accent 2" w:uiPriority="51"/>
+    <w:lsdException w:name="Grid Table 7 Colorful Accent 2" w:uiPriority="52"/>
+    <w:lsdException w:name="Grid Table 1 Light Accent 3" w:uiPriority="46"/>
+    <w:lsdException w:name="Grid Table 2 Accent 3" w:uiPriority="47"/>
+    <w:lsdException w:name="Grid Table 3 Accent 3" w:uiPriority="48"/>
+    <w:lsdException w:name="Grid Table 4 Accent 3" w:uiPriority="49"/>
+    <w:lsdException w:name="Grid Table 5 Dark Accent 3" w:uiPriority="50"/>
+    <w:lsdException w:name="Grid Table 6 Colorful Accent 3" w:uiPriority="51"/>
+    <w:lsdException w:name="Grid Table 7 Colorful Accent 3" w:uiPriority="52"/>
+    <w:lsdException w:name="Grid Table 1 Light Accent 4" w:uiPriority="46"/>
+    <w:lsdException w:name="Grid Table 2 Accent 4" w:uiPriority="47"/>
+    <w:lsdException w:name="Grid Table 3 Accent 4" w:uiPriority="48"/>
+    <w:lsdException w:name="Grid Table 4 Accent 4" w:uiPriority="49"/>
+    <w:lsdException w:name="Grid Table 5 Dark Accent 4" w:uiPriority="50"/>
+    <w:lsdException w:name="Grid Table 6 Colorful Accent 4" w:uiPriority="51"/>
+    <w:lsdException w:name="Grid Table 7 Colorful Accent 4" w:uiPriority="52"/>
+    <w:lsdException w:name="Grid Table 1 Light Accent 5" w:uiPriority="46"/>
+    <w:lsdException w:name="Grid Table 2 Accent 5" w:uiPriority="47"/>
+    <w:lsdException w:name="Grid Table 3 Accent 5" w:uiPriority="48"/>
+    <w:lsdException w:name="Grid Table 4 Accent 5" w:uiPriority="49"/>
+    <w:lsdException w:name="Grid Table 5 Dark Accent 5" w:uiPriority="50"/>
+    <w:lsdException w:name="Grid Table 6 Colorful Accent 5" w:uiPriority="51"/>
+    <w:lsdException w:name="Grid Table 7 Colorful Accent 5" w:uiPriority="52"/>
+    <w:lsdException w:name="Grid Table 1 Light Accent 6" w:uiPriority="46"/>
+    <w:lsdException w:name="Grid Table 2 Accent 6" w:uiPriority="47"/>
+    <w:lsdException w:name="Grid Table 3 Accent 6" w:uiPriority="48"/>
+    <w:lsdException w:name="Grid Table 4 Accent 6" w:uiPriority="49"/>
+    <w:lsdException w:name="Grid Table 5 Dark Accent 6" w:uiPriority="50"/>
+    <w:lsdException w:name="Grid Table 6 Colorful Accent 6" w:uiPriority="51"/>
+    <w:lsdException w:name="Grid Table 7 Colorful Accent 6" w:uiPriority="52"/>
+    <w:lsdException w:name="List Table 1 Light" w:uiPriority="46"/>
+    <w:lsdException w:name="List Table 2" w:uiPriority="47"/>
+    <w:lsdException w:name="List Table 3" w:uiPriority="48"/>
+    <w:lsdException w:name="List Table 4" w:uiPriority="49"/>
+    <w:lsdException w:name="List Table 5 Dark" w:uiPriority="50"/>
+    <w:lsdException w:name="List Table 6 Colorful" w:uiPriority="51"/>
+    <w:lsdException w:name="List Table 7 Colorful" w:uiPriority="52"/>
+    <w:lsdException w:name="List Table 1 Light Accent 1" w:uiPriority="46"/>
+    <w:lsdException w:name="List Table 2 Accent 1" w:uiPriority="47"/>
+    <w:lsdException w:name="List Table 3 Accent 1" w:uiPriority="48"/>
+    <w:lsdException w:name="List Table 4 Accent 1" w:uiPriority="49"/>
+    <w:lsdException w:name="List Table 5 Dark Accent 1" w:uiPriority="50"/>
+    <w:lsdException w:name="List Table 6 Colorful Accent 1" w:uiPriority="51"/>
+    <w:lsdException w:name="List Table 7 Colorful Accent 1" w:uiPriority="52"/>
+    <w:lsdException w:name="List Table 1 Light Accent 2" w:uiPriority="46"/>
+    <w:lsdException w:name="List Table 2 Accent 2" w:uiPriority="47"/>
+    <w:lsdException w:name="List Table 3 Accent 2" w:uiPriority="48"/>
+    <w:lsdException w:name="List Table 4 Accent 2" w:uiPriority="49"/>
+    <w:lsdException w:name="List Table 5 Dark Accent 2" w:uiPriority="50"/>
+    <w:lsdException w:name="List Table 6 Colorful Accent 2" w:uiPriority="51"/>
+    <w:lsdException w:name="List Table 7 Colorful Accent 2" w:uiPriority="52"/>
+    <w:lsdException w:name="List Table 1 Light Accent 3" w:uiPriority="46"/>
+    <w:lsdException w:name="List Table 2 Accent 3" w:uiPriority="47"/>
+    <w:lsdException w:name="List Table 3 Accent 3" w:uiPriority="48"/>
+    <w:lsdException w:name="List Table 4 Accent 3" w:uiPriority="49"/>
+    <w:lsdException w:name="List Table 5 Dark Accent 3" w:uiPriority="50"/>
+    <w:lsdException w:name="List Table 6 Colorful Accent 3" w:uiPriority="51"/>
+    <w:lsdException w:name="List Table 7 Colorful Accent 3" w:uiPriority="52"/>
+    <w:lsdException w:name="List Table 1 Light Accent 4" w:uiPriority="46"/>
+    <w:lsdException w:name="List Table 2 Accent 4" w:uiPriority="47"/>
+    <w:lsdException w:name="List Table 3 Accent 4" w:uiPriority="48"/>
+    <w:lsdException w:name="List Table 4 Accent 4" w:uiPriority="49"/>
+    <w:lsdException w:name="List Table 5 Dark Accent 4" w:uiPriority="50"/>
+    <w:lsdException w:name="List Table 6 Colorful Accent 4" w:uiPriority="51"/>
+    <w:lsdException w:name="List Table 7 Colorful Accent 4" w:uiPriority="52"/>
+    <w:lsdException w:name="List Table 1 Light Accent 5" w:uiPriority="46"/>
+    <w:lsdException w:name="List Table 2 Accent 5" w:uiPriority="47"/>
+    <w:lsdException w:name="List Table 3 Accent 5" w:uiPriority="48"/>
+    <w:lsdException w:name="List Table 4 Accent 5" w:uiPriority="49"/>
+    <w:lsdException w:name="List Table 5 Dark Accent 5" w:uiPriority="50"/>
+    <w:lsdException w:name="List Table 6 Colorful Accent 5" w:uiPriority="51"/>
+    <w:lsdException w:name="List Table 7 Colorful Accent 5" w:uiPriority="52"/>
+    <w:lsdException w:name="List Table 1 Light Accent 6" w:uiPriority="46"/>
+    <w:lsdException w:name="List Table 2 Accent 6" w:uiPriority="47"/>
+    <w:lsdException w:name="List Table 3 Accent 6" w:uiPriority="48"/>
+    <w:lsdException w:name="List Table 4 Accent 6" w:uiPriority="49"/>
+    <w:lsdException w:name="List Table 5 Dark Accent 6" w:uiPriority="50"/>
+    <w:lsdException w:name="List Table 6 Colorful Accent 6" w:uiPriority="51"/>
+    <w:lsdException w:name="List Table 7 Colorful Accent 6" w:uiPriority="52"/>
   </w:latentStyles>
   <w:style w:type="paragraph" w:default="1" w:styleId="a">
     <w:name w:val="Normal"/>
     <w:qFormat/>
-    <w:rsid w:val="00E45E28"/>
   </w:style>
   <w:style w:type="character" w:default="1" w:styleId="a0">
     <w:name w:val="Default Paragraph Font"/>
@@ -6765,7 +6860,6 @@
     <w:link w:val="a4"/>
     <w:uiPriority w:val="99"/>
     <w:unhideWhenUsed/>
-    <w:rsid w:val="007A2247"/>
     <w:pPr>
       <w:tabs>
         <w:tab w:val="center" w:pos="4819"/>
@@ -6779,7 +6873,6 @@
     <w:basedOn w:val="a0"/>
     <w:link w:val="a3"/>
     <w:uiPriority w:val="99"/>
-    <w:rsid w:val="007A2247"/>
   </w:style>
   <w:style w:type="paragraph" w:styleId="a5">
     <w:name w:val="footer"/>
@@ -6787,7 +6880,6 @@
     <w:link w:val="a6"/>
     <w:uiPriority w:val="99"/>
     <w:unhideWhenUsed/>
-    <w:rsid w:val="007A2247"/>
     <w:pPr>
       <w:tabs>
         <w:tab w:val="center" w:pos="4819"/>
@@ -6801,7 +6893,6 @@
     <w:basedOn w:val="a0"/>
     <w:link w:val="a5"/>
     <w:uiPriority w:val="99"/>
-    <w:rsid w:val="007A2247"/>
   </w:style>
   <w:style w:type="paragraph" w:styleId="a7">
     <w:name w:val="Balloon Text"/>
@@ -6810,7 +6901,6 @@
     <w:uiPriority w:val="99"/>
     <w:semiHidden/>
     <w:unhideWhenUsed/>
-    <w:rsid w:val="007A2247"/>
     <w:pPr>
       <w:spacing w:after="0" w:line="240" w:lineRule="auto"/>
     </w:pPr>
@@ -6826,7 +6916,6 @@
     <w:link w:val="a7"/>
     <w:uiPriority w:val="99"/>
     <w:semiHidden/>
-    <w:rsid w:val="007A2247"/>
     <w:rPr>
       <w:rFonts w:ascii="Tahoma" w:hAnsi="Tahoma" w:cs="Tahoma"/>
       <w:sz w:val="16"/>
@@ -6838,7 +6927,6 @@
     <w:basedOn w:val="a"/>
     <w:uiPriority w:val="34"/>
     <w:qFormat/>
-    <w:rsid w:val="007A2247"/>
     <w:pPr>
       <w:ind w:left="720"/>
       <w:contextualSpacing/>
@@ -6850,7 +6938,6 @@
   <w:style w:type="character" w:customStyle="1" w:styleId="aa">
     <w:name w:val="Основной текст Знак"/>
     <w:link w:val="ab"/>
-    <w:rsid w:val="007A2247"/>
     <w:rPr>
       <w:rFonts w:ascii="Times New Roman" w:hAnsi="Times New Roman" w:cs="Times New Roman"/>
       <w:sz w:val="20"/>
@@ -6862,7 +6949,6 @@
     <w:name w:val="Body Text"/>
     <w:basedOn w:val="a"/>
     <w:link w:val="aa"/>
-    <w:rsid w:val="007A2247"/>
     <w:pPr>
       <w:widowControl w:val="0"/>
       <w:shd w:val="clear" w:color="auto" w:fill="FFFFFF"/>
@@ -6880,14 +6966,12 @@
     <w:basedOn w:val="a0"/>
     <w:uiPriority w:val="99"/>
     <w:semiHidden/>
-    <w:rsid w:val="007A2247"/>
   </w:style>
   <w:style w:type="character" w:styleId="ac">
     <w:name w:val="Hyperlink"/>
     <w:basedOn w:val="a0"/>
     <w:uiPriority w:val="99"/>
     <w:unhideWhenUsed/>
-    <w:rsid w:val="007A2247"/>
     <w:rPr>
       <w:color w:val="0000FF" w:themeColor="hyperlink"/>
       <w:u w:val="single"/>
@@ -6895,7 +6979,6 @@
   </w:style>
   <w:style w:type="paragraph" w:customStyle="1" w:styleId="Default">
     <w:name w:val="Default"/>
-    <w:rsid w:val="00E70589"/>
     <w:pPr>
       <w:autoSpaceDE w:val="0"/>
       <w:autoSpaceDN w:val="0"/>
@@ -6914,7 +6997,6 @@
     <w:basedOn w:val="a"/>
     <w:uiPriority w:val="99"/>
     <w:unhideWhenUsed/>
-    <w:rsid w:val="00905704"/>
     <w:pPr>
       <w:spacing w:before="100" w:beforeAutospacing="1" w:after="100" w:afterAutospacing="1" w:line="240" w:lineRule="auto"/>
     </w:pPr>
@@ -6930,7 +7012,6 @@
     <w:basedOn w:val="a0"/>
     <w:uiPriority w:val="20"/>
     <w:qFormat/>
-    <w:rsid w:val="00CF1BF1"/>
     <w:rPr>
       <w:i/>
       <w:iCs/>
@@ -6939,202 +7020,28 @@
   <w:style w:type="character" w:customStyle="1" w:styleId="apple-converted-space">
     <w:name w:val="apple-converted-space"/>
     <w:basedOn w:val="a0"/>
-    <w:rsid w:val="00CF1BF1"/>
   </w:style>
   <w:style w:type="character" w:customStyle="1" w:styleId="longtext">
     <w:name w:val="long_text"/>
     <w:basedOn w:val="a0"/>
-    <w:rsid w:val="00651686"/>
   </w:style>
-</w:styles>
-</file>
-
-<file path=word/stylesWithEffects.xml><?xml version="1.0" encoding="utf-8"?>
-<w:styles xmlns:wpc="http://schemas.microsoft.com/office/word/2010/wordprocessingCanvas" xmlns:mc="http://schemas.openxmlformats.org/markup-compatibility/2006" xmlns:o="urn:schemas-microsoft-com:office:office" xmlns:r="http://schemas.openxmlformats.org/officeDocument/2006/relationships" xmlns:m="http://schemas.openxmlformats.org/officeDocument/2006/math" xmlns:v="urn:schemas-microsoft-com:vml" xmlns:wp14="http://schemas.microsoft.com/office/word/2010/wordprocessingDrawing" xmlns:wp="http://schemas.openxmlformats.org/drawingml/2006/wordprocessingDrawing" xmlns:w10="urn:schemas-microsoft-com:office:word" xmlns:w="http://schemas.openxmlformats.org/wordprocessingml/2006/main" xmlns:w14="http://schemas.microsoft.com/office/word/2010/wordml" xmlns:wpg="http://schemas.microsoft.com/office/word/2010/wordprocessingGroup" xmlns:wpi="http://schemas.microsoft.com/office/word/2010/wordprocessingInk" xmlns:wne="http://schemas.microsoft.com/office/word/2006/wordml" xmlns:wps="http://schemas.microsoft.com/office/word/2010/wordprocessingShape" mc:Ignorable="w14 wp14">
-  <w:docDefaults>
-    <w:rPrDefault>
-      <w:rPr>
-        <w:rFonts w:asciiTheme="minorHAnsi" w:eastAsiaTheme="minorEastAsia" w:hAnsiTheme="minorHAnsi" w:cstheme="minorBidi"/>
-        <w:sz w:val="22"/>
-        <w:szCs w:val="22"/>
-        <w:lang w:val="uk-UA" w:eastAsia="uk-UA" w:bidi="ar-SA"/>
-      </w:rPr>
-    </w:rPrDefault>
-    <w:pPrDefault>
-      <w:pPr>
-        <w:spacing w:after="200" w:line="276" w:lineRule="auto"/>
-      </w:pPr>
-    </w:pPrDefault>
-  </w:docDefaults>
-  <w:latentStyles w:defLockedState="0" w:defUIPriority="99" w:defSemiHidden="1" w:defUnhideWhenUsed="1" w:defQFormat="0" w:count="267">
-    <w:lsdException w:name="Normal" w:semiHidden="0" w:uiPriority="0" w:unhideWhenUsed="0" w:qFormat="1"/>
-    <w:lsdException w:name="heading 1" w:semiHidden="0" w:uiPriority="9" w:unhideWhenUsed="0" w:qFormat="1"/>
-    <w:lsdException w:name="heading 2" w:uiPriority="9" w:qFormat="1"/>
-    <w:lsdException w:name="heading 3" w:uiPriority="9" w:qFormat="1"/>
-    <w:lsdException w:name="heading 4" w:uiPriority="9" w:qFormat="1"/>
-    <w:lsdException w:name="heading 5" w:uiPriority="9" w:qFormat="1"/>
-    <w:lsdException w:name="heading 6" w:uiPriority="9" w:qFormat="1"/>
-    <w:lsdException w:name="heading 7" w:uiPriority="9" w:qFormat="1"/>
-    <w:lsdException w:name="heading 8" w:uiPriority="9" w:qFormat="1"/>
-    <w:lsdException w:name="heading 9" w:uiPriority="9" w:qFormat="1"/>
-    <w:lsdException w:name="toc 1" w:uiPriority="39"/>
-    <w:lsdException w:name="toc 2" w:uiPriority="39"/>
-    <w:lsdException w:name="toc 3" w:uiPriority="39"/>
-    <w:lsdException w:name="toc 4" w:uiPriority="39"/>
-    <w:lsdException w:name="toc 5" w:uiPriority="39"/>
-    <w:lsdException w:name="toc 6" w:uiPriority="39"/>
-    <w:lsdException w:name="toc 7" w:uiPriority="39"/>
-    <w:lsdException w:name="toc 8" w:uiPriority="39"/>
-    <w:lsdException w:name="toc 9" w:uiPriority="39"/>
-    <w:lsdException w:name="caption" w:uiPriority="35" w:qFormat="1"/>
-    <w:lsdException w:name="Title" w:semiHidden="0" w:uiPriority="10" w:unhideWhenUsed="0" w:qFormat="1"/>
-    <w:lsdException w:name="Default Paragraph Font" w:uiPriority="1"/>
-    <w:lsdException w:name="Subtitle" w:semiHidden="0" w:uiPriority="11" w:unhideWhenUsed="0" w:qFormat="1"/>
-    <w:lsdException w:name="Strong" w:semiHidden="0" w:uiPriority="22" w:unhideWhenUsed="0" w:qFormat="1"/>
-    <w:lsdException w:name="Emphasis" w:semiHidden="0" w:uiPriority="20" w:unhideWhenUsed="0" w:qFormat="1"/>
-    <w:lsdException w:name="Table Grid" w:semiHidden="0" w:uiPriority="59" w:unhideWhenUsed="0"/>
-    <w:lsdException w:name="Placeholder Text" w:unhideWhenUsed="0"/>
-    <w:lsdException w:name="No Spacing" w:semiHidden="0" w:uiPriority="1" w:unhideWhenUsed="0" w:qFormat="1"/>
-    <w:lsdException w:name="Light Shading" w:semiHidden="0" w:uiPriority="60" w:unhideWhenUsed="0"/>
-    <w:lsdException w:name="Light List" w:semiHidden="0" w:uiPriority="61" w:unhideWhenUsed="0"/>
-    <w:lsdException w:name="Light Grid" w:semiHidden="0" w:uiPriority="62" w:unhideWhenUsed="0"/>
-    <w:lsdException w:name="Medium Shading 1" w:semiHidden="0" w:uiPriority="63" w:unhideWhenUsed="0"/>
-    <w:lsdException w:name="Medium Shading 2" w:semiHidden="0" w:uiPriority="64" w:unhideWhenUsed="0"/>
-    <w:lsdException w:name="Medium List 1" w:semiHidden="0" w:uiPriority="65" w:unhideWhenUsed="0"/>
-    <w:lsdException w:name="Medium List 2" w:semiHidden="0" w:uiPriority="66" w:unhideWhenUsed="0"/>
-    <w:lsdException w:name="Medium Grid 1" w:semiHidden="0" w:uiPriority="67" w:unhideWhenUsed="0"/>
-    <w:lsdException w:name="Medium Grid 2" w:semiHidden="0" w:uiPriority="68" w:unhideWhenUsed="0"/>
-    <w:lsdException w:name="Medium Grid 3" w:semiHidden="0" w:uiPriority="69" w:unhideWhenUsed="0"/>
-    <w:lsdException w:name="Dark List" w:semiHidden="0" w:uiPriority="70" w:unhideWhenUsed="0"/>
-    <w:lsdException w:name="Colorful Shading" w:semiHidden="0" w:uiPriority="71" w:unhideWhenUsed="0"/>
-    <w:lsdException w:name="Colorful List" w:semiHidden="0" w:uiPriority="72" w:unhideWhenUsed="0"/>
-    <w:lsdException w:name="Colorful Grid" w:semiHidden="0" w:uiPriority="73" w:unhideWhenUsed="0"/>
-    <w:lsdException w:name="Light Shading Accent 1" w:semiHidden="0" w:uiPriority="60" w:unhideWhenUsed="0"/>
-    <w:lsdException w:name="Light List Accent 1" w:semiHidden="0" w:uiPriority="61" w:unhideWhenUsed="0"/>
-    <w:lsdException w:name="Light Grid Accent 1" w:semiHidden="0" w:uiPriority="62" w:unhideWhenUsed="0"/>
-    <w:lsdException w:name="Medium Shading 1 Accent 1" w:semiHidden="0" w:uiPriority="63" w:unhideWhenUsed="0"/>
-    <w:lsdException w:name="Medium Shading 2 Accent 1" w:semiHidden="0" w:uiPriority="64" w:unhideWhenUsed="0"/>
-    <w:lsdException w:name="Medium List 1 Accent 1" w:semiHidden="0" w:uiPriority="65" w:unhideWhenUsed="0"/>
-    <w:lsdException w:name="Revision" w:unhideWhenUsed="0"/>
-    <w:lsdException w:name="List Paragraph" w:semiHidden="0" w:uiPriority="34" w:unhideWhenUsed="0" w:qFormat="1"/>
-    <w:lsdException w:name="Quote" w:semiHidden="0" w:uiPriority="29" w:unhideWhenUsed="0" w:qFormat="1"/>
-    <w:lsdException w:name="Intense Quote" w:semiHidden="0" w:uiPriority="30" w:unhideWhenUsed="0" w:qFormat="1"/>
-    <w:lsdException w:name="Medium List 2 Accent 1" w:semiHidden="0" w:uiPriority="66" w:unhideWhenUsed="0"/>
-    <w:lsdException w:name="Medium Grid 1 Accent 1" w:semiHidden="0" w:uiPriority="67" w:unhideWhenUsed="0"/>
-    <w:lsdException w:name="Medium Grid 2 Accent 1" w:semiHidden="0" w:uiPriority="68" w:unhideWhenUsed="0"/>
-    <w:lsdException w:name="Medium Grid 3 Accent 1" w:semiHidden="0" w:uiPriority="69" w:unhideWhenUsed="0"/>
-    <w:lsdException w:name="Dark List Accent 1" w:semiHidden="0" w:uiPriority="70" w:unhideWhenUsed="0"/>
-    <w:lsdException w:name="Colorful Shading Accent 1" w:semiHidden="0" w:uiPriority="71" w:unhideWhenUsed="0"/>
-    <w:lsdException w:name="Colorful List Accent 1" w:semiHidden="0" w:uiPriority="72" w:unhideWhenUsed="0"/>
-    <w:lsdException w:name="Colorful Grid Accent 1" w:semiHidden="0" w:uiPriority="73" w:unhideWhenUsed="0"/>
-    <w:lsdException w:name="Light Shading Accent 2" w:semiHidden="0" w:uiPriority="60" w:unhideWhenUsed="0"/>
-    <w:lsdException w:name="Light List Accent 2" w:semiHidden="0" w:uiPriority="61" w:unhideWhenUsed="0"/>
-    <w:lsdException w:name="Light Grid Accent 2" w:semiHidden="0" w:uiPriority="62" w:unhideWhenUsed="0"/>
-    <w:lsdException w:name="Medium Shading 1 Accent 2" w:semiHidden="0" w:uiPriority="63" w:unhideWhenUsed="0"/>
-    <w:lsdException w:name="Medium Shading 2 Accent 2" w:semiHidden="0" w:uiPriority="64" w:unhideWhenUsed="0"/>
-    <w:lsdException w:name="Medium List 1 Accent 2" w:semiHidden="0" w:uiPriority="65" w:unhideWhenUsed="0"/>
-    <w:lsdException w:name="Medium List 2 Accent 2" w:semiHidden="0" w:uiPriority="66" w:unhideWhenUsed="0"/>
-    <w:lsdException w:name="Medium Grid 1 Accent 2" w:semiHidden="0" w:uiPriority="67" w:unhideWhenUsed="0"/>
-    <w:lsdException w:name="Medium Grid 2 Accent 2" w:semiHidden="0" w:uiPriority="68" w:unhideWhenUsed="0"/>
-    <w:lsdException w:name="Medium Grid 3 Accent 2" w:semiHidden="0" w:uiPriority="69" w:unhideWhenUsed="0"/>
-    <w:lsdException w:name="Dark List Accent 2" w:semiHidden="0" w:uiPriority="70" w:unhideWhenUsed="0"/>
-    <w:lsdException w:name="Colorful Shading Accent 2" w:semiHidden="0" w:uiPriority="71" w:unhideWhenUsed="0"/>
-    <w:lsdException w:name="Colorful List Accent 2" w:semiHidden="0" w:uiPriority="72" w:unhideWhenUsed="0"/>
-    <w:lsdException w:name="Colorful Grid Accent 2" w:semiHidden="0" w:uiPriority="73" w:unhideWhenUsed="0"/>
-    <w:lsdException w:name="Light Shading Accent 3" w:semiHidden="0" w:uiPriority="60" w:unhideWhenUsed="0"/>
-    <w:lsdException w:name="Light List Accent 3" w:semiHidden="0" w:uiPriority="61" w:unhideWhenUsed="0"/>
-    <w:lsdException w:name="Light Grid Accent 3" w:semiHidden="0" w:uiPriority="62" w:unhideWhenUsed="0"/>
-    <w:lsdException w:name="Medium Shading 1 Accent 3" w:semiHidden="0" w:uiPriority="63" w:unhideWhenUsed="0"/>
-    <w:lsdException w:name="Medium Shading 2 Accent 3" w:semiHidden="0" w:uiPriority="64" w:unhideWhenUsed="0"/>
-    <w:lsdException w:name="Medium List 1 Accent 3" w:semiHidden="0" w:uiPriority="65" w:unhideWhenUsed="0"/>
-    <w:lsdException w:name="Medium List 2 Accent 3" w:semiHidden="0" w:uiPriority="66" w:unhideWhenUsed="0"/>
-    <w:lsdException w:name="Medium Grid 1 Accent 3" w:semiHidden="0" w:uiPriority="67" w:unhideWhenUsed="0"/>
-    <w:lsdException w:name="Medium Grid 2 Accent 3" w:semiHidden="0" w:uiPriority="68" w:unhideWhenUsed="0"/>
-    <w:lsdException w:name="Medium Grid 3 Accent 3" w:semiHidden="0" w:uiPriority="69" w:unhideWhenUsed="0"/>
-    <w:lsdException w:name="Dark List Accent 3" w:semiHidden="0" w:uiPriority="70" w:unhideWhenUsed="0"/>
-    <w:lsdException w:name="Colorful Shading Accent 3" w:semiHidden="0" w:uiPriority="71" w:unhideWhenUsed="0"/>
-    <w:lsdException w:name="Colorful List Accent 3" w:semiHidden="0" w:uiPriority="72" w:unhideWhenUsed="0"/>
-    <w:lsdException w:name="Colorful Grid Accent 3" w:semiHidden="0" w:uiPriority="73" w:unhideWhenUsed="0"/>
-    <w:lsdException w:name="Light Shading Accent 4" w:semiHidden="0" w:uiPriority="60" w:unhideWhenUsed="0"/>
-    <w:lsdException w:name="Light List Accent 4" w:semiHidden="0" w:uiPriority="61" w:unhideWhenUsed="0"/>
-    <w:lsdException w:name="Light Grid Accent 4" w:semiHidden="0" w:uiPriority="62" w:unhideWhenUsed="0"/>
-    <w:lsdException w:name="Medium Shading 1 Accent 4" w:semiHidden="0" w:uiPriority="63" w:unhideWhenUsed="0"/>
-    <w:lsdException w:name="Medium Shading 2 Accent 4" w:semiHidden="0" w:uiPriority="64" w:unhideWhenUsed="0"/>
-    <w:lsdException w:name="Medium List 1 Accent 4" w:semiHidden="0" w:uiPriority="65" w:unhideWhenUsed="0"/>
-    <w:lsdException w:name="Medium List 2 Accent 4" w:semiHidden="0" w:uiPriority="66" w:unhideWhenUsed="0"/>
-    <w:lsdException w:name="Medium Grid 1 Accent 4" w:semiHidden="0" w:uiPriority="67" w:unhideWhenUsed="0"/>
-    <w:lsdException w:name="Medium Grid 2 Accent 4" w:semiHidden="0" w:uiPriority="68" w:unhideWhenUsed="0"/>
-    <w:lsdException w:name="Medium Grid 3 Accent 4" w:semiHidden="0" w:uiPriority="69" w:unhideWhenUsed="0"/>
-    <w:lsdException w:name="Dark List Accent 4" w:semiHidden="0" w:uiPriority="70" w:unhideWhenUsed="0"/>
-    <w:lsdException w:name="Colorful Shading Accent 4" w:semiHidden="0" w:uiPriority="71" w:unhideWhenUsed="0"/>
-    <w:lsdException w:name="Colorful List Accent 4" w:semiHidden="0" w:uiPriority="72" w:unhideWhenUsed="0"/>
-    <w:lsdException w:name="Colorful Grid Accent 4" w:semiHidden="0" w:uiPriority="73" w:unhideWhenUsed="0"/>
-    <w:lsdException w:name="Light Shading Accent 5" w:semiHidden="0" w:uiPriority="60" w:unhideWhenUsed="0"/>
-    <w:lsdException w:name="Light List Accent 5" w:semiHidden="0" w:uiPriority="61" w:unhideWhenUsed="0"/>
-    <w:lsdException w:name="Light Grid Accent 5" w:semiHidden="0" w:uiPriority="62" w:unhideWhenUsed="0"/>
-    <w:lsdException w:name="Medium Shading 1 Accent 5" w:semiHidden="0" w:uiPriority="63" w:unhideWhenUsed="0"/>
-    <w:lsdException w:name="Medium Shading 2 Accent 5" w:semiHidden="0" w:uiPriority="64" w:unhideWhenUsed="0"/>
-    <w:lsdException w:name="Medium List 1 Accent 5" w:semiHidden="0" w:uiPriority="65" w:unhideWhenUsed="0"/>
-    <w:lsdException w:name="Medium List 2 Accent 5" w:semiHidden="0" w:uiPriority="66" w:unhideWhenUsed="0"/>
-    <w:lsdException w:name="Medium Grid 1 Accent 5" w:semiHidden="0" w:uiPriority="67" w:unhideWhenUsed="0"/>
-    <w:lsdException w:name="Medium Grid 2 Accent 5" w:semiHidden="0" w:uiPriority="68" w:unhideWhenUsed="0"/>
-    <w:lsdException w:name="Medium Grid 3 Accent 5" w:semiHidden="0" w:uiPriority="69" w:unhideWhenUsed="0"/>
-    <w:lsdException w:name="Dark List Accent 5" w:semiHidden="0" w:uiPriority="70" w:unhideWhenUsed="0"/>
-    <w:lsdException w:name="Colorful Shading Accent 5" w:semiHidden="0" w:uiPriority="71" w:unhideWhenUsed="0"/>
-    <w:lsdException w:name="Colorful List Accent 5" w:semiHidden="0" w:uiPriority="72" w:unhideWhenUsed="0"/>
-    <w:lsdException w:name="Colorful Grid Accent 5" w:semiHidden="0" w:uiPriority="73" w:unhideWhenUsed="0"/>
-    <w:lsdException w:name="Light Shading Accent 6" w:semiHidden="0" w:uiPriority="60" w:unhideWhenUsed="0"/>
-    <w:lsdException w:name="Light List Accent 6" w:semiHidden="0" w:uiPriority="61" w:unhideWhenUsed="0"/>
-    <w:lsdException w:name="Light Grid Accent 6" w:semiHidden="0" w:uiPriority="62" w:unhideWhenUsed="0"/>
-    <w:lsdException w:name="Medium Shading 1 Accent 6" w:semiHidden="0" w:uiPriority="63" w:unhideWhenUsed="0"/>
-    <w:lsdException w:name="Medium Shading 2 Accent 6" w:semiHidden="0" w:uiPriority="64" w:unhideWhenUsed="0"/>
-    <w:lsdException w:name="Medium List 1 Accent 6" w:semiHidden="0" w:uiPriority="65" w:unhideWhenUsed="0"/>
-    <w:lsdException w:name="Medium List 2 Accent 6" w:semiHidden="0" w:uiPriority="66" w:unhideWhenUsed="0"/>
-    <w:lsdException w:name="Medium Grid 1 Accent 6" w:semiHidden="0" w:uiPriority="67" w:unhideWhenUsed="0"/>
-    <w:lsdException w:name="Medium Grid 2 Accent 6" w:semiHidden="0" w:uiPriority="68" w:unhideWhenUsed="0"/>
-    <w:lsdException w:name="Medium Grid 3 Accent 6" w:semiHidden="0" w:uiPriority="69" w:unhideWhenUsed="0"/>
-    <w:lsdException w:name="Dark List Accent 6" w:semiHidden="0" w:uiPriority="70" w:unhideWhenUsed="0"/>
-    <w:lsdException w:name="Colorful Shading Accent 6" w:semiHidden="0" w:uiPriority="71" w:unhideWhenUsed="0"/>
-    <w:lsdException w:name="Colorful List Accent 6" w:semiHidden="0" w:uiPriority="72" w:unhideWhenUsed="0"/>
-    <w:lsdException w:name="Colorful Grid Accent 6" w:semiHidden="0" w:uiPriority="73" w:unhideWhenUsed="0"/>
-    <w:lsdException w:name="Subtle Emphasis" w:semiHidden="0" w:uiPriority="19" w:unhideWhenUsed="0" w:qFormat="1"/>
-    <w:lsdException w:name="Intense Emphasis" w:semiHidden="0" w:uiPriority="21" w:unhideWhenUsed="0" w:qFormat="1"/>
-    <w:lsdException w:name="Subtle Reference" w:semiHidden="0" w:uiPriority="31" w:unhideWhenUsed="0" w:qFormat="1"/>
-    <w:lsdException w:name="Intense Reference" w:semiHidden="0" w:uiPriority="32" w:unhideWhenUsed="0" w:qFormat="1"/>
-    <w:lsdException w:name="Book Title" w:semiHidden="0" w:uiPriority="33" w:unhideWhenUsed="0" w:qFormat="1"/>
-    <w:lsdException w:name="Bibliography" w:uiPriority="37"/>
-    <w:lsdException w:name="TOC Heading" w:uiPriority="39" w:qFormat="1"/>
-  </w:latentStyles>
-  <w:style w:type="paragraph" w:default="1" w:styleId="a">
-    <w:name w:val="Normal"/>
-    <w:qFormat/>
-  </w:style>
-  <w:style w:type="character" w:default="1" w:styleId="a0">
-    <w:name w:val="Default Paragraph Font"/>
-    <w:uiPriority w:val="1"/>
-    <w:semiHidden/>
-    <w:unhideWhenUsed/>
-  </w:style>
-  <w:style w:type="table" w:default="1" w:styleId="a1">
-    <w:name w:val="Normal Table"/>
-    <w:uiPriority w:val="99"/>
-    <w:semiHidden/>
-    <w:unhideWhenUsed/>
+  <w:style w:type="table" w:styleId="af">
+    <w:name w:val="Table Grid"/>
+    <w:basedOn w:val="a1"/>
+    <w:uiPriority w:val="59"/>
+    <w:pPr>
+      <w:spacing w:after="0" w:line="240" w:lineRule="auto"/>
+    </w:pPr>
     <w:tblPr>
-      <w:tblInd w:w="0" w:type="dxa"/>
-      <w:tblCellMar>
-        <w:top w:w="0" w:type="dxa"/>
-        <w:left w:w="108" w:type="dxa"/>
-        <w:bottom w:w="0" w:type="dxa"/>
-        <w:right w:w="108" w:type="dxa"/>
-      </w:tblCellMar>
+      <w:tblBorders>
+        <w:top w:val="single" w:sz="4" w:space="0" w:color="auto"/>
+        <w:left w:val="single" w:sz="4" w:space="0" w:color="auto"/>
+        <w:bottom w:val="single" w:sz="4" w:space="0" w:color="auto"/>
+        <w:right w:val="single" w:sz="4" w:space="0" w:color="auto"/>
+        <w:insideH w:val="single" w:sz="4" w:space="0" w:color="auto"/>
+        <w:insideV w:val="single" w:sz="4" w:space="0" w:color="auto"/>
+      </w:tblBorders>
     </w:tblPr>
-  </w:style>
-  <w:style w:type="numbering" w:default="1" w:styleId="a2">
-    <w:name w:val="No List"/>
-    <w:uiPriority w:val="99"/>
-    <w:semiHidden/>
-    <w:unhideWhenUsed/>
   </w:style>
 </w:styles>
 </file>
